--- a/Word/Sammlung_Bachelorarbeit_Eng.docx
+++ b/Word/Sammlung_Bachelorarbeit_Eng.docx
@@ -104,9 +104,11 @@
           <w:numId w:val="1"/>
         </w:numPr>
       </w:pPr>
+      <w:proofErr w:type="spellStart"/>
       <w:r>
         <w:t>Subqueries</w:t>
       </w:r>
+      <w:proofErr w:type="spellEnd"/>
     </w:p>
     <w:p>
       <w:pPr>
@@ -164,8 +166,13 @@
           <w:numId w:val="1"/>
         </w:numPr>
       </w:pPr>
-      <w:r>
-        <w:t>Join – Strategien</w:t>
+      <w:proofErr w:type="spellStart"/>
+      <w:r>
+        <w:t>Join</w:t>
+      </w:r>
+      <w:proofErr w:type="spellEnd"/>
+      <w:r>
+        <w:t xml:space="preserve"> – Strategien</w:t>
       </w:r>
     </w:p>
     <w:p>
@@ -176,8 +183,13 @@
           <w:numId w:val="1"/>
         </w:numPr>
       </w:pPr>
-      <w:r>
-        <w:t>Nested Loop</w:t>
+      <w:proofErr w:type="spellStart"/>
+      <w:r>
+        <w:t>Nested</w:t>
+      </w:r>
+      <w:proofErr w:type="spellEnd"/>
+      <w:r>
+        <w:t xml:space="preserve"> Loop</w:t>
       </w:r>
     </w:p>
     <w:p>
@@ -188,9 +200,19 @@
           <w:numId w:val="1"/>
         </w:numPr>
       </w:pPr>
-      <w:r>
-        <w:t>Sort – Merge</w:t>
-      </w:r>
+      <w:proofErr w:type="spellStart"/>
+      <w:r>
+        <w:t>Sort</w:t>
+      </w:r>
+      <w:proofErr w:type="spellEnd"/>
+      <w:r>
+        <w:t xml:space="preserve"> – </w:t>
+      </w:r>
+      <w:proofErr w:type="spellStart"/>
+      <w:r>
+        <w:t>Merge</w:t>
+      </w:r>
+      <w:proofErr w:type="spellEnd"/>
     </w:p>
     <w:p>
       <w:pPr>
@@ -201,8 +223,13 @@
         </w:numPr>
       </w:pPr>
       <w:r>
-        <w:t>Hash Join</w:t>
-      </w:r>
+        <w:t xml:space="preserve">Hash </w:t>
+      </w:r>
+      <w:proofErr w:type="spellStart"/>
+      <w:r>
+        <w:t>Join</w:t>
+      </w:r>
+      <w:proofErr w:type="spellEnd"/>
     </w:p>
     <w:p>
       <w:pPr>
@@ -243,8 +270,13 @@
         <w:t>*</w:t>
       </w:r>
       <w:r>
-        <w:t xml:space="preserve"> – Tree</w:t>
-      </w:r>
+        <w:t xml:space="preserve"> – </w:t>
+      </w:r>
+      <w:proofErr w:type="spellStart"/>
+      <w:r>
+        <w:t>Tree</w:t>
+      </w:r>
+      <w:proofErr w:type="spellEnd"/>
     </w:p>
     <w:p>
       <w:pPr>
@@ -464,7 +496,21 @@
         <w:rPr>
           <w:lang w:val="en-US"/>
         </w:rPr>
-        <w:t xml:space="preserve"> as a whole (full-stack)</w:t>
+        <w:t xml:space="preserve"> as a whole (</w:t>
+      </w:r>
+      <w:proofErr w:type="gramStart"/>
+      <w:r>
+        <w:rPr>
+          <w:lang w:val="en-US"/>
+        </w:rPr>
+        <w:t>full-stack</w:t>
+      </w:r>
+      <w:proofErr w:type="gramEnd"/>
+      <w:r>
+        <w:rPr>
+          <w:lang w:val="en-US"/>
+        </w:rPr>
+        <w:t>)</w:t>
       </w:r>
     </w:p>
     <w:p>
@@ -544,7 +590,21 @@
         <w:rPr>
           <w:lang w:val="en-US"/>
         </w:rPr>
-        <w:t>Isolate MySQL (single-component)</w:t>
+        <w:t>Isolate MySQL (</w:t>
+      </w:r>
+      <w:proofErr w:type="gramStart"/>
+      <w:r>
+        <w:rPr>
+          <w:lang w:val="en-US"/>
+        </w:rPr>
+        <w:t>single-component</w:t>
+      </w:r>
+      <w:proofErr w:type="gramEnd"/>
+      <w:r>
+        <w:rPr>
+          <w:lang w:val="en-US"/>
+        </w:rPr>
+        <w:t>)</w:t>
       </w:r>
     </w:p>
     <w:p>
@@ -586,7 +646,21 @@
         <w:rPr>
           <w:lang w:val="en-US"/>
         </w:rPr>
-        <w:t>To analyse a specific problem in the application</w:t>
+        <w:t xml:space="preserve">To </w:t>
+      </w:r>
+      <w:proofErr w:type="spellStart"/>
+      <w:r>
+        <w:rPr>
+          <w:lang w:val="en-US"/>
+        </w:rPr>
+        <w:t>analyse</w:t>
+      </w:r>
+      <w:proofErr w:type="spellEnd"/>
+      <w:r>
+        <w:rPr>
+          <w:lang w:val="en-US"/>
+        </w:rPr>
+        <w:t xml:space="preserve"> a specific problem in the application</w:t>
       </w:r>
     </w:p>
     <w:p>
@@ -816,8 +890,16 @@
         <w:rPr>
           <w:lang w:val="en-US"/>
         </w:rPr>
-        <w:t>database vendors try to optimize it</w:t>
-      </w:r>
+        <w:t xml:space="preserve">database vendors try to optimize </w:t>
+      </w:r>
+      <w:proofErr w:type="gramStart"/>
+      <w:r>
+        <w:rPr>
+          <w:lang w:val="en-US"/>
+        </w:rPr>
+        <w:t>it</w:t>
+      </w:r>
+      <w:proofErr w:type="gramEnd"/>
       <w:r>
         <w:rPr>
           <w:lang w:val="en-US"/>
@@ -884,7 +966,35 @@
         <w:rPr>
           <w:lang w:val="en-US"/>
         </w:rPr>
-        <w:t>measures the total time a task requires (depending of the application in µs, ms, s</w:t>
+        <w:t xml:space="preserve">measures the total time a task requires (depending </w:t>
+      </w:r>
+      <w:proofErr w:type="gramStart"/>
+      <w:r>
+        <w:rPr>
+          <w:lang w:val="en-US"/>
+        </w:rPr>
+        <w:t>of</w:t>
+      </w:r>
+      <w:proofErr w:type="gramEnd"/>
+      <w:r>
+        <w:rPr>
+          <w:lang w:val="en-US"/>
+        </w:rPr>
+        <w:t xml:space="preserve"> the application in µs, </w:t>
+      </w:r>
+      <w:proofErr w:type="spellStart"/>
+      <w:r>
+        <w:rPr>
+          <w:lang w:val="en-US"/>
+        </w:rPr>
+        <w:t>ms</w:t>
+      </w:r>
+      <w:proofErr w:type="spellEnd"/>
+      <w:r>
+        <w:rPr>
+          <w:lang w:val="en-US"/>
+        </w:rPr>
+        <w:t>, s</w:t>
       </w:r>
       <w:r>
         <w:rPr>
@@ -1052,7 +1162,21 @@
         <w:rPr>
           <w:lang w:val="en-US"/>
         </w:rPr>
-        <w:t>Measure whether throughput drops or response times increase when the concurrency increases</w:t>
+        <w:t xml:space="preserve">Measure whether throughput </w:t>
+      </w:r>
+      <w:proofErr w:type="gramStart"/>
+      <w:r>
+        <w:rPr>
+          <w:lang w:val="en-US"/>
+        </w:rPr>
+        <w:t>drops</w:t>
+      </w:r>
+      <w:proofErr w:type="gramEnd"/>
+      <w:r>
+        <w:rPr>
+          <w:lang w:val="en-US"/>
+        </w:rPr>
+        <w:t xml:space="preserve"> or response times increase when the concurrency increases</w:t>
       </w:r>
       <w:r>
         <w:rPr>
@@ -1096,7 +1220,21 @@
         <w:rPr>
           <w:lang w:val="en-US"/>
         </w:rPr>
-        <w:t xml:space="preserve">ed to maintain performance under changing workloads. An ideal system should get twice as much work done (throughput) when you double the amount of workers try to complete the task. </w:t>
+        <w:t xml:space="preserve">ed to maintain performance under changing workloads. An ideal system should get twice as much work done (throughput) when you double the </w:t>
+      </w:r>
+      <w:proofErr w:type="gramStart"/>
+      <w:r>
+        <w:rPr>
+          <w:lang w:val="en-US"/>
+        </w:rPr>
+        <w:t>amount</w:t>
+      </w:r>
+      <w:proofErr w:type="gramEnd"/>
+      <w:r>
+        <w:rPr>
+          <w:lang w:val="en-US"/>
+        </w:rPr>
+        <w:t xml:space="preserve"> of workers try to complete the task. </w:t>
       </w:r>
       <w:r>
         <w:rPr>
@@ -1164,7 +1302,21 @@
         <w:rPr>
           <w:lang w:val="en-US"/>
         </w:rPr>
-        <w:t xml:space="preserve">. Then try to satisfy all of the requirements </w:t>
+        <w:t xml:space="preserve">. Then try to satisfy </w:t>
+      </w:r>
+      <w:proofErr w:type="gramStart"/>
+      <w:r>
+        <w:rPr>
+          <w:lang w:val="en-US"/>
+        </w:rPr>
+        <w:t>all of</w:t>
+      </w:r>
+      <w:proofErr w:type="gramEnd"/>
+      <w:r>
+        <w:rPr>
+          <w:lang w:val="en-US"/>
+        </w:rPr>
+        <w:t xml:space="preserve"> the requirements </w:t>
       </w:r>
     </w:p>
     <w:p>
@@ -1726,7 +1878,21 @@
         <w:rPr>
           <w:lang w:val="en-US"/>
         </w:rPr>
-        <w:t xml:space="preserve">For analyzing the reports you should use plotting, because otherwise you won’t see phenomes </w:t>
+        <w:t xml:space="preserve">For analyzing the </w:t>
+      </w:r>
+      <w:proofErr w:type="gramStart"/>
+      <w:r>
+        <w:rPr>
+          <w:lang w:val="en-US"/>
+        </w:rPr>
+        <w:t>reports</w:t>
+      </w:r>
+      <w:proofErr w:type="gramEnd"/>
+      <w:r>
+        <w:rPr>
+          <w:lang w:val="en-US"/>
+        </w:rPr>
+        <w:t xml:space="preserve"> you should use plotting, because otherwise you won’t see phenomes </w:t>
       </w:r>
     </w:p>
     <w:p>
@@ -1779,6 +1945,7 @@
         </w:rPr>
         <w:t xml:space="preserve"> (use </w:t>
       </w:r>
+      <w:proofErr w:type="spellStart"/>
       <w:r>
         <w:rPr>
           <w:b/>
@@ -1789,6 +1956,7 @@
         </w:rPr>
         <w:t>sysbench</w:t>
       </w:r>
+      <w:proofErr w:type="spellEnd"/>
       <w:r>
         <w:rPr>
           <w:lang w:val="en-US"/>
@@ -1809,6 +1977,7 @@
         </w:rPr>
         <w:t xml:space="preserve"> </w:t>
       </w:r>
+      <w:proofErr w:type="spellStart"/>
       <w:r>
         <w:rPr>
           <w:b/>
@@ -1819,6 +1988,7 @@
         </w:rPr>
         <w:t>gnuplot</w:t>
       </w:r>
+      <w:proofErr w:type="spellEnd"/>
       <w:r>
         <w:rPr>
           <w:lang w:val="en-US"/>
@@ -1867,20 +2037,48 @@
           <w:color w:val="FF0000"/>
           <w:lang w:val="en-US"/>
         </w:rPr>
-        <w:t>Test sysbench</w:t>
-      </w:r>
-    </w:p>
-    <w:p>
-      <w:pPr>
-        <w:rPr>
-          <w:lang w:val="en-US"/>
-        </w:rPr>
-      </w:pPr>
-      <w:r>
-        <w:rPr>
-          <w:lang w:val="en-US"/>
-        </w:rPr>
-        <w:br w:type="page"/>
+        <w:t xml:space="preserve">Test </w:t>
+      </w:r>
+      <w:proofErr w:type="spellStart"/>
+      <w:r>
+        <w:rPr>
+          <w:color w:val="FF0000"/>
+          <w:lang w:val="en-US"/>
+        </w:rPr>
+        <w:t>sysbench</w:t>
+      </w:r>
+      <w:proofErr w:type="spellEnd"/>
+    </w:p>
+    <w:p>
+      <w:pPr>
+        <w:jc w:val="center"/>
+        <w:rPr>
+          <w:b/>
+          <w:bCs/>
+          <w:u w:val="single"/>
+          <w:lang w:val="en-US"/>
+        </w:rPr>
+      </w:pPr>
+    </w:p>
+    <w:p>
+      <w:pPr>
+        <w:jc w:val="center"/>
+        <w:rPr>
+          <w:b/>
+          <w:bCs/>
+          <w:u w:val="single"/>
+          <w:lang w:val="en-US"/>
+        </w:rPr>
+      </w:pPr>
+      <w:r>
+        <w:rPr>
+          <w:b/>
+          <w:bCs/>
+          <w:u w:val="single"/>
+          <w:lang w:val="en-US"/>
+        </w:rPr>
+        <w:lastRenderedPageBreak/>
+        <w:t>START SONNTAG</w:t>
       </w:r>
     </w:p>
     <w:p>
@@ -1904,7 +2102,6 @@
           <w:u w:val="single"/>
           <w:lang w:val="en-US"/>
         </w:rPr>
-        <w:lastRenderedPageBreak/>
         <w:t xml:space="preserve">Chapter 4: </w:t>
       </w:r>
       <w:r>
@@ -1943,13 +2140,6 @@
     </w:p>
     <w:p>
       <w:pPr>
-        <w:rPr>
-          <w:lang w:val="en-US"/>
-        </w:rPr>
-      </w:pPr>
-    </w:p>
-    <w:p>
-      <w:pPr>
         <w:pStyle w:val="Listenabsatz"/>
         <w:numPr>
           <w:ilvl w:val="0"/>
@@ -2283,11 +2473,19 @@
           <w:lang w:val="en-US"/>
         </w:rPr>
       </w:pPr>
-      <w:r>
-        <w:rPr>
-          <w:lang w:val="en-US"/>
-        </w:rPr>
-        <w:t xml:space="preserve">Integer are </w:t>
+      <w:proofErr w:type="gramStart"/>
+      <w:r>
+        <w:rPr>
+          <w:lang w:val="en-US"/>
+        </w:rPr>
+        <w:t>Integer</w:t>
+      </w:r>
+      <w:proofErr w:type="gramEnd"/>
+      <w:r>
+        <w:rPr>
+          <w:lang w:val="en-US"/>
+        </w:rPr>
+        <w:t xml:space="preserve"> are </w:t>
       </w:r>
       <w:r>
         <w:rPr>
@@ -2479,11 +2677,19 @@
           <w:lang w:val="en-US"/>
         </w:rPr>
       </w:pPr>
-      <w:r>
-        <w:rPr>
-          <w:lang w:val="en-US"/>
-        </w:rPr>
-        <w:t xml:space="preserve">A </w:t>
+      <w:proofErr w:type="gramStart"/>
+      <w:r>
+        <w:rPr>
+          <w:lang w:val="en-US"/>
+        </w:rPr>
+        <w:t>A</w:t>
+      </w:r>
+      <w:proofErr w:type="gramEnd"/>
+      <w:r>
+        <w:rPr>
+          <w:lang w:val="en-US"/>
+        </w:rPr>
+        <w:t xml:space="preserve"> </w:t>
       </w:r>
       <w:r>
         <w:rPr>
@@ -2615,7 +2821,14 @@
         <w:rPr>
           <w:lang w:val="en-US"/>
         </w:rPr>
-        <w:t>many data types can store the same kind of data but vary in the range of the value they can store</w:t>
+        <w:t xml:space="preserve">many data types can store the same kind of data but vary in the range of the value they can </w:t>
+      </w:r>
+      <w:proofErr w:type="gramStart"/>
+      <w:r>
+        <w:rPr>
+          <w:lang w:val="en-US"/>
+        </w:rPr>
+        <w:t>store</w:t>
       </w:r>
       <w:r>
         <w:rPr>
@@ -2632,7 +2845,14 @@
         <w:rPr>
           <w:lang w:val="en-US"/>
         </w:rPr>
-        <w:t>, the precision they permit, or the physical space (on disk and in memory) they require</w:t>
+        <w:t>,</w:t>
+      </w:r>
+      <w:proofErr w:type="gramEnd"/>
+      <w:r>
+        <w:rPr>
+          <w:lang w:val="en-US"/>
+        </w:rPr>
+        <w:t xml:space="preserve"> the precision they permit, or the physical space (on disk and in memory) they require</w:t>
       </w:r>
       <w:r>
         <w:rPr>
@@ -2749,7 +2969,21 @@
         <w:rPr>
           <w:lang w:val="en-US"/>
         </w:rPr>
-        <w:t xml:space="preserve"> (f.ex. INTEGER, BOOL, NUMERIC) =&gt; can be confusing, but they don’t affect performance</w:t>
+        <w:t xml:space="preserve"> (</w:t>
+      </w:r>
+      <w:proofErr w:type="spellStart"/>
+      <w:r>
+        <w:rPr>
+          <w:lang w:val="en-US"/>
+        </w:rPr>
+        <w:t>f.ex</w:t>
+      </w:r>
+      <w:proofErr w:type="spellEnd"/>
+      <w:r>
+        <w:rPr>
+          <w:lang w:val="en-US"/>
+        </w:rPr>
+        <w:t>. INTEGER, BOOL, NUMERIC) =&gt; can be confusing, but they don’t affect performance</w:t>
       </w:r>
     </w:p>
     <w:p>
@@ -3200,7 +3434,35 @@
         <w:rPr>
           <w:lang w:val="en-US"/>
         </w:rPr>
-        <w:t xml:space="preserve">for integer types, f.ex. INT(11) =&gt; </w:t>
+        <w:t xml:space="preserve">for integer types, </w:t>
+      </w:r>
+      <w:proofErr w:type="spellStart"/>
+      <w:r>
+        <w:rPr>
+          <w:lang w:val="en-US"/>
+        </w:rPr>
+        <w:t>f.ex</w:t>
+      </w:r>
+      <w:proofErr w:type="spellEnd"/>
+      <w:r>
+        <w:rPr>
+          <w:lang w:val="en-US"/>
+        </w:rPr>
+        <w:t xml:space="preserve">. </w:t>
+      </w:r>
+      <w:proofErr w:type="gramStart"/>
+      <w:r>
+        <w:rPr>
+          <w:lang w:val="en-US"/>
+        </w:rPr>
+        <w:t>INT(</w:t>
+      </w:r>
+      <w:proofErr w:type="gramEnd"/>
+      <w:r>
+        <w:rPr>
+          <w:lang w:val="en-US"/>
+        </w:rPr>
+        <w:t xml:space="preserve">11) =&gt; </w:t>
       </w:r>
       <w:r>
         <w:rPr>
@@ -3843,8 +4105,16 @@
         <w:rPr>
           <w:lang w:val="en-US"/>
         </w:rPr>
-        <w:t xml:space="preserve"> dependant</w:t>
-      </w:r>
+        <w:t xml:space="preserve"> </w:t>
+      </w:r>
+      <w:proofErr w:type="spellStart"/>
+      <w:r>
+        <w:rPr>
+          <w:lang w:val="en-US"/>
+        </w:rPr>
+        <w:t>dependant</w:t>
+      </w:r>
+      <w:proofErr w:type="spellEnd"/>
     </w:p>
     <w:p>
       <w:pPr>
@@ -3993,7 +4263,21 @@
         <w:rPr>
           <w:lang w:val="en-US"/>
         </w:rPr>
-        <w:t>CHAR is fixed-length and MYSQL always allocates enough space for the specified number of characters</w:t>
+        <w:t xml:space="preserve">CHAR is </w:t>
+      </w:r>
+      <w:proofErr w:type="gramStart"/>
+      <w:r>
+        <w:rPr>
+          <w:lang w:val="en-US"/>
+        </w:rPr>
+        <w:t>fixed-length</w:t>
+      </w:r>
+      <w:proofErr w:type="gramEnd"/>
+      <w:r>
+        <w:rPr>
+          <w:lang w:val="en-US"/>
+        </w:rPr>
+        <w:t xml:space="preserve"> and MYSQL always allocates enough space for the specified number of characters</w:t>
       </w:r>
     </w:p>
     <w:p>
@@ -4059,7 +4343,21 @@
         <w:rPr>
           <w:lang w:val="en-US"/>
         </w:rPr>
-        <w:t>For very short columns CHAR is also more efficient than VARCHAR =&gt; CHAR(1) use only one byte, but VARCHAR(1) would use 2 bytes</w:t>
+        <w:t xml:space="preserve">For very short columns CHAR is also more efficient than VARCHAR =&gt; </w:t>
+      </w:r>
+      <w:proofErr w:type="gramStart"/>
+      <w:r>
+        <w:rPr>
+          <w:lang w:val="en-US"/>
+        </w:rPr>
+        <w:t>CHAR(</w:t>
+      </w:r>
+      <w:proofErr w:type="gramEnd"/>
+      <w:r>
+        <w:rPr>
+          <w:lang w:val="en-US"/>
+        </w:rPr>
+        <w:t>1) use only one byte, but VARCHAR(1) would use 2 bytes</w:t>
       </w:r>
       <w:r>
         <w:rPr>
@@ -4231,7 +4529,21 @@
         <w:rPr>
           <w:lang w:val="en-US"/>
         </w:rPr>
-        <w:t>Storing the value 'hello' requires the same amount of space in a VARCHAR(5) and a VARCHAR(200) column</w:t>
+        <w:t xml:space="preserve">Storing the value 'hello' requires the same amount of space in a </w:t>
+      </w:r>
+      <w:proofErr w:type="gramStart"/>
+      <w:r>
+        <w:rPr>
+          <w:lang w:val="en-US"/>
+        </w:rPr>
+        <w:t>VARCHAR(</w:t>
+      </w:r>
+      <w:proofErr w:type="gramEnd"/>
+      <w:r>
+        <w:rPr>
+          <w:lang w:val="en-US"/>
+        </w:rPr>
+        <w:t>5) and a VARCHAR(200) column</w:t>
       </w:r>
       <w:r>
         <w:rPr>
@@ -4347,7 +4659,21 @@
         <w:rPr>
           <w:lang w:val="en-US"/>
         </w:rPr>
-        <w:t>They are each families of data types:</w:t>
+        <w:t xml:space="preserve">They are each </w:t>
+      </w:r>
+      <w:proofErr w:type="gramStart"/>
+      <w:r>
+        <w:rPr>
+          <w:lang w:val="en-US"/>
+        </w:rPr>
+        <w:t>families</w:t>
+      </w:r>
+      <w:proofErr w:type="gramEnd"/>
+      <w:r>
+        <w:rPr>
+          <w:lang w:val="en-US"/>
+        </w:rPr>
+        <w:t xml:space="preserve"> of data types:</w:t>
       </w:r>
     </w:p>
     <w:p>
@@ -4511,6 +4837,7 @@
         </w:rPr>
         <w:t xml:space="preserve">f the string, it sorts only the first </w:t>
       </w:r>
+      <w:proofErr w:type="spellStart"/>
       <w:r>
         <w:rPr>
           <w:b/>
@@ -4521,6 +4848,7 @@
         </w:rPr>
         <w:t>max_sorth_length</w:t>
       </w:r>
+      <w:proofErr w:type="spellEnd"/>
       <w:r>
         <w:rPr>
           <w:lang w:val="en-US"/>
@@ -4545,6 +4873,7 @@
         </w:rPr>
         <w:t xml:space="preserve">If you want to sort by only the first few characters, you can either decrease the </w:t>
       </w:r>
+      <w:proofErr w:type="spellStart"/>
       <w:r>
         <w:rPr>
           <w:b/>
@@ -4555,6 +4884,7 @@
         </w:rPr>
         <w:t>max_sorth_length</w:t>
       </w:r>
+      <w:proofErr w:type="spellEnd"/>
       <w:r>
         <w:rPr>
           <w:lang w:val="en-US"/>
@@ -4571,8 +4901,16 @@
         <w:rPr>
           <w:lang w:val="en-US"/>
         </w:rPr>
-        <w:t>ORDER BY SUBSTRING(</w:t>
-      </w:r>
+        <w:t xml:space="preserve">ORDER BY </w:t>
+      </w:r>
+      <w:proofErr w:type="gramStart"/>
+      <w:r>
+        <w:rPr>
+          <w:lang w:val="en-US"/>
+        </w:rPr>
+        <w:t>SUBSTRING(</w:t>
+      </w:r>
+      <w:proofErr w:type="gramEnd"/>
       <w:r>
         <w:rPr>
           <w:i/>
@@ -4657,8 +4995,16 @@
         <w:rPr>
           <w:lang w:val="en-US"/>
         </w:rPr>
-        <w:t>If you can’t avoid them, you may be able to use the SUBSTRING(</w:t>
-      </w:r>
+        <w:t xml:space="preserve">If you can’t avoid them, you may be able to use the </w:t>
+      </w:r>
+      <w:proofErr w:type="gramStart"/>
+      <w:r>
+        <w:rPr>
+          <w:lang w:val="en-US"/>
+        </w:rPr>
+        <w:t>SUBSTRING(</w:t>
+      </w:r>
+      <w:proofErr w:type="gramEnd"/>
       <w:r>
         <w:rPr>
           <w:i/>
@@ -4719,6 +5065,7 @@
         </w:rPr>
         <w:t xml:space="preserve">Must be sure to use a short enough substring, so that the temporary table doesn’t grow larger than </w:t>
       </w:r>
+      <w:proofErr w:type="spellStart"/>
       <w:r>
         <w:rPr>
           <w:b/>
@@ -4727,14 +5074,9 @@
           <w:iCs/>
           <w:lang w:val="en-US"/>
         </w:rPr>
-        <w:t xml:space="preserve">max_heap_table_size </w:t>
-      </w:r>
-      <w:r>
-        <w:rPr>
-          <w:lang w:val="en-US"/>
-        </w:rPr>
-        <w:t>or</w:t>
-      </w:r>
+        <w:t>max_heap_table_size</w:t>
+      </w:r>
+      <w:proofErr w:type="spellEnd"/>
       <w:r>
         <w:rPr>
           <w:b/>
@@ -4743,99 +5085,151 @@
           <w:iCs/>
           <w:lang w:val="en-US"/>
         </w:rPr>
-        <w:t xml:space="preserve"> tmp_table_size </w:t>
-      </w:r>
-    </w:p>
-    <w:p>
-      <w:pPr>
-        <w:rPr>
-          <w:b/>
-          <w:bCs/>
-          <w:lang w:val="en-US"/>
-        </w:rPr>
-      </w:pPr>
-    </w:p>
-    <w:p>
-      <w:pPr>
-        <w:rPr>
-          <w:b/>
-          <w:bCs/>
-          <w:lang w:val="en-US"/>
-        </w:rPr>
-      </w:pPr>
-      <w:r>
-        <w:rPr>
-          <w:b/>
-          <w:bCs/>
-          <w:lang w:val="en-US"/>
-        </w:rPr>
-        <w:t>ENUM</w:t>
-      </w:r>
-    </w:p>
-    <w:p>
-      <w:pPr>
-        <w:pStyle w:val="Listenabsatz"/>
-        <w:numPr>
-          <w:ilvl w:val="0"/>
-          <w:numId w:val="10"/>
-        </w:numPr>
-        <w:rPr>
+        <w:t xml:space="preserve"> </w:t>
+      </w:r>
+      <w:r>
+        <w:rPr>
+          <w:lang w:val="en-US"/>
+        </w:rPr>
+        <w:t>or</w:t>
+      </w:r>
+      <w:r>
+        <w:rPr>
+          <w:b/>
+          <w:bCs/>
           <w:i/>
           <w:iCs/>
           <w:lang w:val="en-US"/>
         </w:rPr>
-      </w:pPr>
-      <w:r>
-        <w:rPr>
-          <w:lang w:val="en-US"/>
-        </w:rPr>
-        <w:t>Some</w:t>
-      </w:r>
-      <w:r>
-        <w:rPr>
-          <w:lang w:val="en-US"/>
-        </w:rPr>
-        <w:t xml:space="preserve">times you can use a </w:t>
-      </w:r>
-      <w:r>
-        <w:rPr>
-          <w:lang w:val="en-US"/>
-        </w:rPr>
-        <w:t>ENUM type instead of conventional string types</w:t>
-      </w:r>
-    </w:p>
-    <w:p>
-      <w:pPr>
-        <w:pStyle w:val="Listenabsatz"/>
-        <w:numPr>
-          <w:ilvl w:val="0"/>
-          <w:numId w:val="10"/>
-        </w:numPr>
-        <w:rPr>
+        <w:t xml:space="preserve"> </w:t>
+      </w:r>
+      <w:proofErr w:type="spellStart"/>
+      <w:r>
+        <w:rPr>
+          <w:b/>
+          <w:bCs/>
           <w:i/>
           <w:iCs/>
           <w:lang w:val="en-US"/>
         </w:rPr>
-      </w:pPr>
-      <w:r>
-        <w:rPr>
-          <w:lang w:val="en-US"/>
-        </w:rPr>
-        <w:t>An enum column can store a predefined set of distinct values</w:t>
-      </w:r>
-    </w:p>
-    <w:p>
-      <w:pPr>
-        <w:pStyle w:val="Listenabsatz"/>
-        <w:numPr>
-          <w:ilvl w:val="0"/>
-          <w:numId w:val="10"/>
-        </w:numPr>
-        <w:rPr>
+        <w:t>tmp_table_size</w:t>
+      </w:r>
+      <w:proofErr w:type="spellEnd"/>
+      <w:r>
+        <w:rPr>
+          <w:b/>
+          <w:bCs/>
           <w:i/>
           <w:iCs/>
           <w:lang w:val="en-US"/>
         </w:rPr>
+        <w:t xml:space="preserve"> </w:t>
+      </w:r>
+    </w:p>
+    <w:p>
+      <w:pPr>
+        <w:rPr>
+          <w:b/>
+          <w:bCs/>
+          <w:lang w:val="en-US"/>
+        </w:rPr>
+      </w:pPr>
+    </w:p>
+    <w:p>
+      <w:pPr>
+        <w:rPr>
+          <w:b/>
+          <w:bCs/>
+          <w:lang w:val="en-US"/>
+        </w:rPr>
+      </w:pPr>
+      <w:r>
+        <w:rPr>
+          <w:b/>
+          <w:bCs/>
+          <w:lang w:val="en-US"/>
+        </w:rPr>
+        <w:t>ENUM</w:t>
+      </w:r>
+    </w:p>
+    <w:p>
+      <w:pPr>
+        <w:pStyle w:val="Listenabsatz"/>
+        <w:numPr>
+          <w:ilvl w:val="0"/>
+          <w:numId w:val="10"/>
+        </w:numPr>
+        <w:rPr>
+          <w:i/>
+          <w:iCs/>
+          <w:lang w:val="en-US"/>
+        </w:rPr>
+      </w:pPr>
+      <w:r>
+        <w:rPr>
+          <w:lang w:val="en-US"/>
+        </w:rPr>
+        <w:t>Some</w:t>
+      </w:r>
+      <w:r>
+        <w:rPr>
+          <w:lang w:val="en-US"/>
+        </w:rPr>
+        <w:t xml:space="preserve">times you can use a </w:t>
+      </w:r>
+      <w:r>
+        <w:rPr>
+          <w:lang w:val="en-US"/>
+        </w:rPr>
+        <w:t>ENUM type instead of conventional string types</w:t>
+      </w:r>
+    </w:p>
+    <w:p>
+      <w:pPr>
+        <w:pStyle w:val="Listenabsatz"/>
+        <w:numPr>
+          <w:ilvl w:val="0"/>
+          <w:numId w:val="10"/>
+        </w:numPr>
+        <w:rPr>
+          <w:i/>
+          <w:iCs/>
+          <w:lang w:val="en-US"/>
+        </w:rPr>
+      </w:pPr>
+      <w:r>
+        <w:rPr>
+          <w:lang w:val="en-US"/>
+        </w:rPr>
+        <w:t xml:space="preserve">An </w:t>
+      </w:r>
+      <w:proofErr w:type="spellStart"/>
+      <w:r>
+        <w:rPr>
+          <w:lang w:val="en-US"/>
+        </w:rPr>
+        <w:t>enum</w:t>
+      </w:r>
+      <w:proofErr w:type="spellEnd"/>
+      <w:r>
+        <w:rPr>
+          <w:lang w:val="en-US"/>
+        </w:rPr>
+        <w:t xml:space="preserve"> column can store a predefined set of distinct values</w:t>
+      </w:r>
+    </w:p>
+    <w:p>
+      <w:pPr>
+        <w:pStyle w:val="Listenabsatz"/>
+        <w:numPr>
+          <w:ilvl w:val="0"/>
+          <w:numId w:val="10"/>
+        </w:numPr>
+        <w:rPr>
+          <w:i/>
+          <w:iCs/>
+          <w:lang w:val="en-US"/>
+        </w:rPr>
       </w:pPr>
       <w:r>
         <w:rPr>
@@ -4889,7 +5283,14 @@
         <w:rPr>
           <w:lang w:val="en-US"/>
         </w:rPr>
-        <w:t xml:space="preserve">eeps the “lookup table” that defines the number-to-string correspondence in the table’s </w:t>
+        <w:t xml:space="preserve">eeps the “lookup table” that defines the number-to-string correspondence in the </w:t>
+      </w:r>
+      <w:proofErr w:type="gramStart"/>
+      <w:r>
+        <w:rPr>
+          <w:lang w:val="en-US"/>
+        </w:rPr>
+        <w:t xml:space="preserve">table’s </w:t>
       </w:r>
       <w:r>
         <w:rPr>
@@ -4897,12 +5298,21 @@
         </w:rPr>
         <w:t>’</w:t>
       </w:r>
-      <w:r>
-        <w:rPr>
-          <w:lang w:val="en-US"/>
-        </w:rPr>
-        <w:t>.frm</w:t>
-      </w:r>
+      <w:proofErr w:type="gramEnd"/>
+      <w:r>
+        <w:rPr>
+          <w:lang w:val="en-US"/>
+        </w:rPr>
+        <w:t>.</w:t>
+      </w:r>
+      <w:proofErr w:type="spellStart"/>
+      <w:r>
+        <w:rPr>
+          <w:lang w:val="en-US"/>
+        </w:rPr>
+        <w:t>frm</w:t>
+      </w:r>
+      <w:proofErr w:type="spellEnd"/>
       <w:r>
         <w:rPr>
           <w:lang w:val="en-US"/>
@@ -4931,7 +5341,35 @@
         <w:rPr>
           <w:lang w:val="en-US"/>
         </w:rPr>
-        <w:t>This duality can be terribly confusing if you specify numbers for your ENUM constants =&gt; f.ex. ENUM('1', '2', '3')</w:t>
+        <w:t xml:space="preserve">This duality can be terribly confusing if you specify numbers for your ENUM constants =&gt; </w:t>
+      </w:r>
+      <w:proofErr w:type="spellStart"/>
+      <w:r>
+        <w:rPr>
+          <w:lang w:val="en-US"/>
+        </w:rPr>
+        <w:t>f.ex</w:t>
+      </w:r>
+      <w:proofErr w:type="spellEnd"/>
+      <w:r>
+        <w:rPr>
+          <w:lang w:val="en-US"/>
+        </w:rPr>
+        <w:t xml:space="preserve">. </w:t>
+      </w:r>
+      <w:proofErr w:type="gramStart"/>
+      <w:r>
+        <w:rPr>
+          <w:lang w:val="en-US"/>
+        </w:rPr>
+        <w:t>ENUM(</w:t>
+      </w:r>
+      <w:proofErr w:type="gramEnd"/>
+      <w:r>
+        <w:rPr>
+          <w:lang w:val="en-US"/>
+        </w:rPr>
+        <w:t>'1', '2', '3')</w:t>
       </w:r>
       <w:r>
         <w:rPr>
@@ -5009,7 +5447,21 @@
         <w:rPr>
           <w:lang w:val="en-US"/>
         </w:rPr>
-        <w:t>Use FIELD() to specify a sort order explicitly in your queries, but this prevents MySQL from using the index for sorting</w:t>
+        <w:t xml:space="preserve">Use </w:t>
+      </w:r>
+      <w:proofErr w:type="gramStart"/>
+      <w:r>
+        <w:rPr>
+          <w:lang w:val="en-US"/>
+        </w:rPr>
+        <w:t>FIELD(</w:t>
+      </w:r>
+      <w:proofErr w:type="gramEnd"/>
+      <w:r>
+        <w:rPr>
+          <w:lang w:val="en-US"/>
+        </w:rPr>
+        <w:t>) to specify a sort order explicitly in your queries, but this prevents MySQL from using the index for sorting</w:t>
       </w:r>
     </w:p>
     <w:p>
@@ -5075,7 +5527,21 @@
         <w:rPr>
           <w:lang w:val="en-US"/>
         </w:rPr>
-        <w:t>Example analysis with 2 columns converted to enum instead of varchar</w:t>
+        <w:t xml:space="preserve">Example analysis with 2 columns converted to </w:t>
+      </w:r>
+      <w:proofErr w:type="spellStart"/>
+      <w:r>
+        <w:rPr>
+          <w:lang w:val="en-US"/>
+        </w:rPr>
+        <w:t>enum</w:t>
+      </w:r>
+      <w:proofErr w:type="spellEnd"/>
+      <w:r>
+        <w:rPr>
+          <w:lang w:val="en-US"/>
+        </w:rPr>
+        <w:t xml:space="preserve"> instead of varchar</w:t>
       </w:r>
     </w:p>
     <w:p>
@@ -5132,11 +5598,19 @@
         </w:rPr>
         <w:t xml:space="preserve">, </w:t>
       </w:r>
-      <w:r>
-        <w:rPr>
-          <w:lang w:val="en-US"/>
-        </w:rPr>
-        <w:t>as long as they don’t have to be joined to VARCHAR columns</w:t>
+      <w:proofErr w:type="gramStart"/>
+      <w:r>
+        <w:rPr>
+          <w:lang w:val="en-US"/>
+        </w:rPr>
+        <w:t>as long as</w:t>
+      </w:r>
+      <w:proofErr w:type="gramEnd"/>
+      <w:r>
+        <w:rPr>
+          <w:lang w:val="en-US"/>
+        </w:rPr>
+        <w:t xml:space="preserve"> they don’t have to be joined to VARCHAR columns</w:t>
       </w:r>
     </w:p>
     <w:p>
@@ -5286,7 +5760,21 @@
         <w:rPr>
           <w:lang w:val="en-US"/>
         </w:rPr>
-        <w:t>MYSQL has many types, f.ex. such as YEAR and DATE</w:t>
+        <w:t xml:space="preserve">MYSQL has many types, </w:t>
+      </w:r>
+      <w:proofErr w:type="spellStart"/>
+      <w:r>
+        <w:rPr>
+          <w:lang w:val="en-US"/>
+        </w:rPr>
+        <w:t>f.ex</w:t>
+      </w:r>
+      <w:proofErr w:type="spellEnd"/>
+      <w:r>
+        <w:rPr>
+          <w:lang w:val="en-US"/>
+        </w:rPr>
+        <w:t>. such as YEAR and DATE</w:t>
       </w:r>
     </w:p>
     <w:p>
@@ -5352,7 +5840,21 @@
         <w:rPr>
           <w:lang w:val="en-US"/>
         </w:rPr>
-        <w:t xml:space="preserve">when so store oth the date and the time: </w:t>
+        <w:t xml:space="preserve">when so store </w:t>
+      </w:r>
+      <w:proofErr w:type="spellStart"/>
+      <w:r>
+        <w:rPr>
+          <w:lang w:val="en-US"/>
+        </w:rPr>
+        <w:t>oth</w:t>
+      </w:r>
+      <w:proofErr w:type="spellEnd"/>
+      <w:r>
+        <w:rPr>
+          <w:lang w:val="en-US"/>
+        </w:rPr>
+        <w:t xml:space="preserve"> the date and the time: </w:t>
       </w:r>
       <w:r>
         <w:rPr>
@@ -5522,7 +6024,21 @@
         <w:rPr>
           <w:lang w:val="en-US"/>
         </w:rPr>
-        <w:t xml:space="preserve">By default MYSQL displays DATETIME values in a sortable, </w:t>
+        <w:t xml:space="preserve">By </w:t>
+      </w:r>
+      <w:proofErr w:type="gramStart"/>
+      <w:r>
+        <w:rPr>
+          <w:lang w:val="en-US"/>
+        </w:rPr>
+        <w:t>default</w:t>
+      </w:r>
+      <w:proofErr w:type="gramEnd"/>
+      <w:r>
+        <w:rPr>
+          <w:lang w:val="en-US"/>
+        </w:rPr>
+        <w:t xml:space="preserve"> MYSQL displays DATETIME values in a sortable, </w:t>
       </w:r>
       <w:r>
         <w:rPr>
@@ -5682,7 +6198,21 @@
         <w:rPr>
           <w:lang w:val="en-US"/>
         </w:rPr>
-        <w:t>By default MYSQL will set the first TIMESTAMP column to the current time when you insert a new row =&gt; same for update</w:t>
+        <w:t xml:space="preserve">By </w:t>
+      </w:r>
+      <w:proofErr w:type="gramStart"/>
+      <w:r>
+        <w:rPr>
+          <w:lang w:val="en-US"/>
+        </w:rPr>
+        <w:t>default</w:t>
+      </w:r>
+      <w:proofErr w:type="gramEnd"/>
+      <w:r>
+        <w:rPr>
+          <w:lang w:val="en-US"/>
+        </w:rPr>
+        <w:t xml:space="preserve"> MYSQL will set the first TIMESTAMP column to the current time when you insert a new row =&gt; same for update</w:t>
       </w:r>
     </w:p>
     <w:p>
@@ -6042,6 +6572,7 @@
           <w:lang w:val="en-US"/>
         </w:rPr>
       </w:pPr>
+      <w:proofErr w:type="spellStart"/>
       <w:r>
         <w:rPr>
           <w:lang w:val="en-US"/>
@@ -6052,7 +6583,14 @@
         <w:rPr>
           <w:lang w:val="en-US"/>
         </w:rPr>
-        <w:t>.ex. ENUM and SET types are internally integers, but are converted to strings when doing comparisons in a string context</w:t>
+        <w:t>.ex</w:t>
+      </w:r>
+      <w:proofErr w:type="spellEnd"/>
+      <w:r>
+        <w:rPr>
+          <w:lang w:val="en-US"/>
+        </w:rPr>
+        <w:t>. ENUM and SET types are internally integers, but are converted to strings when doing comparisons in a string context</w:t>
       </w:r>
     </w:p>
     <w:p>
@@ -6076,7 +6614,21 @@
         <w:rPr>
           <w:lang w:val="en-US"/>
         </w:rPr>
-        <w:t xml:space="preserve"> =&gt; types should match exactly the same including properties like UNSIGNED</w:t>
+        <w:t xml:space="preserve"> =&gt; types should match </w:t>
+      </w:r>
+      <w:proofErr w:type="gramStart"/>
+      <w:r>
+        <w:rPr>
+          <w:lang w:val="en-US"/>
+        </w:rPr>
+        <w:t>exactly the same</w:t>
+      </w:r>
+      <w:proofErr w:type="gramEnd"/>
+      <w:r>
+        <w:rPr>
+          <w:lang w:val="en-US"/>
+        </w:rPr>
+        <w:t xml:space="preserve"> including properties like UNSIGNED</w:t>
       </w:r>
       <w:r>
         <w:rPr>
@@ -6218,7 +6770,21 @@
         <w:rPr>
           <w:lang w:val="en-US"/>
         </w:rPr>
-        <w:t>Avoid Enum or Set types and also string types because of performance issues</w:t>
+        <w:t xml:space="preserve">Avoid Enum or Set types </w:t>
+      </w:r>
+      <w:proofErr w:type="gramStart"/>
+      <w:r>
+        <w:rPr>
+          <w:lang w:val="en-US"/>
+        </w:rPr>
+        <w:t>and also</w:t>
+      </w:r>
+      <w:proofErr w:type="gramEnd"/>
+      <w:r>
+        <w:rPr>
+          <w:lang w:val="en-US"/>
+        </w:rPr>
+        <w:t xml:space="preserve"> string types because of performance issues</w:t>
       </w:r>
       <w:r>
         <w:rPr>
@@ -6356,7 +6922,21 @@
         <w:rPr>
           <w:lang w:val="en-US"/>
         </w:rPr>
-        <w:t>, wrong use of enum, use NULL if you don’t know how to represent an unknown value (</w:t>
+        <w:t xml:space="preserve">, wrong use of </w:t>
+      </w:r>
+      <w:proofErr w:type="spellStart"/>
+      <w:r>
+        <w:rPr>
+          <w:lang w:val="en-US"/>
+        </w:rPr>
+        <w:t>enum</w:t>
+      </w:r>
+      <w:proofErr w:type="spellEnd"/>
+      <w:r>
+        <w:rPr>
+          <w:lang w:val="en-US"/>
+        </w:rPr>
+        <w:t>, use NULL if you don’t know how to represent an unknown value (</w:t>
       </w:r>
       <w:r>
         <w:rPr>
@@ -6428,7 +7008,21 @@
         <w:rPr>
           <w:lang w:val="en-US"/>
         </w:rPr>
-        <w:t xml:space="preserve"> many different ways to represent any given data, ranging from fully normalized to fully denormalized</w:t>
+        <w:t xml:space="preserve"> </w:t>
+      </w:r>
+      <w:proofErr w:type="gramStart"/>
+      <w:r>
+        <w:rPr>
+          <w:lang w:val="en-US"/>
+        </w:rPr>
+        <w:t>many different ways</w:t>
+      </w:r>
+      <w:proofErr w:type="gramEnd"/>
+      <w:r>
+        <w:rPr>
+          <w:lang w:val="en-US"/>
+        </w:rPr>
+        <w:t xml:space="preserve"> to represent any given data, ranging from fully normalized to fully denormalized</w:t>
       </w:r>
       <w:r>
         <w:rPr>
@@ -6518,8 +7112,16 @@
         <w:rPr>
           <w:lang w:val="en-US"/>
         </w:rPr>
-        <w:t>is write</w:t>
-      </w:r>
+        <w:t xml:space="preserve">is </w:t>
+      </w:r>
+      <w:proofErr w:type="gramStart"/>
+      <w:r>
+        <w:rPr>
+          <w:lang w:val="en-US"/>
+        </w:rPr>
+        <w:t>write</w:t>
+      </w:r>
+      <w:proofErr w:type="gramEnd"/>
       <w:r>
         <w:rPr>
           <w:lang w:val="en-US"/>
@@ -7055,7 +7657,21 @@
         <w:rPr>
           <w:lang w:val="en-US"/>
         </w:rPr>
-        <w:t>Other times you need to build completely separate summary or cache tables</w:t>
+        <w:t xml:space="preserve">Other times you need to build </w:t>
+      </w:r>
+      <w:proofErr w:type="gramStart"/>
+      <w:r>
+        <w:rPr>
+          <w:lang w:val="en-US"/>
+        </w:rPr>
+        <w:t>completely separate</w:t>
+      </w:r>
+      <w:proofErr w:type="gramEnd"/>
+      <w:r>
+        <w:rPr>
+          <w:lang w:val="en-US"/>
+        </w:rPr>
+        <w:t xml:space="preserve"> summary or cache tables</w:t>
       </w:r>
       <w:r>
         <w:rPr>
@@ -7103,7 +7719,21 @@
         <w:rPr>
           <w:lang w:val="en-US"/>
         </w:rPr>
-        <w:t>“cache tables” = refer to tables that contain data that can be easily, if more slowly, retrieved from the schema (i.e., data that is logically redundant)</w:t>
+        <w:t>“</w:t>
+      </w:r>
+      <w:proofErr w:type="gramStart"/>
+      <w:r>
+        <w:rPr>
+          <w:lang w:val="en-US"/>
+        </w:rPr>
+        <w:t>cache</w:t>
+      </w:r>
+      <w:proofErr w:type="gramEnd"/>
+      <w:r>
+        <w:rPr>
+          <w:lang w:val="en-US"/>
+        </w:rPr>
+        <w:t xml:space="preserve"> tables” = refer to tables that contain data that can be easily, if more slowly, retrieved from the schema (i.e., data that is logically redundant)</w:t>
       </w:r>
     </w:p>
     <w:p>
@@ -7199,7 +7829,21 @@
         <w:rPr>
           <w:lang w:val="en-US"/>
         </w:rPr>
-        <w:t xml:space="preserve">“summary table” = </w:t>
+        <w:t>“</w:t>
+      </w:r>
+      <w:proofErr w:type="gramStart"/>
+      <w:r>
+        <w:rPr>
+          <w:lang w:val="en-US"/>
+        </w:rPr>
+        <w:t>summary</w:t>
+      </w:r>
+      <w:proofErr w:type="gramEnd"/>
+      <w:r>
+        <w:rPr>
+          <w:lang w:val="en-US"/>
+        </w:rPr>
+        <w:t xml:space="preserve"> table” = </w:t>
       </w:r>
       <w:r>
         <w:rPr>
@@ -7231,11 +7875,19 @@
           <w:lang w:val="en-US"/>
         </w:rPr>
       </w:pPr>
-      <w:r>
-        <w:rPr>
-          <w:lang w:val="en-US"/>
-        </w:rPr>
-        <w:t xml:space="preserve">F.ex. </w:t>
+      <w:proofErr w:type="spellStart"/>
+      <w:r>
+        <w:rPr>
+          <w:lang w:val="en-US"/>
+        </w:rPr>
+        <w:t>F.ex</w:t>
+      </w:r>
+      <w:proofErr w:type="spellEnd"/>
+      <w:r>
+        <w:rPr>
+          <w:lang w:val="en-US"/>
+        </w:rPr>
+        <w:t xml:space="preserve">. </w:t>
       </w:r>
       <w:r>
         <w:rPr>
@@ -7403,25 +8055,47 @@
         <w:rPr>
           <w:lang w:val="en-US"/>
         </w:rPr>
-        <w:t>Are views that are actually precomputed and stored as tables on disk and can be refreshed or updated through various strategies</w:t>
-      </w:r>
-    </w:p>
-    <w:p>
-      <w:pPr>
-        <w:pStyle w:val="Listenabsatz"/>
-        <w:numPr>
-          <w:ilvl w:val="0"/>
-          <w:numId w:val="10"/>
-        </w:numPr>
-        <w:rPr>
-          <w:lang w:val="en-US"/>
-        </w:rPr>
-      </w:pPr>
-      <w:r>
-        <w:rPr>
-          <w:lang w:val="en-US"/>
-        </w:rPr>
-        <w:t>FlexViews (special implementation of a developer)</w:t>
+        <w:t xml:space="preserve">Are views that are </w:t>
+      </w:r>
+      <w:proofErr w:type="gramStart"/>
+      <w:r>
+        <w:rPr>
+          <w:lang w:val="en-US"/>
+        </w:rPr>
+        <w:t>actually precomputed</w:t>
+      </w:r>
+      <w:proofErr w:type="gramEnd"/>
+      <w:r>
+        <w:rPr>
+          <w:lang w:val="en-US"/>
+        </w:rPr>
+        <w:t xml:space="preserve"> and stored as tables on disk and can be refreshed or updated through various strategies</w:t>
+      </w:r>
+    </w:p>
+    <w:p>
+      <w:pPr>
+        <w:pStyle w:val="Listenabsatz"/>
+        <w:numPr>
+          <w:ilvl w:val="0"/>
+          <w:numId w:val="10"/>
+        </w:numPr>
+        <w:rPr>
+          <w:lang w:val="en-US"/>
+        </w:rPr>
+      </w:pPr>
+      <w:proofErr w:type="spellStart"/>
+      <w:r>
+        <w:rPr>
+          <w:lang w:val="en-US"/>
+        </w:rPr>
+        <w:t>FlexViews</w:t>
+      </w:r>
+      <w:proofErr w:type="spellEnd"/>
+      <w:r>
+        <w:rPr>
+          <w:lang w:val="en-US"/>
+        </w:rPr>
+        <w:t xml:space="preserve"> (special implementation of a developer)</w:t>
       </w:r>
       <w:r>
         <w:rPr>
@@ -7607,13 +8281,54 @@
       </w:r>
     </w:p>
     <w:p>
+      <w:proofErr w:type="spellStart"/>
       <w:r>
         <w:rPr>
           <w:b/>
           <w:bCs/>
         </w:rPr>
         <w:lastRenderedPageBreak/>
-        <w:t xml:space="preserve">Faster Reads, Slower Writes </w:t>
+        <w:t>Faster</w:t>
+      </w:r>
+      <w:proofErr w:type="spellEnd"/>
+      <w:r>
+        <w:rPr>
+          <w:b/>
+          <w:bCs/>
+        </w:rPr>
+        <w:t xml:space="preserve"> Reads, </w:t>
+      </w:r>
+      <w:proofErr w:type="spellStart"/>
+      <w:r>
+        <w:rPr>
+          <w:b/>
+          <w:bCs/>
+        </w:rPr>
+        <w:t>Slower</w:t>
+      </w:r>
+      <w:proofErr w:type="spellEnd"/>
+      <w:r>
+        <w:rPr>
+          <w:b/>
+          <w:bCs/>
+        </w:rPr>
+        <w:t xml:space="preserve"> </w:t>
+      </w:r>
+      <w:proofErr w:type="spellStart"/>
+      <w:r>
+        <w:rPr>
+          <w:b/>
+          <w:bCs/>
+        </w:rPr>
+        <w:t>Writes</w:t>
+      </w:r>
+      <w:proofErr w:type="spellEnd"/>
+      <w:r>
+        <w:rPr>
+          <w:b/>
+          <w:bCs/>
+        </w:rPr>
+        <w:t xml:space="preserve"> </w:t>
       </w:r>
     </w:p>
     <w:p>
@@ -7655,7 +8370,21 @@
         <w:rPr>
           <w:lang w:val="en-US"/>
         </w:rPr>
-        <w:t>At the same time they add work to write queries</w:t>
+        <w:t xml:space="preserve">At the same </w:t>
+      </w:r>
+      <w:proofErr w:type="gramStart"/>
+      <w:r>
+        <w:rPr>
+          <w:lang w:val="en-US"/>
+        </w:rPr>
+        <w:t>time</w:t>
+      </w:r>
+      <w:proofErr w:type="gramEnd"/>
+      <w:r>
+        <w:rPr>
+          <w:lang w:val="en-US"/>
+        </w:rPr>
+        <w:t xml:space="preserve"> they add work to write queries</w:t>
       </w:r>
       <w:r>
         <w:rPr>
@@ -7734,84 +8463,370 @@
         </w:rPr>
         <w:t>Still a technique that is commonly used if you design high performance</w:t>
       </w:r>
+    </w:p>
+    <w:p>
+      <w:pPr>
+        <w:rPr>
+          <w:lang w:val="en-US"/>
+        </w:rPr>
+      </w:pPr>
+    </w:p>
+    <w:p>
+      <w:pPr>
+        <w:rPr>
+          <w:b/>
+          <w:bCs/>
+          <w:lang w:val="en-US"/>
+        </w:rPr>
+      </w:pPr>
+      <w:r>
+        <w:rPr>
+          <w:b/>
+          <w:bCs/>
+          <w:lang w:val="en-US"/>
+        </w:rPr>
+        <w:t>Speeding Up ALTER TABLE</w:t>
+      </w:r>
+    </w:p>
+    <w:p>
+      <w:pPr>
+        <w:pStyle w:val="Listenabsatz"/>
+        <w:numPr>
+          <w:ilvl w:val="0"/>
+          <w:numId w:val="10"/>
+        </w:numPr>
+        <w:rPr>
+          <w:lang w:val="en-US"/>
+        </w:rPr>
+      </w:pPr>
+      <w:r>
+        <w:rPr>
+          <w:lang w:val="en-US"/>
+        </w:rPr>
+        <w:t>ALTER TABLE performance can become a problem with very large tables</w:t>
+      </w:r>
+    </w:p>
+    <w:p>
+      <w:pPr>
+        <w:pStyle w:val="Listenabsatz"/>
+        <w:numPr>
+          <w:ilvl w:val="0"/>
+          <w:numId w:val="10"/>
+        </w:numPr>
+        <w:rPr>
+          <w:lang w:val="en-US"/>
+        </w:rPr>
+      </w:pPr>
+      <w:r>
+        <w:rPr>
+          <w:lang w:val="en-US"/>
+        </w:rPr>
+        <w:t>MYSQL performs most alterations</w:t>
+      </w:r>
+      <w:r>
+        <w:rPr>
+          <w:lang w:val="en-US"/>
+        </w:rPr>
+        <w:t xml:space="preserve"> like this</w:t>
+      </w:r>
+      <w:r>
+        <w:rPr>
+          <w:lang w:val="en-US"/>
+        </w:rPr>
+        <w:t>:</w:t>
+      </w:r>
+    </w:p>
+    <w:p>
+      <w:pPr>
+        <w:pStyle w:val="Listenabsatz"/>
+        <w:numPr>
+          <w:ilvl w:val="1"/>
+          <w:numId w:val="10"/>
+        </w:numPr>
+        <w:rPr>
+          <w:lang w:val="en-US"/>
+        </w:rPr>
+      </w:pPr>
+      <w:r>
+        <w:rPr>
+          <w:lang w:val="en-US"/>
+        </w:rPr>
+        <w:t>Create a new empty table with the desired</w:t>
+      </w:r>
+      <w:r>
+        <w:rPr>
+          <w:lang w:val="en-US"/>
+        </w:rPr>
+        <w:t xml:space="preserve"> new table</w:t>
+      </w:r>
+    </w:p>
+    <w:p>
+      <w:pPr>
+        <w:pStyle w:val="Listenabsatz"/>
+        <w:numPr>
+          <w:ilvl w:val="1"/>
+          <w:numId w:val="10"/>
+        </w:numPr>
+        <w:rPr>
+          <w:lang w:val="en-US"/>
+        </w:rPr>
+      </w:pPr>
+      <w:r>
+        <w:rPr>
+          <w:lang w:val="en-US"/>
+        </w:rPr>
+        <w:t>I</w:t>
+      </w:r>
+      <w:r>
+        <w:rPr>
+          <w:lang w:val="en-US"/>
+        </w:rPr>
+        <w:t>nserting all the data from the old table into the new one</w:t>
+      </w:r>
+    </w:p>
+    <w:p>
+      <w:pPr>
+        <w:pStyle w:val="Listenabsatz"/>
+        <w:numPr>
+          <w:ilvl w:val="1"/>
+          <w:numId w:val="10"/>
+        </w:numPr>
+        <w:rPr>
+          <w:lang w:val="en-US"/>
+        </w:rPr>
+      </w:pPr>
+      <w:r>
+        <w:rPr>
+          <w:lang w:val="en-US"/>
+        </w:rPr>
+        <w:t>D</w:t>
+      </w:r>
+      <w:r>
+        <w:rPr>
+          <w:lang w:val="en-US"/>
+        </w:rPr>
+        <w:t>eleting the old table</w:t>
+      </w:r>
+    </w:p>
+    <w:p>
+      <w:pPr>
+        <w:pStyle w:val="Listenabsatz"/>
+        <w:numPr>
+          <w:ilvl w:val="0"/>
+          <w:numId w:val="10"/>
+        </w:numPr>
+        <w:rPr>
+          <w:lang w:val="en-US"/>
+        </w:rPr>
+      </w:pPr>
+      <w:r>
+        <w:rPr>
+          <w:lang w:val="en-US"/>
+        </w:rPr>
+        <w:t>Can take a lot of time especially if you’re short on memory, the table is large and has a lot of indexes</w:t>
+      </w:r>
+      <w:r>
+        <w:rPr>
+          <w:lang w:val="en-US"/>
+        </w:rPr>
+        <w:t xml:space="preserve"> =&gt; can possibly take up some days</w:t>
+      </w:r>
+    </w:p>
+    <w:p>
+      <w:pPr>
+        <w:pStyle w:val="Listenabsatz"/>
+        <w:numPr>
+          <w:ilvl w:val="0"/>
+          <w:numId w:val="10"/>
+        </w:numPr>
+        <w:rPr>
+          <w:lang w:val="en-US"/>
+        </w:rPr>
+      </w:pPr>
+      <w:r>
+        <w:rPr>
+          <w:lang w:val="en-US"/>
+        </w:rPr>
+        <w:t>MYSQL 5.1 or newer support for some types of “online” operations that won’t lock the table</w:t>
+      </w:r>
+      <w:r>
+        <w:rPr>
+          <w:lang w:val="en-US"/>
+        </w:rPr>
+        <w:t xml:space="preserve"> for the whole operation</w:t>
+      </w:r>
+    </w:p>
+    <w:p>
+      <w:pPr>
+        <w:pStyle w:val="Listenabsatz"/>
+        <w:numPr>
+          <w:ilvl w:val="0"/>
+          <w:numId w:val="10"/>
+        </w:numPr>
+        <w:rPr>
+          <w:lang w:val="en-US"/>
+        </w:rPr>
+      </w:pPr>
+      <w:r>
+        <w:rPr>
+          <w:lang w:val="en-US"/>
+        </w:rPr>
+        <w:t xml:space="preserve">For general case either use operational tricks (like swapping servers around and performing the alter table on the not production service) or </w:t>
+      </w:r>
+    </w:p>
+    <w:p>
+      <w:pPr>
+        <w:pStyle w:val="Listenabsatz"/>
+        <w:numPr>
+          <w:ilvl w:val="0"/>
+          <w:numId w:val="10"/>
+        </w:numPr>
+        <w:rPr>
+          <w:lang w:val="en-US"/>
+        </w:rPr>
+      </w:pPr>
+      <w:r>
+        <w:rPr>
+          <w:lang w:val="en-US"/>
+        </w:rPr>
+        <w:t>“</w:t>
+      </w:r>
+      <w:proofErr w:type="gramStart"/>
+      <w:r>
+        <w:rPr>
+          <w:lang w:val="en-US"/>
+        </w:rPr>
+        <w:t>shadow</w:t>
+      </w:r>
+      <w:proofErr w:type="gramEnd"/>
+      <w:r>
+        <w:rPr>
+          <w:lang w:val="en-US"/>
+        </w:rPr>
+        <w:t xml:space="preserve"> copy” </w:t>
+      </w:r>
+      <w:r>
+        <w:rPr>
+          <w:lang w:val="en-US"/>
+        </w:rPr>
+        <w:t>–</w:t>
+      </w:r>
+      <w:r>
+        <w:rPr>
+          <w:lang w:val="en-US"/>
+        </w:rPr>
+        <w:t xml:space="preserve"> approach</w:t>
+      </w:r>
+      <w:r>
+        <w:rPr>
+          <w:lang w:val="en-US"/>
+        </w:rPr>
+        <w:t xml:space="preserve">: </w:t>
+      </w:r>
+      <w:r>
+        <w:rPr>
+          <w:lang w:val="en-US"/>
+        </w:rPr>
+        <w:t>build a new table with the desired structure beside the existing one, and then perform a rename and drop to swap the two</w:t>
+      </w:r>
+    </w:p>
+    <w:p>
+      <w:pPr>
+        <w:pStyle w:val="Listenabsatz"/>
+        <w:numPr>
+          <w:ilvl w:val="0"/>
+          <w:numId w:val="10"/>
+        </w:numPr>
+        <w:rPr>
+          <w:lang w:val="en-US"/>
+        </w:rPr>
+      </w:pPr>
+      <w:r>
+        <w:rPr>
+          <w:lang w:val="en-US"/>
+        </w:rPr>
+        <w:t xml:space="preserve">Expensive way to change the default of a column: MODIFY COLUMN </w:t>
+      </w:r>
+      <w:proofErr w:type="spellStart"/>
+      <w:r>
+        <w:rPr>
+          <w:lang w:val="en-US"/>
+        </w:rPr>
+        <w:t>rental_duration</w:t>
+      </w:r>
+      <w:proofErr w:type="spellEnd"/>
       <w:r>
         <w:rPr>
           <w:lang w:val="en-US"/>
         </w:rPr>
         <w:t xml:space="preserve"> </w:t>
       </w:r>
-    </w:p>
-    <w:p>
-      <w:pPr>
-        <w:rPr>
-          <w:lang w:val="en-US"/>
-        </w:rPr>
-      </w:pPr>
-    </w:p>
-    <w:p>
-      <w:pPr>
-        <w:rPr>
-          <w:b/>
-          <w:bCs/>
-          <w:lang w:val="en-US"/>
-        </w:rPr>
-      </w:pPr>
-      <w:r>
-        <w:rPr>
-          <w:b/>
-          <w:bCs/>
-          <w:lang w:val="en-US"/>
-        </w:rPr>
-        <w:t>Speeding Up ALTER TABLE</w:t>
-      </w:r>
-    </w:p>
-    <w:p>
-      <w:pPr>
-        <w:pStyle w:val="Listenabsatz"/>
-        <w:numPr>
-          <w:ilvl w:val="0"/>
-          <w:numId w:val="10"/>
-        </w:numPr>
-        <w:rPr>
-          <w:lang w:val="en-US"/>
-        </w:rPr>
-      </w:pPr>
-      <w:r>
-        <w:rPr>
-          <w:lang w:val="en-US"/>
-        </w:rPr>
-        <w:t>ALTER TABLE performance can become a problem with very large tables</w:t>
-      </w:r>
-    </w:p>
-    <w:p>
-      <w:pPr>
-        <w:pStyle w:val="Listenabsatz"/>
-        <w:numPr>
-          <w:ilvl w:val="0"/>
-          <w:numId w:val="10"/>
-        </w:numPr>
-        <w:rPr>
-          <w:lang w:val="en-US"/>
-        </w:rPr>
-      </w:pPr>
-      <w:r>
-        <w:rPr>
-          <w:lang w:val="en-US"/>
-        </w:rPr>
-        <w:t>MYSQL performs most alterations</w:t>
-      </w:r>
-      <w:r>
-        <w:rPr>
-          <w:lang w:val="en-US"/>
-        </w:rPr>
-        <w:t xml:space="preserve"> like this</w:t>
-      </w:r>
-      <w:r>
-        <w:rPr>
-          <w:lang w:val="en-US"/>
-        </w:rPr>
-        <w:t>:</w:t>
-      </w:r>
+      <w:proofErr w:type="gramStart"/>
+      <w:r>
+        <w:rPr>
+          <w:lang w:val="en-US"/>
+        </w:rPr>
+        <w:t>TINYINT(</w:t>
+      </w:r>
+      <w:proofErr w:type="gramEnd"/>
+      <w:r>
+        <w:rPr>
+          <w:lang w:val="en-US"/>
+        </w:rPr>
+        <w:t xml:space="preserve">3) NOT NULL DEFAULT 5; </w:t>
+      </w:r>
+    </w:p>
+    <w:p>
+      <w:pPr>
+        <w:pStyle w:val="Listenabsatz"/>
+        <w:numPr>
+          <w:ilvl w:val="0"/>
+          <w:numId w:val="10"/>
+        </w:numPr>
+        <w:rPr>
+          <w:lang w:val="en-US"/>
+        </w:rPr>
+      </w:pPr>
+      <w:r>
+        <w:rPr>
+          <w:lang w:val="en-US"/>
+        </w:rPr>
+        <w:t>Shorter and easier way:</w:t>
+      </w:r>
+      <w:r>
+        <w:rPr>
+          <w:lang w:val="en-US"/>
+        </w:rPr>
+        <w:t xml:space="preserve"> </w:t>
+      </w:r>
+      <w:r>
+        <w:rPr>
+          <w:lang w:val="en-US"/>
+        </w:rPr>
+        <w:t xml:space="preserve">ALTER COLUMN </w:t>
+      </w:r>
+      <w:proofErr w:type="spellStart"/>
+      <w:r>
+        <w:rPr>
+          <w:lang w:val="en-US"/>
+        </w:rPr>
+        <w:t>rental_duration</w:t>
+      </w:r>
+      <w:proofErr w:type="spellEnd"/>
+      <w:r>
+        <w:rPr>
+          <w:lang w:val="en-US"/>
+        </w:rPr>
+        <w:t xml:space="preserve"> SET DEFAULT </w:t>
+      </w:r>
+      <w:proofErr w:type="gramStart"/>
+      <w:r>
+        <w:rPr>
+          <w:lang w:val="en-US"/>
+        </w:rPr>
+        <w:t>5;</w:t>
+      </w:r>
+      <w:proofErr w:type="gramEnd"/>
     </w:p>
     <w:p>
       <w:pPr>
@@ -7828,241 +8843,27 @@
         <w:rPr>
           <w:lang w:val="en-US"/>
         </w:rPr>
-        <w:t>Create a new empty table with the desired</w:t>
-      </w:r>
-      <w:r>
-        <w:rPr>
-          <w:lang w:val="en-US"/>
-        </w:rPr>
-        <w:t xml:space="preserve"> new table</w:t>
-      </w:r>
-    </w:p>
-    <w:p>
-      <w:pPr>
-        <w:pStyle w:val="Listenabsatz"/>
-        <w:numPr>
-          <w:ilvl w:val="1"/>
-          <w:numId w:val="10"/>
-        </w:numPr>
-        <w:rPr>
-          <w:lang w:val="en-US"/>
-        </w:rPr>
-      </w:pPr>
-      <w:r>
-        <w:rPr>
-          <w:lang w:val="en-US"/>
-        </w:rPr>
-        <w:t>I</w:t>
-      </w:r>
-      <w:r>
-        <w:rPr>
-          <w:lang w:val="en-US"/>
-        </w:rPr>
-        <w:t>nserting all the data from the old table into the new one</w:t>
-      </w:r>
-    </w:p>
-    <w:p>
-      <w:pPr>
-        <w:pStyle w:val="Listenabsatz"/>
-        <w:numPr>
-          <w:ilvl w:val="1"/>
-          <w:numId w:val="10"/>
-        </w:numPr>
-        <w:rPr>
-          <w:lang w:val="en-US"/>
-        </w:rPr>
-      </w:pPr>
-      <w:r>
-        <w:rPr>
-          <w:lang w:val="en-US"/>
-        </w:rPr>
         <w:t>D</w:t>
       </w:r>
       <w:r>
         <w:rPr>
           <w:lang w:val="en-US"/>
         </w:rPr>
-        <w:t>eleting the old table</w:t>
-      </w:r>
-    </w:p>
-    <w:p>
-      <w:pPr>
-        <w:pStyle w:val="Listenabsatz"/>
-        <w:numPr>
-          <w:ilvl w:val="0"/>
-          <w:numId w:val="10"/>
-        </w:numPr>
-        <w:rPr>
-          <w:lang w:val="en-US"/>
-        </w:rPr>
-      </w:pPr>
-      <w:r>
-        <w:rPr>
-          <w:lang w:val="en-US"/>
-        </w:rPr>
-        <w:t>Can take a lot of time especially if you’re short on memory, the table is large and has a lot of indexes</w:t>
-      </w:r>
-      <w:r>
-        <w:rPr>
-          <w:lang w:val="en-US"/>
-        </w:rPr>
-        <w:t xml:space="preserve"> =&gt; can possibly take up some days</w:t>
-      </w:r>
-    </w:p>
-    <w:p>
-      <w:pPr>
-        <w:pStyle w:val="Listenabsatz"/>
-        <w:numPr>
-          <w:ilvl w:val="0"/>
-          <w:numId w:val="10"/>
-        </w:numPr>
-        <w:rPr>
-          <w:lang w:val="en-US"/>
-        </w:rPr>
-      </w:pPr>
-      <w:r>
-        <w:rPr>
-          <w:lang w:val="en-US"/>
-        </w:rPr>
-        <w:t>MYSQL 5.1 or newer support for some types of “online” operations that won’t lock the table</w:t>
-      </w:r>
-      <w:r>
-        <w:rPr>
-          <w:lang w:val="en-US"/>
-        </w:rPr>
-        <w:t xml:space="preserve"> for the whole operation</w:t>
-      </w:r>
-    </w:p>
-    <w:p>
-      <w:pPr>
-        <w:pStyle w:val="Listenabsatz"/>
-        <w:numPr>
-          <w:ilvl w:val="0"/>
-          <w:numId w:val="10"/>
-        </w:numPr>
-        <w:rPr>
-          <w:lang w:val="en-US"/>
-        </w:rPr>
-      </w:pPr>
-      <w:r>
-        <w:rPr>
-          <w:lang w:val="en-US"/>
-        </w:rPr>
-        <w:t xml:space="preserve">For general case either use operational tricks (like swapping servers around and performing the alter table on the not production service) or </w:t>
-      </w:r>
-    </w:p>
-    <w:p>
-      <w:pPr>
-        <w:pStyle w:val="Listenabsatz"/>
-        <w:numPr>
-          <w:ilvl w:val="0"/>
-          <w:numId w:val="10"/>
-        </w:numPr>
-        <w:rPr>
-          <w:lang w:val="en-US"/>
-        </w:rPr>
-      </w:pPr>
-      <w:r>
-        <w:rPr>
-          <w:lang w:val="en-US"/>
-        </w:rPr>
-        <w:t xml:space="preserve">“shadow copy” </w:t>
-      </w:r>
-      <w:r>
-        <w:rPr>
-          <w:lang w:val="en-US"/>
-        </w:rPr>
-        <w:t>–</w:t>
-      </w:r>
-      <w:r>
-        <w:rPr>
-          <w:lang w:val="en-US"/>
-        </w:rPr>
-        <w:t xml:space="preserve"> approach</w:t>
-      </w:r>
-      <w:r>
-        <w:rPr>
-          <w:lang w:val="en-US"/>
-        </w:rPr>
-        <w:t xml:space="preserve">: </w:t>
-      </w:r>
-      <w:r>
-        <w:rPr>
-          <w:lang w:val="en-US"/>
-        </w:rPr>
-        <w:t>build a new table with the desired structure beside the existing one, and then perform a rename and drop to swap the two</w:t>
-      </w:r>
-    </w:p>
-    <w:p>
-      <w:pPr>
-        <w:pStyle w:val="Listenabsatz"/>
-        <w:numPr>
-          <w:ilvl w:val="0"/>
-          <w:numId w:val="10"/>
-        </w:numPr>
-        <w:rPr>
-          <w:lang w:val="en-US"/>
-        </w:rPr>
-      </w:pPr>
-      <w:r>
-        <w:rPr>
-          <w:lang w:val="en-US"/>
-        </w:rPr>
-        <w:t xml:space="preserve">Expensive way to change the default of a column: MODIFY COLUMN rental_duration TINYINT(3) NOT NULL DEFAULT 5; </w:t>
-      </w:r>
-    </w:p>
-    <w:p>
-      <w:pPr>
-        <w:pStyle w:val="Listenabsatz"/>
-        <w:numPr>
-          <w:ilvl w:val="0"/>
-          <w:numId w:val="10"/>
-        </w:numPr>
-        <w:rPr>
-          <w:lang w:val="en-US"/>
-        </w:rPr>
-      </w:pPr>
-      <w:r>
-        <w:rPr>
-          <w:lang w:val="en-US"/>
-        </w:rPr>
-        <w:t>Shorter and easier way:</w:t>
-      </w:r>
+        <w:t xml:space="preserve">efault value for the column is stored in the </w:t>
+      </w:r>
+      <w:proofErr w:type="gramStart"/>
+      <w:r>
+        <w:rPr>
+          <w:lang w:val="en-US"/>
+        </w:rPr>
+        <w:t>table’s</w:t>
+      </w:r>
+      <w:proofErr w:type="gramEnd"/>
       <w:r>
         <w:rPr>
           <w:lang w:val="en-US"/>
         </w:rPr>
         <w:t xml:space="preserve"> </w:t>
-      </w:r>
-      <w:r>
-        <w:rPr>
-          <w:lang w:val="en-US"/>
-        </w:rPr>
-        <w:t>ALTER COLUMN rental_duration SET DEFAULT 5;</w:t>
-      </w:r>
-    </w:p>
-    <w:p>
-      <w:pPr>
-        <w:pStyle w:val="Listenabsatz"/>
-        <w:numPr>
-          <w:ilvl w:val="1"/>
-          <w:numId w:val="10"/>
-        </w:numPr>
-        <w:rPr>
-          <w:lang w:val="en-US"/>
-        </w:rPr>
-      </w:pPr>
-      <w:r>
-        <w:rPr>
-          <w:lang w:val="en-US"/>
-        </w:rPr>
-        <w:t>D</w:t>
-      </w:r>
-      <w:r>
-        <w:rPr>
-          <w:lang w:val="en-US"/>
-        </w:rPr>
-        <w:t xml:space="preserve">efault value for the column is stored in the table’s </w:t>
       </w:r>
       <w:r>
         <w:rPr>
@@ -8072,137 +8873,111 @@
           <w:iCs/>
           <w:lang w:val="en-US"/>
         </w:rPr>
-        <w:t>.frm</w:t>
-      </w:r>
-      <w:r>
-        <w:rPr>
+        <w:t>.</w:t>
+      </w:r>
+      <w:proofErr w:type="spellStart"/>
+      <w:r>
+        <w:rPr>
+          <w:b/>
+          <w:bCs/>
           <w:i/>
           <w:iCs/>
           <w:lang w:val="en-US"/>
         </w:rPr>
-        <w:t xml:space="preserve"> </w:t>
-      </w:r>
-      <w:r>
-        <w:rPr>
-          <w:lang w:val="en-US"/>
-        </w:rPr>
-        <w:t>file, so you should be able to change it without touching the table itself</w:t>
-      </w:r>
-    </w:p>
-    <w:p>
-      <w:pPr>
-        <w:pStyle w:val="Listenabsatz"/>
-        <w:numPr>
-          <w:ilvl w:val="0"/>
-          <w:numId w:val="10"/>
-        </w:numPr>
-        <w:rPr>
-          <w:lang w:val="en-US"/>
-        </w:rPr>
-      </w:pPr>
-      <w:r>
-        <w:rPr>
-          <w:lang w:val="en-US"/>
-        </w:rPr>
-        <w:t>Potential operations without a table rebuild:</w:t>
-      </w:r>
-    </w:p>
-    <w:p>
-      <w:pPr>
-        <w:pStyle w:val="Listenabsatz"/>
-        <w:numPr>
-          <w:ilvl w:val="1"/>
-          <w:numId w:val="10"/>
-        </w:numPr>
-        <w:rPr>
-          <w:lang w:val="en-US"/>
-        </w:rPr>
-      </w:pPr>
-      <w:r>
-        <w:rPr>
-          <w:lang w:val="en-US"/>
-        </w:rPr>
-        <w:t>Remove (but not add) a column’s AUTO_INCREMENT attribute</w:t>
-      </w:r>
-    </w:p>
-    <w:p>
-      <w:pPr>
-        <w:pStyle w:val="Listenabsatz"/>
-        <w:numPr>
-          <w:ilvl w:val="1"/>
-          <w:numId w:val="10"/>
-        </w:numPr>
-        <w:rPr>
-          <w:lang w:val="en-US"/>
-        </w:rPr>
-      </w:pPr>
-      <w:r>
-        <w:rPr>
-          <w:lang w:val="en-US"/>
-        </w:rPr>
-        <w:t>Add, remove, or change ENUM and SET constants</w:t>
-      </w:r>
-    </w:p>
-    <w:p>
-      <w:pPr>
-        <w:pStyle w:val="Listenabsatz"/>
-        <w:numPr>
-          <w:ilvl w:val="0"/>
-          <w:numId w:val="10"/>
-        </w:numPr>
-        <w:rPr>
-          <w:lang w:val="en-US"/>
-        </w:rPr>
-      </w:pPr>
-      <w:r>
-        <w:rPr>
-          <w:lang w:val="en-US"/>
-        </w:rPr>
-        <w:t>Following technique:</w:t>
-      </w:r>
-      <w:r>
-        <w:rPr>
-          <w:lang w:val="en-US"/>
-        </w:rPr>
-        <w:tab/>
-      </w:r>
-    </w:p>
-    <w:p>
-      <w:pPr>
-        <w:pStyle w:val="Listenabsatz"/>
-        <w:numPr>
-          <w:ilvl w:val="0"/>
-          <w:numId w:val="13"/>
-        </w:numPr>
-        <w:rPr>
-          <w:lang w:val="en-US"/>
-        </w:rPr>
-      </w:pPr>
-      <w:r>
-        <w:rPr>
-          <w:lang w:val="en-US"/>
-        </w:rPr>
-        <w:t xml:space="preserve">Create an empty table with </w:t>
-      </w:r>
+        <w:t>frm</w:t>
+      </w:r>
+      <w:proofErr w:type="spellEnd"/>
       <w:r>
         <w:rPr>
           <w:i/>
           <w:iCs/>
           <w:lang w:val="en-US"/>
         </w:rPr>
-        <w:t>exactly the same layout</w:t>
-      </w:r>
-      <w:r>
-        <w:rPr>
-          <w:lang w:val="en-US"/>
-        </w:rPr>
-        <w:t>, except for the desired modification (such as added ENUM constants</w:t>
-      </w:r>
-      <w:r>
-        <w:rPr>
-          <w:lang w:val="en-US"/>
-        </w:rPr>
-        <w:t>)</w:t>
+        <w:t xml:space="preserve"> </w:t>
+      </w:r>
+      <w:r>
+        <w:rPr>
+          <w:lang w:val="en-US"/>
+        </w:rPr>
+        <w:t>file, so you should be able to change it without touching the table itself</w:t>
+      </w:r>
+    </w:p>
+    <w:p>
+      <w:pPr>
+        <w:pStyle w:val="Listenabsatz"/>
+        <w:numPr>
+          <w:ilvl w:val="0"/>
+          <w:numId w:val="10"/>
+        </w:numPr>
+        <w:rPr>
+          <w:lang w:val="en-US"/>
+        </w:rPr>
+      </w:pPr>
+      <w:r>
+        <w:rPr>
+          <w:lang w:val="en-US"/>
+        </w:rPr>
+        <w:t>Potential operations without a table rebuild:</w:t>
+      </w:r>
+    </w:p>
+    <w:p>
+      <w:pPr>
+        <w:pStyle w:val="Listenabsatz"/>
+        <w:numPr>
+          <w:ilvl w:val="1"/>
+          <w:numId w:val="10"/>
+        </w:numPr>
+        <w:rPr>
+          <w:lang w:val="en-US"/>
+        </w:rPr>
+      </w:pPr>
+      <w:r>
+        <w:rPr>
+          <w:lang w:val="en-US"/>
+        </w:rPr>
+        <w:t>Remove (but not add) a column’s AUTO_INCREMENT attribute</w:t>
+      </w:r>
+    </w:p>
+    <w:p>
+      <w:pPr>
+        <w:pStyle w:val="Listenabsatz"/>
+        <w:numPr>
+          <w:ilvl w:val="1"/>
+          <w:numId w:val="10"/>
+        </w:numPr>
+        <w:rPr>
+          <w:lang w:val="en-US"/>
+        </w:rPr>
+      </w:pPr>
+      <w:r>
+        <w:rPr>
+          <w:lang w:val="en-US"/>
+        </w:rPr>
+        <w:t>Add, remove, or change ENUM and SET constants</w:t>
+      </w:r>
+    </w:p>
+    <w:p>
+      <w:pPr>
+        <w:pStyle w:val="Listenabsatz"/>
+        <w:numPr>
+          <w:ilvl w:val="0"/>
+          <w:numId w:val="10"/>
+        </w:numPr>
+        <w:rPr>
+          <w:lang w:val="en-US"/>
+        </w:rPr>
+      </w:pPr>
+      <w:r>
+        <w:rPr>
+          <w:lang w:val="en-US"/>
+        </w:rPr>
+        <w:t>Following technique:</w:t>
+      </w:r>
+      <w:r>
+        <w:rPr>
+          <w:lang w:val="en-US"/>
+        </w:rPr>
+        <w:tab/>
       </w:r>
     </w:p>
     <w:p>
@@ -8220,39 +8995,108 @@
         <w:rPr>
           <w:lang w:val="en-US"/>
         </w:rPr>
-        <w:t>Execute FLUSH TABLES WITH READ LOCK. This will close all tables in use and prevent any tables from being opened</w:t>
-      </w:r>
-    </w:p>
-    <w:p>
-      <w:pPr>
-        <w:pStyle w:val="Listenabsatz"/>
-        <w:numPr>
-          <w:ilvl w:val="0"/>
-          <w:numId w:val="13"/>
-        </w:numPr>
-      </w:pPr>
-      <w:r>
-        <w:t xml:space="preserve">Swap the </w:t>
-      </w:r>
-      <w:r>
-        <w:rPr>
-          <w:b/>
-          <w:bCs/>
+        <w:t xml:space="preserve">Create an empty table with </w:t>
+      </w:r>
+      <w:proofErr w:type="gramStart"/>
+      <w:r>
+        <w:rPr>
           <w:i/>
           <w:iCs/>
-        </w:rPr>
-        <w:t>.frm</w:t>
-      </w:r>
+          <w:lang w:val="en-US"/>
+        </w:rPr>
+        <w:t>exactly the same</w:t>
+      </w:r>
+      <w:proofErr w:type="gramEnd"/>
       <w:r>
         <w:rPr>
           <w:i/>
           <w:iCs/>
-        </w:rPr>
+          <w:lang w:val="en-US"/>
+        </w:rPr>
+        <w:t xml:space="preserve"> layout</w:t>
+      </w:r>
+      <w:r>
+        <w:rPr>
+          <w:lang w:val="en-US"/>
+        </w:rPr>
+        <w:t>, except for the desired modification (such as added ENUM constants</w:t>
+      </w:r>
+      <w:r>
+        <w:rPr>
+          <w:lang w:val="en-US"/>
+        </w:rPr>
+        <w:t>)</w:t>
+      </w:r>
+    </w:p>
+    <w:p>
+      <w:pPr>
+        <w:pStyle w:val="Listenabsatz"/>
+        <w:numPr>
+          <w:ilvl w:val="0"/>
+          <w:numId w:val="13"/>
+        </w:numPr>
+        <w:rPr>
+          <w:lang w:val="en-US"/>
+        </w:rPr>
+      </w:pPr>
+      <w:r>
+        <w:rPr>
+          <w:lang w:val="en-US"/>
+        </w:rPr>
+        <w:t>Execute FLUSH TABLES WITH READ LOCK. This will close all tables in use and prevent any tables from being opened</w:t>
+      </w:r>
+    </w:p>
+    <w:p>
+      <w:pPr>
+        <w:pStyle w:val="Listenabsatz"/>
+        <w:numPr>
+          <w:ilvl w:val="0"/>
+          <w:numId w:val="13"/>
+        </w:numPr>
+      </w:pPr>
+      <w:r>
+        <w:t xml:space="preserve">Swap </w:t>
+      </w:r>
+      <w:proofErr w:type="spellStart"/>
+      <w:r>
+        <w:t>the</w:t>
+      </w:r>
+      <w:proofErr w:type="spellEnd"/>
+      <w:r>
         <w:t xml:space="preserve"> </w:t>
       </w:r>
       <w:r>
+        <w:rPr>
+          <w:b/>
+          <w:bCs/>
+          <w:i/>
+          <w:iCs/>
+        </w:rPr>
+        <w:t>.</w:t>
+      </w:r>
+      <w:proofErr w:type="spellStart"/>
+      <w:r>
+        <w:rPr>
+          <w:b/>
+          <w:bCs/>
+          <w:i/>
+          <w:iCs/>
+        </w:rPr>
+        <w:t>frm</w:t>
+      </w:r>
+      <w:proofErr w:type="spellEnd"/>
+      <w:r>
+        <w:rPr>
+          <w:i/>
+          <w:iCs/>
+        </w:rPr>
+        <w:t xml:space="preserve"> </w:t>
+      </w:r>
+      <w:proofErr w:type="spellStart"/>
+      <w:r>
         <w:t>files</w:t>
       </w:r>
+      <w:proofErr w:type="spellEnd"/>
     </w:p>
     <w:p>
       <w:pPr>
@@ -8308,41 +9152,105 @@
           <w:lang w:val="en-US"/>
         </w:rPr>
       </w:pPr>
-      <w:r>
+    </w:p>
+    <w:p>
+      <w:pPr>
+        <w:jc w:val="center"/>
         <w:rPr>
           <w:b/>
           <w:bCs/>
           <w:sz w:val="32"/>
           <w:szCs w:val="32"/>
           <w:u w:val="single"/>
-          <w:lang w:val="en-US"/>
-        </w:rPr>
-        <w:br w:type="page"/>
-      </w:r>
-    </w:p>
-    <w:p>
-      <w:pPr>
-        <w:jc w:val="center"/>
+        </w:rPr>
+      </w:pPr>
+      <w:r>
         <w:rPr>
           <w:b/>
           <w:bCs/>
           <w:sz w:val="32"/>
           <w:szCs w:val="32"/>
           <w:u w:val="single"/>
-          <w:lang w:val="en-US"/>
-        </w:rPr>
-      </w:pPr>
-      <w:r>
+        </w:rPr>
+        <w:t>ENDE FÜR SONNTAG</w:t>
+      </w:r>
+    </w:p>
+    <w:p>
+      <w:pPr>
         <w:rPr>
           <w:b/>
           <w:bCs/>
           <w:sz w:val="32"/>
           <w:szCs w:val="32"/>
           <w:u w:val="single"/>
-          <w:lang w:val="en-US"/>
+        </w:rPr>
+      </w:pPr>
+      <w:r>
+        <w:rPr>
+          <w:b/>
+          <w:bCs/>
+          <w:sz w:val="32"/>
+          <w:szCs w:val="32"/>
+          <w:u w:val="single"/>
+        </w:rPr>
+        <w:br w:type="page"/>
+      </w:r>
+    </w:p>
+    <w:p>
+      <w:pPr>
+        <w:jc w:val="center"/>
+        <w:rPr>
+          <w:b/>
+          <w:bCs/>
+          <w:sz w:val="32"/>
+          <w:szCs w:val="32"/>
+          <w:u w:val="single"/>
+        </w:rPr>
+      </w:pPr>
+      <w:proofErr w:type="spellStart"/>
+      <w:r>
+        <w:rPr>
+          <w:b/>
+          <w:bCs/>
+          <w:sz w:val="32"/>
+          <w:szCs w:val="32"/>
+          <w:u w:val="single"/>
         </w:rPr>
         <w:lastRenderedPageBreak/>
-        <w:t>Indexing for High Performance</w:t>
+        <w:t>Indexing</w:t>
+      </w:r>
+      <w:proofErr w:type="spellEnd"/>
+      <w:r>
+        <w:rPr>
+          <w:b/>
+          <w:bCs/>
+          <w:sz w:val="32"/>
+          <w:szCs w:val="32"/>
+          <w:u w:val="single"/>
+        </w:rPr>
+        <w:t xml:space="preserve"> </w:t>
+      </w:r>
+      <w:proofErr w:type="spellStart"/>
+      <w:r>
+        <w:rPr>
+          <w:b/>
+          <w:bCs/>
+          <w:sz w:val="32"/>
+          <w:szCs w:val="32"/>
+          <w:u w:val="single"/>
+        </w:rPr>
+        <w:t>for</w:t>
+      </w:r>
+      <w:proofErr w:type="spellEnd"/>
+      <w:r>
+        <w:rPr>
+          <w:b/>
+          <w:bCs/>
+          <w:sz w:val="32"/>
+          <w:szCs w:val="32"/>
+          <w:u w:val="single"/>
+        </w:rPr>
+        <w:t xml:space="preserve"> High Performance</w:t>
       </w:r>
     </w:p>
     <w:p>
@@ -8635,8 +9543,39 @@
         <w:rPr>
           <w:lang w:val="en-US"/>
         </w:rPr>
-        <w:t xml:space="preserve">Following example: SELECT first_name FROM sakila.actor WHERE </w:t>
-      </w:r>
+        <w:t xml:space="preserve">Following example: SELECT </w:t>
+      </w:r>
+      <w:proofErr w:type="spellStart"/>
+      <w:r>
+        <w:rPr>
+          <w:lang w:val="en-US"/>
+        </w:rPr>
+        <w:t>first_name</w:t>
+      </w:r>
+      <w:proofErr w:type="spellEnd"/>
+      <w:r>
+        <w:rPr>
+          <w:lang w:val="en-US"/>
+        </w:rPr>
+        <w:t xml:space="preserve"> FROM </w:t>
+      </w:r>
+      <w:proofErr w:type="spellStart"/>
+      <w:proofErr w:type="gramStart"/>
+      <w:r>
+        <w:rPr>
+          <w:lang w:val="en-US"/>
+        </w:rPr>
+        <w:t>sakila.actor</w:t>
+      </w:r>
+      <w:proofErr w:type="spellEnd"/>
+      <w:proofErr w:type="gramEnd"/>
+      <w:r>
+        <w:rPr>
+          <w:lang w:val="en-US"/>
+        </w:rPr>
+        <w:t xml:space="preserve"> WHERE </w:t>
+      </w:r>
+      <w:proofErr w:type="spellStart"/>
       <w:r>
         <w:rPr>
           <w:b/>
@@ -8647,6 +9586,7 @@
         </w:rPr>
         <w:t>actor_id</w:t>
       </w:r>
+      <w:proofErr w:type="spellEnd"/>
       <w:r>
         <w:rPr>
           <w:lang w:val="en-US"/>
@@ -8671,6 +9611,7 @@
         </w:rPr>
         <w:t xml:space="preserve">There’s an index on the </w:t>
       </w:r>
+      <w:proofErr w:type="spellStart"/>
       <w:r>
         <w:rPr>
           <w:b/>
@@ -8681,6 +9622,7 @@
         </w:rPr>
         <w:t>actor_id</w:t>
       </w:r>
+      <w:proofErr w:type="spellEnd"/>
       <w:r>
         <w:rPr>
           <w:lang w:val="en-US"/>
@@ -8705,6 +9647,7 @@
         </w:rPr>
         <w:t xml:space="preserve"> will use the index to find rows whose </w:t>
       </w:r>
+      <w:proofErr w:type="spellStart"/>
       <w:r>
         <w:rPr>
           <w:b/>
@@ -8715,6 +9658,7 @@
         </w:rPr>
         <w:t>actor_id</w:t>
       </w:r>
+      <w:proofErr w:type="spellEnd"/>
       <w:r>
         <w:rPr>
           <w:b/>
@@ -8931,7 +9875,23 @@
           <w:b/>
           <w:bCs/>
         </w:rPr>
-        <w:t xml:space="preserve">B-Tree </w:t>
+        <w:t>B-</w:t>
+      </w:r>
+      <w:proofErr w:type="spellStart"/>
+      <w:r>
+        <w:rPr>
+          <w:b/>
+          <w:bCs/>
+        </w:rPr>
+        <w:t>Tree</w:t>
+      </w:r>
+      <w:proofErr w:type="spellEnd"/>
+      <w:r>
+        <w:rPr>
+          <w:b/>
+          <w:bCs/>
+        </w:rPr>
+        <w:t xml:space="preserve"> </w:t>
       </w:r>
       <w:r>
         <w:rPr>
@@ -8981,7 +9941,21 @@
         <w:rPr>
           <w:lang w:val="en-US"/>
         </w:rPr>
-        <w:t>to store it’s data</w:t>
+        <w:t xml:space="preserve">to store </w:t>
+      </w:r>
+      <w:proofErr w:type="gramStart"/>
+      <w:r>
+        <w:rPr>
+          <w:lang w:val="en-US"/>
+        </w:rPr>
+        <w:t>it’s</w:t>
+      </w:r>
+      <w:proofErr w:type="gramEnd"/>
+      <w:r>
+        <w:rPr>
+          <w:lang w:val="en-US"/>
+        </w:rPr>
+        <w:t xml:space="preserve"> data</w:t>
       </w:r>
     </w:p>
     <w:p>
@@ -9359,11 +10333,19 @@
           <w:lang w:val="en-US"/>
         </w:rPr>
       </w:pPr>
-      <w:r>
-        <w:rPr>
-          <w:lang w:val="en-US"/>
-        </w:rPr>
-        <w:t xml:space="preserve">F.ex. </w:t>
+      <w:proofErr w:type="spellStart"/>
+      <w:r>
+        <w:rPr>
+          <w:lang w:val="en-US"/>
+        </w:rPr>
+        <w:t>F.ex</w:t>
+      </w:r>
+      <w:proofErr w:type="spellEnd"/>
+      <w:r>
+        <w:rPr>
+          <w:lang w:val="en-US"/>
+        </w:rPr>
+        <w:t xml:space="preserve">. </w:t>
       </w:r>
       <w:r>
         <w:rPr>
@@ -9421,104 +10403,9 @@
           <w:iCs/>
           <w:lang w:val="en-US"/>
         </w:rPr>
-        <w:t xml:space="preserve">primary key(last_name, first_name, dob) </w:t>
-      </w:r>
-    </w:p>
-    <w:p>
-      <w:pPr>
-        <w:pStyle w:val="Listenabsatz"/>
-        <w:numPr>
-          <w:ilvl w:val="0"/>
-          <w:numId w:val="10"/>
-        </w:numPr>
-        <w:rPr>
-          <w:lang w:val="en-US"/>
-        </w:rPr>
-      </w:pPr>
-      <w:r>
-        <w:rPr>
-          <w:lang w:val="en-US"/>
-        </w:rPr>
-        <w:t>B-Tree-</w:t>
-      </w:r>
-      <w:r>
-        <w:rPr>
-          <w:lang w:val="en-US"/>
-        </w:rPr>
-        <w:t>i</w:t>
-      </w:r>
-      <w:r>
-        <w:rPr>
-          <w:lang w:val="en-US"/>
-        </w:rPr>
-        <w:t>ndi</w:t>
-      </w:r>
-      <w:r>
-        <w:rPr>
-          <w:lang w:val="en-US"/>
-        </w:rPr>
-        <w:t>x</w:t>
-      </w:r>
-      <w:r>
-        <w:rPr>
-          <w:lang w:val="en-US"/>
-        </w:rPr>
-        <w:t>es work</w:t>
-      </w:r>
-      <w:r>
-        <w:rPr>
-          <w:lang w:val="en-US"/>
-        </w:rPr>
-        <w:t xml:space="preserve"> well for lockups by the full key value, a key range or a key prefix</w:t>
-      </w:r>
-      <w:r>
-        <w:rPr>
-          <w:lang w:val="en-US"/>
-        </w:rPr>
-        <w:t xml:space="preserve"> =&gt; </w:t>
-      </w:r>
-      <w:r>
-        <w:rPr>
-          <w:lang w:val="en-US"/>
-        </w:rPr>
-        <w:t>useful only if the lookup uses a leftmost prefix of the index</w:t>
-      </w:r>
-    </w:p>
-    <w:p>
-      <w:pPr>
-        <w:pStyle w:val="Listenabsatz"/>
-        <w:numPr>
-          <w:ilvl w:val="0"/>
-          <w:numId w:val="10"/>
-        </w:numPr>
-        <w:rPr>
-          <w:lang w:val="en-US"/>
-        </w:rPr>
-      </w:pPr>
-      <w:r>
-        <w:rPr>
-          <w:lang w:val="en-US"/>
-        </w:rPr>
-        <w:t>Following kinds of queries are useful:</w:t>
-      </w:r>
-    </w:p>
-    <w:p>
-      <w:pPr>
-        <w:pStyle w:val="Listenabsatz"/>
-        <w:numPr>
-          <w:ilvl w:val="1"/>
-          <w:numId w:val="10"/>
-        </w:numPr>
-        <w:rPr>
-          <w:lang w:val="en-US"/>
-        </w:rPr>
-      </w:pPr>
-      <w:r>
-        <w:rPr>
-          <w:lang w:val="en-US"/>
-        </w:rPr>
-        <w:t xml:space="preserve">Match the </w:t>
-      </w:r>
+        <w:t xml:space="preserve">primary </w:t>
+      </w:r>
+      <w:proofErr w:type="gramStart"/>
       <w:r>
         <w:rPr>
           <w:b/>
@@ -9527,56 +10414,10 @@
           <w:iCs/>
           <w:lang w:val="en-US"/>
         </w:rPr>
-        <w:t>full value</w:t>
-      </w:r>
-      <w:r>
-        <w:rPr>
-          <w:lang w:val="en-US"/>
-        </w:rPr>
-        <w:t xml:space="preserve">: </w:t>
-      </w:r>
-      <w:r>
-        <w:rPr>
-          <w:lang w:val="en-US"/>
-        </w:rPr>
-        <w:t>match on the full key value specifies values for all columns in the index,</w:t>
-      </w:r>
-      <w:r>
-        <w:rPr>
-          <w:lang w:val="en-US"/>
-        </w:rPr>
-        <w:t xml:space="preserve"> </w:t>
-      </w:r>
-      <w:r>
-        <w:rPr>
-          <w:lang w:val="en-US"/>
-        </w:rPr>
-        <w:t>f.ex.</w:t>
-      </w:r>
-      <w:r>
-        <w:rPr>
-          <w:lang w:val="en-US"/>
-        </w:rPr>
-        <w:t xml:space="preserve"> Cuba Allen who was born on 1960-01-01</w:t>
-      </w:r>
-    </w:p>
-    <w:p>
-      <w:pPr>
-        <w:pStyle w:val="Listenabsatz"/>
-        <w:numPr>
-          <w:ilvl w:val="1"/>
-          <w:numId w:val="10"/>
-        </w:numPr>
-        <w:rPr>
-          <w:lang w:val="en-US"/>
-        </w:rPr>
-      </w:pPr>
-      <w:r>
-        <w:rPr>
-          <w:lang w:val="en-US"/>
-        </w:rPr>
-        <w:t xml:space="preserve">Match a </w:t>
-      </w:r>
+        <w:t>key(</w:t>
+      </w:r>
+      <w:proofErr w:type="spellStart"/>
+      <w:proofErr w:type="gramEnd"/>
       <w:r>
         <w:rPr>
           <w:b/>
@@ -9585,7 +10426,231 @@
           <w:iCs/>
           <w:lang w:val="en-US"/>
         </w:rPr>
-        <w:t>leftmost prefix</w:t>
+        <w:t>last_name</w:t>
+      </w:r>
+      <w:proofErr w:type="spellEnd"/>
+      <w:r>
+        <w:rPr>
+          <w:b/>
+          <w:bCs/>
+          <w:i/>
+          <w:iCs/>
+          <w:lang w:val="en-US"/>
+        </w:rPr>
+        <w:t xml:space="preserve">, </w:t>
+      </w:r>
+      <w:proofErr w:type="spellStart"/>
+      <w:r>
+        <w:rPr>
+          <w:b/>
+          <w:bCs/>
+          <w:i/>
+          <w:iCs/>
+          <w:lang w:val="en-US"/>
+        </w:rPr>
+        <w:t>first_name</w:t>
+      </w:r>
+      <w:proofErr w:type="spellEnd"/>
+      <w:r>
+        <w:rPr>
+          <w:b/>
+          <w:bCs/>
+          <w:i/>
+          <w:iCs/>
+          <w:lang w:val="en-US"/>
+        </w:rPr>
+        <w:t xml:space="preserve">, dob) </w:t>
+      </w:r>
+    </w:p>
+    <w:p>
+      <w:pPr>
+        <w:pStyle w:val="Listenabsatz"/>
+        <w:numPr>
+          <w:ilvl w:val="0"/>
+          <w:numId w:val="10"/>
+        </w:numPr>
+        <w:rPr>
+          <w:lang w:val="en-US"/>
+        </w:rPr>
+      </w:pPr>
+      <w:r>
+        <w:rPr>
+          <w:lang w:val="en-US"/>
+        </w:rPr>
+        <w:t>B-Tree-</w:t>
+      </w:r>
+      <w:proofErr w:type="spellStart"/>
+      <w:r>
+        <w:rPr>
+          <w:lang w:val="en-US"/>
+        </w:rPr>
+        <w:t>i</w:t>
+      </w:r>
+      <w:r>
+        <w:rPr>
+          <w:lang w:val="en-US"/>
+        </w:rPr>
+        <w:t>ndi</w:t>
+      </w:r>
+      <w:r>
+        <w:rPr>
+          <w:lang w:val="en-US"/>
+        </w:rPr>
+        <w:t>x</w:t>
+      </w:r>
+      <w:r>
+        <w:rPr>
+          <w:lang w:val="en-US"/>
+        </w:rPr>
+        <w:t>es</w:t>
+      </w:r>
+      <w:proofErr w:type="spellEnd"/>
+      <w:r>
+        <w:rPr>
+          <w:lang w:val="en-US"/>
+        </w:rPr>
+        <w:t xml:space="preserve"> work</w:t>
+      </w:r>
+      <w:r>
+        <w:rPr>
+          <w:lang w:val="en-US"/>
+        </w:rPr>
+        <w:t xml:space="preserve"> well for lockups by the full key value, a key range or a key prefix</w:t>
+      </w:r>
+      <w:r>
+        <w:rPr>
+          <w:lang w:val="en-US"/>
+        </w:rPr>
+        <w:t xml:space="preserve"> =&gt; </w:t>
+      </w:r>
+      <w:r>
+        <w:rPr>
+          <w:lang w:val="en-US"/>
+        </w:rPr>
+        <w:t>useful only if the lookup uses a leftmost prefix of the index</w:t>
+      </w:r>
+    </w:p>
+    <w:p>
+      <w:pPr>
+        <w:pStyle w:val="Listenabsatz"/>
+        <w:numPr>
+          <w:ilvl w:val="0"/>
+          <w:numId w:val="10"/>
+        </w:numPr>
+        <w:rPr>
+          <w:lang w:val="en-US"/>
+        </w:rPr>
+      </w:pPr>
+      <w:r>
+        <w:rPr>
+          <w:lang w:val="en-US"/>
+        </w:rPr>
+        <w:t>Following kinds of queries are useful:</w:t>
+      </w:r>
+    </w:p>
+    <w:p>
+      <w:pPr>
+        <w:pStyle w:val="Listenabsatz"/>
+        <w:numPr>
+          <w:ilvl w:val="1"/>
+          <w:numId w:val="10"/>
+        </w:numPr>
+        <w:rPr>
+          <w:lang w:val="en-US"/>
+        </w:rPr>
+      </w:pPr>
+      <w:r>
+        <w:rPr>
+          <w:lang w:val="en-US"/>
+        </w:rPr>
+        <w:t xml:space="preserve">Match the </w:t>
+      </w:r>
+      <w:r>
+        <w:rPr>
+          <w:b/>
+          <w:bCs/>
+          <w:i/>
+          <w:iCs/>
+          <w:lang w:val="en-US"/>
+        </w:rPr>
+        <w:t>full value</w:t>
+      </w:r>
+      <w:r>
+        <w:rPr>
+          <w:lang w:val="en-US"/>
+        </w:rPr>
+        <w:t xml:space="preserve">: </w:t>
+      </w:r>
+      <w:r>
+        <w:rPr>
+          <w:lang w:val="en-US"/>
+        </w:rPr>
+        <w:t>match on the full key value specifies values for all columns in the index,</w:t>
+      </w:r>
+      <w:r>
+        <w:rPr>
+          <w:lang w:val="en-US"/>
+        </w:rPr>
+        <w:t xml:space="preserve"> </w:t>
+      </w:r>
+      <w:proofErr w:type="spellStart"/>
+      <w:r>
+        <w:rPr>
+          <w:lang w:val="en-US"/>
+        </w:rPr>
+        <w:t>f.ex</w:t>
+      </w:r>
+      <w:proofErr w:type="spellEnd"/>
+      <w:r>
+        <w:rPr>
+          <w:lang w:val="en-US"/>
+        </w:rPr>
+        <w:t>.</w:t>
+      </w:r>
+      <w:r>
+        <w:rPr>
+          <w:lang w:val="en-US"/>
+        </w:rPr>
+        <w:t xml:space="preserve"> Cuba Allen who was born on 1960-01-01</w:t>
+      </w:r>
+    </w:p>
+    <w:p>
+      <w:pPr>
+        <w:pStyle w:val="Listenabsatz"/>
+        <w:numPr>
+          <w:ilvl w:val="1"/>
+          <w:numId w:val="10"/>
+        </w:numPr>
+        <w:rPr>
+          <w:lang w:val="en-US"/>
+        </w:rPr>
+      </w:pPr>
+      <w:r>
+        <w:rPr>
+          <w:lang w:val="en-US"/>
+        </w:rPr>
+        <w:t xml:space="preserve">Match a </w:t>
+      </w:r>
+      <w:r>
+        <w:rPr>
+          <w:b/>
+          <w:bCs/>
+          <w:i/>
+          <w:iCs/>
+          <w:lang w:val="en-US"/>
+        </w:rPr>
+        <w:t xml:space="preserve">leftmost </w:t>
+      </w:r>
+      <w:proofErr w:type="gramStart"/>
+      <w:r>
+        <w:rPr>
+          <w:b/>
+          <w:bCs/>
+          <w:i/>
+          <w:iCs/>
+          <w:lang w:val="en-US"/>
+        </w:rPr>
+        <w:t>prefix</w:t>
       </w:r>
       <w:r>
         <w:rPr>
@@ -9593,6 +10658,7 @@
         </w:rPr>
         <w:t>:</w:t>
       </w:r>
+      <w:proofErr w:type="gramEnd"/>
       <w:r>
         <w:rPr>
           <w:rFonts w:ascii="Birka" w:eastAsia="Times New Roman" w:hAnsi="Birka" w:cs="Times New Roman"/>
@@ -9616,11 +10682,19 @@
         </w:rPr>
         <w:t xml:space="preserve"> </w:t>
       </w:r>
-      <w:r>
-        <w:rPr>
-          <w:lang w:val="en-US"/>
-        </w:rPr>
-        <w:t>f.ex.</w:t>
+      <w:proofErr w:type="spellStart"/>
+      <w:r>
+        <w:rPr>
+          <w:lang w:val="en-US"/>
+        </w:rPr>
+        <w:t>f.ex</w:t>
+      </w:r>
+      <w:proofErr w:type="spellEnd"/>
+      <w:r>
+        <w:rPr>
+          <w:lang w:val="en-US"/>
+        </w:rPr>
+        <w:t>.</w:t>
       </w:r>
       <w:r>
         <w:rPr>
@@ -9684,7 +10758,21 @@
         <w:rPr>
           <w:lang w:val="en-US"/>
         </w:rPr>
-        <w:t xml:space="preserve">, f.ex. </w:t>
+        <w:t xml:space="preserve">, </w:t>
+      </w:r>
+      <w:proofErr w:type="spellStart"/>
+      <w:r>
+        <w:rPr>
+          <w:lang w:val="en-US"/>
+        </w:rPr>
+        <w:t>f.ex</w:t>
+      </w:r>
+      <w:proofErr w:type="spellEnd"/>
+      <w:r>
+        <w:rPr>
+          <w:lang w:val="en-US"/>
+        </w:rPr>
+        <w:t xml:space="preserve">. </w:t>
       </w:r>
       <w:r>
         <w:rPr>
@@ -9734,7 +10822,21 @@
         <w:rPr>
           <w:lang w:val="en-US"/>
         </w:rPr>
-        <w:t xml:space="preserve">, f.ex. </w:t>
+        <w:t xml:space="preserve">, </w:t>
+      </w:r>
+      <w:proofErr w:type="spellStart"/>
+      <w:r>
+        <w:rPr>
+          <w:lang w:val="en-US"/>
+        </w:rPr>
+        <w:t>f.ex</w:t>
+      </w:r>
+      <w:proofErr w:type="spellEnd"/>
+      <w:r>
+        <w:rPr>
+          <w:lang w:val="en-US"/>
+        </w:rPr>
+        <w:t xml:space="preserve">. </w:t>
       </w:r>
       <w:r>
         <w:rPr>
@@ -9780,13 +10882,35 @@
         <w:rPr>
           <w:lang w:val="en-US"/>
         </w:rPr>
-        <w:t>exact match on last_ name and a range query on first_name</w:t>
-      </w:r>
-      <w:r>
-        <w:rPr>
-          <w:lang w:val="en-US"/>
-        </w:rPr>
-        <w:t xml:space="preserve">, f.ex. last name is Allen and whose first name starts with the letter </w:t>
+        <w:t xml:space="preserve">exact match on last_ name and a range query on </w:t>
+      </w:r>
+      <w:proofErr w:type="spellStart"/>
+      <w:r>
+        <w:rPr>
+          <w:lang w:val="en-US"/>
+        </w:rPr>
+        <w:t>first_name</w:t>
+      </w:r>
+      <w:proofErr w:type="spellEnd"/>
+      <w:r>
+        <w:rPr>
+          <w:lang w:val="en-US"/>
+        </w:rPr>
+        <w:t xml:space="preserve">, </w:t>
+      </w:r>
+      <w:proofErr w:type="spellStart"/>
+      <w:r>
+        <w:rPr>
+          <w:lang w:val="en-US"/>
+        </w:rPr>
+        <w:t>f.ex</w:t>
+      </w:r>
+      <w:proofErr w:type="spellEnd"/>
+      <w:r>
+        <w:rPr>
+          <w:lang w:val="en-US"/>
+        </w:rPr>
+        <w:t xml:space="preserve">. last name is Allen and whose first name starts with the letter </w:t>
       </w:r>
       <w:r>
         <w:rPr>
@@ -9817,6 +10941,7 @@
         <w:lastRenderedPageBreak/>
         <w:t xml:space="preserve">Index only </w:t>
       </w:r>
+      <w:proofErr w:type="gramStart"/>
       <w:r>
         <w:rPr>
           <w:b/>
@@ -9831,7 +10956,14 @@
         <w:rPr>
           <w:lang w:val="en-US"/>
         </w:rPr>
-        <w:t xml:space="preserve">: </w:t>
+        <w:t>:</w:t>
+      </w:r>
+      <w:proofErr w:type="gramEnd"/>
+      <w:r>
+        <w:rPr>
+          <w:lang w:val="en-US"/>
+        </w:rPr>
+        <w:t xml:space="preserve"> </w:t>
       </w:r>
       <w:r>
         <w:rPr>
@@ -9997,7 +11129,21 @@
         <w:rPr>
           <w:lang w:val="en-US"/>
         </w:rPr>
-        <w:t>, f.ex. only match the first name or the date</w:t>
+        <w:t xml:space="preserve">, </w:t>
+      </w:r>
+      <w:proofErr w:type="spellStart"/>
+      <w:r>
+        <w:rPr>
+          <w:lang w:val="en-US"/>
+        </w:rPr>
+        <w:t>f.ex</w:t>
+      </w:r>
+      <w:proofErr w:type="spellEnd"/>
+      <w:r>
+        <w:rPr>
+          <w:lang w:val="en-US"/>
+        </w:rPr>
+        <w:t>. only match the first name or the date</w:t>
       </w:r>
       <w:r>
         <w:rPr>
@@ -10117,7 +11263,35 @@
         <w:rPr>
           <w:lang w:val="en-US"/>
         </w:rPr>
-        <w:t xml:space="preserve">WHERE last_name="Smith" AND first_name LIKE 'J%' AND dob='1976-12-23' </w:t>
+        <w:t xml:space="preserve">WHERE </w:t>
+      </w:r>
+      <w:proofErr w:type="spellStart"/>
+      <w:r>
+        <w:rPr>
+          <w:lang w:val="en-US"/>
+        </w:rPr>
+        <w:t>last_name</w:t>
+      </w:r>
+      <w:proofErr w:type="spellEnd"/>
+      <w:r>
+        <w:rPr>
+          <w:lang w:val="en-US"/>
+        </w:rPr>
+        <w:t xml:space="preserve">="Smith" AND </w:t>
+      </w:r>
+      <w:proofErr w:type="spellStart"/>
+      <w:r>
+        <w:rPr>
+          <w:lang w:val="en-US"/>
+        </w:rPr>
+        <w:t>first_name</w:t>
+      </w:r>
+      <w:proofErr w:type="spellEnd"/>
+      <w:r>
+        <w:rPr>
+          <w:lang w:val="en-US"/>
+        </w:rPr>
+        <w:t xml:space="preserve"> LIKE 'J%' AND dob='1976-12-23' </w:t>
       </w:r>
     </w:p>
     <w:p>
@@ -10451,7 +11625,73 @@
           <w:iCs/>
           <w:lang w:val="en-US"/>
         </w:rPr>
-        <w:t>SELECT lname FROM testhash WHERE fname='Peter'</w:t>
+        <w:t xml:space="preserve">SELECT </w:t>
+      </w:r>
+      <w:proofErr w:type="spellStart"/>
+      <w:r>
+        <w:rPr>
+          <w:b/>
+          <w:bCs/>
+          <w:i/>
+          <w:iCs/>
+          <w:lang w:val="en-US"/>
+        </w:rPr>
+        <w:t>lname</w:t>
+      </w:r>
+      <w:proofErr w:type="spellEnd"/>
+      <w:r>
+        <w:rPr>
+          <w:b/>
+          <w:bCs/>
+          <w:i/>
+          <w:iCs/>
+          <w:lang w:val="en-US"/>
+        </w:rPr>
+        <w:t xml:space="preserve"> FROM </w:t>
+      </w:r>
+      <w:proofErr w:type="spellStart"/>
+      <w:r>
+        <w:rPr>
+          <w:b/>
+          <w:bCs/>
+          <w:i/>
+          <w:iCs/>
+          <w:lang w:val="en-US"/>
+        </w:rPr>
+        <w:t>testhash</w:t>
+      </w:r>
+      <w:proofErr w:type="spellEnd"/>
+      <w:r>
+        <w:rPr>
+          <w:b/>
+          <w:bCs/>
+          <w:i/>
+          <w:iCs/>
+          <w:lang w:val="en-US"/>
+        </w:rPr>
+        <w:t xml:space="preserve"> WHERE </w:t>
+      </w:r>
+      <w:proofErr w:type="spellStart"/>
+      <w:r>
+        <w:rPr>
+          <w:b/>
+          <w:bCs/>
+          <w:i/>
+          <w:iCs/>
+          <w:lang w:val="en-US"/>
+        </w:rPr>
+        <w:t>fname</w:t>
+      </w:r>
+      <w:proofErr w:type="spellEnd"/>
+      <w:r>
+        <w:rPr>
+          <w:b/>
+          <w:bCs/>
+          <w:i/>
+          <w:iCs/>
+          <w:lang w:val="en-US"/>
+        </w:rPr>
+        <w:t>='Peter'</w:t>
       </w:r>
     </w:p>
     <w:p>
@@ -10874,6 +12114,7 @@
         </w:rPr>
         <w:t xml:space="preserve">or </w:t>
       </w:r>
+      <w:proofErr w:type="gramStart"/>
       <w:r>
         <w:rPr>
           <w:b/>
@@ -10882,8 +12123,9 @@
           <w:iCs/>
           <w:lang w:val="en-US"/>
         </w:rPr>
-        <w:t>IN()</w:t>
-      </w:r>
+        <w:t>IN(</w:t>
+      </w:r>
+      <w:proofErr w:type="gramEnd"/>
       <w:r>
         <w:rPr>
           <w:b/>
@@ -10892,445 +12134,7 @@
           <w:iCs/>
           <w:lang w:val="en-US"/>
         </w:rPr>
-        <w:t xml:space="preserve"> </w:t>
-      </w:r>
-      <w:r>
-        <w:rPr>
-          <w:lang w:val="en-US"/>
-        </w:rPr>
-        <w:t>–</w:t>
-      </w:r>
-      <w:r>
-        <w:rPr>
-          <w:lang w:val="en-US"/>
-        </w:rPr>
-        <w:t xml:space="preserve"> operators</w:t>
-      </w:r>
-      <w:r>
-        <w:rPr>
-          <w:lang w:val="en-US"/>
-        </w:rPr>
-        <w:t xml:space="preserve"> =&gt; no speed up of range queries</w:t>
-      </w:r>
-    </w:p>
-    <w:p>
-      <w:pPr>
-        <w:pStyle w:val="Listenabsatz"/>
-        <w:numPr>
-          <w:ilvl w:val="0"/>
-          <w:numId w:val="10"/>
-        </w:numPr>
-        <w:rPr>
-          <w:lang w:val="en-US"/>
-        </w:rPr>
-      </w:pPr>
-      <w:r>
-        <w:rPr>
-          <w:lang w:val="en-US"/>
-        </w:rPr>
-        <w:t>Accessing data in a hash index is very fast, unl</w:t>
-      </w:r>
-      <w:r>
-        <w:rPr>
-          <w:lang w:val="en-US"/>
-        </w:rPr>
-        <w:t xml:space="preserve">ess </w:t>
-      </w:r>
-      <w:r>
-        <w:rPr>
-          <w:lang w:val="en-US"/>
-        </w:rPr>
-        <w:t xml:space="preserve">there are many </w:t>
-      </w:r>
-      <w:r>
-        <w:rPr>
-          <w:lang w:val="en-US"/>
-        </w:rPr>
-        <w:t>collisions</w:t>
-      </w:r>
-      <w:r>
-        <w:rPr>
-          <w:lang w:val="en-US"/>
-        </w:rPr>
-        <w:t xml:space="preserve"> </w:t>
-      </w:r>
-      <w:r>
-        <w:rPr>
-          <w:lang w:val="en-US"/>
-        </w:rPr>
-        <w:t>(multiple values with the same hash)</w:t>
-      </w:r>
-      <w:r>
-        <w:rPr>
-          <w:lang w:val="en-US"/>
-        </w:rPr>
-        <w:t xml:space="preserve"> =&gt; storage engine must follow each row </w:t>
-      </w:r>
-      <w:r>
-        <w:rPr>
-          <w:lang w:val="en-US"/>
-        </w:rPr>
-        <w:t>pointer in the linked lis</w:t>
-      </w:r>
-      <w:r>
-        <w:rPr>
-          <w:lang w:val="en-US"/>
-        </w:rPr>
-        <w:t xml:space="preserve">t </w:t>
-      </w:r>
-      <w:r>
-        <w:rPr>
-          <w:lang w:val="en-US"/>
-        </w:rPr>
-        <w:t xml:space="preserve">and compare their values to </w:t>
-      </w:r>
-      <w:r>
-        <w:rPr>
-          <w:lang w:val="en-US"/>
-        </w:rPr>
-        <w:t xml:space="preserve">the lookup value </w:t>
-      </w:r>
-      <w:r>
-        <w:rPr>
-          <w:lang w:val="en-US"/>
-        </w:rPr>
-        <w:t>to find in the right row(s)</w:t>
-      </w:r>
-    </w:p>
-    <w:p>
-      <w:pPr>
-        <w:pStyle w:val="Listenabsatz"/>
-        <w:numPr>
-          <w:ilvl w:val="0"/>
-          <w:numId w:val="10"/>
-        </w:numPr>
-        <w:rPr>
-          <w:lang w:val="en-US"/>
-        </w:rPr>
-      </w:pPr>
-      <w:r>
-        <w:rPr>
-          <w:lang w:val="en-US"/>
-        </w:rPr>
-        <w:t>Some index maintenance operations can be slow if there are many hash collisions</w:t>
-      </w:r>
-      <w:r>
-        <w:rPr>
-          <w:lang w:val="en-US"/>
-        </w:rPr>
-        <w:t>, f.ex. if you create an index on a column with a very low selectivity</w:t>
-      </w:r>
-      <w:r>
-        <w:rPr>
-          <w:lang w:val="en-US"/>
-        </w:rPr>
-        <w:t xml:space="preserve"> (many hash collisions</w:t>
-      </w:r>
-      <w:r>
-        <w:rPr>
-          <w:lang w:val="en-US"/>
-        </w:rPr>
         <w:t>)</w:t>
-      </w:r>
-      <w:r>
-        <w:rPr>
-          <w:lang w:val="en-US"/>
-        </w:rPr>
-        <w:t xml:space="preserve"> </w:t>
-      </w:r>
-      <w:r>
-        <w:rPr>
-          <w:lang w:val="en-US"/>
-        </w:rPr>
-        <w:t xml:space="preserve">and the delete a row from the table </w:t>
-      </w:r>
-      <w:r>
-        <w:rPr>
-          <w:lang w:val="en-US"/>
-        </w:rPr>
-        <w:t>=&gt; finding the pointer from the index might be expensive</w:t>
-      </w:r>
-    </w:p>
-    <w:p>
-      <w:pPr>
-        <w:pStyle w:val="Listenabsatz"/>
-        <w:numPr>
-          <w:ilvl w:val="0"/>
-          <w:numId w:val="4"/>
-        </w:numPr>
-        <w:rPr>
-          <w:lang w:val="en-US"/>
-        </w:rPr>
-      </w:pPr>
-      <w:r>
-        <w:rPr>
-          <w:lang w:val="en-US"/>
-        </w:rPr>
-        <w:t xml:space="preserve">All these limitations </w:t>
-      </w:r>
-      <w:r>
-        <w:rPr>
-          <w:lang w:val="en-US"/>
-        </w:rPr>
-        <w:t xml:space="preserve">make hash indexes useful only </w:t>
-      </w:r>
-      <w:r>
-        <w:rPr>
-          <w:lang w:val="en-US"/>
-        </w:rPr>
-        <w:t>in special cases</w:t>
-      </w:r>
-    </w:p>
-    <w:p>
-      <w:pPr>
-        <w:pStyle w:val="Listenabsatz"/>
-        <w:numPr>
-          <w:ilvl w:val="0"/>
-          <w:numId w:val="4"/>
-        </w:numPr>
-        <w:rPr>
-          <w:lang w:val="en-US"/>
-        </w:rPr>
-      </w:pPr>
-      <w:r>
-        <w:rPr>
-          <w:lang w:val="en-US"/>
-        </w:rPr>
-        <w:t>When they meet the application’s needs, they can improve performance dramatically</w:t>
-      </w:r>
-      <w:r>
-        <w:rPr>
-          <w:lang w:val="en-US"/>
-        </w:rPr>
-        <w:t xml:space="preserve"> =&gt; f.ex. in DWH with the star-schema that requires lots of joins</w:t>
-      </w:r>
-    </w:p>
-    <w:p>
-      <w:pPr>
-        <w:pStyle w:val="Listenabsatz"/>
-        <w:numPr>
-          <w:ilvl w:val="0"/>
-          <w:numId w:val="4"/>
-        </w:numPr>
-        <w:rPr>
-          <w:lang w:val="en-US"/>
-        </w:rPr>
-      </w:pPr>
-      <w:r>
-        <w:rPr>
-          <w:lang w:val="en-US"/>
-        </w:rPr>
-        <w:t>Some storage engines (InnoDB)</w:t>
-      </w:r>
-      <w:r>
-        <w:rPr>
-          <w:lang w:val="en-US"/>
-        </w:rPr>
-        <w:t xml:space="preserve"> can notice that some index values are being accessed </w:t>
-      </w:r>
-      <w:r>
-        <w:rPr>
-          <w:lang w:val="en-US"/>
-        </w:rPr>
-        <w:t xml:space="preserve">very frequently </w:t>
-      </w:r>
-      <w:r>
-        <w:rPr>
-          <w:lang w:val="en-US"/>
-        </w:rPr>
-        <w:t xml:space="preserve">and </w:t>
-      </w:r>
-      <w:r>
-        <w:rPr>
-          <w:lang w:val="en-US"/>
-        </w:rPr>
-        <w:t xml:space="preserve">it builds a hash index for them in memory on top of B-Tree indexes </w:t>
-      </w:r>
-    </w:p>
-    <w:p>
-      <w:pPr>
-        <w:rPr>
-          <w:lang w:val="en-US"/>
-        </w:rPr>
-      </w:pPr>
-    </w:p>
-    <w:p>
-      <w:pPr>
-        <w:rPr>
-          <w:b/>
-          <w:bCs/>
-          <w:lang w:val="en-US"/>
-        </w:rPr>
-      </w:pPr>
-      <w:r>
-        <w:rPr>
-          <w:b/>
-          <w:bCs/>
-          <w:lang w:val="en-US"/>
-        </w:rPr>
-        <w:t>Building your own hash indexes</w:t>
-      </w:r>
-    </w:p>
-    <w:p>
-      <w:pPr>
-        <w:pStyle w:val="Listenabsatz"/>
-        <w:numPr>
-          <w:ilvl w:val="0"/>
-          <w:numId w:val="10"/>
-        </w:numPr>
-        <w:rPr>
-          <w:lang w:val="en-US"/>
-        </w:rPr>
-      </w:pPr>
-      <w:r>
-        <w:rPr>
-          <w:lang w:val="en-US"/>
-        </w:rPr>
-        <w:t xml:space="preserve">You can emulate </w:t>
-      </w:r>
-      <w:r>
-        <w:rPr>
-          <w:lang w:val="en-US"/>
-        </w:rPr>
-        <w:t xml:space="preserve">hash indexes =&gt; gives you access to some of the </w:t>
-      </w:r>
-      <w:r>
-        <w:rPr>
-          <w:lang w:val="en-US"/>
-        </w:rPr>
-        <w:t>desirable</w:t>
-      </w:r>
-      <w:r>
-        <w:rPr>
-          <w:lang w:val="en-US"/>
-        </w:rPr>
-        <w:t xml:space="preserve"> </w:t>
-      </w:r>
-      <w:r>
-        <w:rPr>
-          <w:lang w:val="en-US"/>
-        </w:rPr>
-        <w:t xml:space="preserve">properties of hash indexes, such as very small index size for very long </w:t>
-      </w:r>
-      <w:r>
-        <w:rPr>
-          <w:lang w:val="en-US"/>
-        </w:rPr>
-        <w:t>keys</w:t>
-      </w:r>
-    </w:p>
-    <w:p>
-      <w:pPr>
-        <w:pStyle w:val="Listenabsatz"/>
-        <w:numPr>
-          <w:ilvl w:val="0"/>
-          <w:numId w:val="10"/>
-        </w:numPr>
-        <w:rPr>
-          <w:lang w:val="en-US"/>
-        </w:rPr>
-      </w:pPr>
-      <w:r>
-        <w:rPr>
-          <w:lang w:val="en-US"/>
-        </w:rPr>
-        <w:t>Idea</w:t>
-      </w:r>
-    </w:p>
-    <w:p>
-      <w:pPr>
-        <w:pStyle w:val="Listenabsatz"/>
-        <w:numPr>
-          <w:ilvl w:val="0"/>
-          <w:numId w:val="25"/>
-        </w:numPr>
-        <w:rPr>
-          <w:lang w:val="en-US"/>
-        </w:rPr>
-      </w:pPr>
-      <w:r>
-        <w:rPr>
-          <w:lang w:val="en-US"/>
-        </w:rPr>
-        <w:t xml:space="preserve">Create a </w:t>
-      </w:r>
-      <w:r>
-        <w:rPr>
-          <w:lang w:val="en-US"/>
-        </w:rPr>
-        <w:t>pseudo hash</w:t>
-      </w:r>
-      <w:r>
-        <w:rPr>
-          <w:lang w:val="en-US"/>
-        </w:rPr>
-        <w:t xml:space="preserve"> index</w:t>
-      </w:r>
-      <w:r>
-        <w:rPr>
-          <w:lang w:val="en-US"/>
-        </w:rPr>
-        <w:t xml:space="preserve"> on top of a standard B-Tree index </w:t>
-      </w:r>
-    </w:p>
-    <w:p>
-      <w:pPr>
-        <w:pStyle w:val="Listenabsatz"/>
-        <w:numPr>
-          <w:ilvl w:val="0"/>
-          <w:numId w:val="25"/>
-        </w:numPr>
-        <w:rPr>
-          <w:lang w:val="en-US"/>
-        </w:rPr>
-      </w:pPr>
-      <w:r>
-        <w:rPr>
-          <w:lang w:val="en-US"/>
-        </w:rPr>
-        <w:t>W</w:t>
-      </w:r>
-      <w:r>
-        <w:rPr>
-          <w:lang w:val="en-US"/>
-        </w:rPr>
-        <w:t>ill still use the B-Tree index for lookups</w:t>
-      </w:r>
-      <w:r>
-        <w:rPr>
-          <w:lang w:val="en-US"/>
-        </w:rPr>
-        <w:t>, but it will use the ke</w:t>
-      </w:r>
-      <w:r>
-        <w:rPr>
-          <w:lang w:val="en-US"/>
-        </w:rPr>
-        <w:t>ys’</w:t>
-      </w:r>
-      <w:r>
-        <w:rPr>
-          <w:lang w:val="en-US"/>
-        </w:rPr>
-        <w:t xml:space="preserve"> hash values for lookups, instead of the keys themselves</w:t>
-      </w:r>
-    </w:p>
-    <w:p>
-      <w:pPr>
-        <w:pStyle w:val="Listenabsatz"/>
-        <w:numPr>
-          <w:ilvl w:val="0"/>
-          <w:numId w:val="25"/>
-        </w:numPr>
-        <w:rPr>
-          <w:lang w:val="en-US"/>
-        </w:rPr>
-      </w:pPr>
-      <w:r>
-        <w:rPr>
-          <w:lang w:val="en-US"/>
-        </w:rPr>
-        <w:t xml:space="preserve">Specify the hash function manually in the query’s </w:t>
       </w:r>
       <w:r>
         <w:rPr>
@@ -11340,37 +12144,501 @@
           <w:iCs/>
           <w:lang w:val="en-US"/>
         </w:rPr>
-        <w:t>WHERE</w:t>
-      </w:r>
-      <w:r>
-        <w:rPr>
-          <w:lang w:val="en-US"/>
-        </w:rPr>
-        <w:t xml:space="preserve"> clause</w:t>
-      </w:r>
-    </w:p>
-    <w:p>
-      <w:pPr>
-        <w:pStyle w:val="Listenabsatz"/>
-        <w:numPr>
-          <w:ilvl w:val="0"/>
-          <w:numId w:val="10"/>
-        </w:numPr>
-        <w:rPr>
-          <w:lang w:val="en-US"/>
-        </w:rPr>
-      </w:pPr>
-      <w:r>
-        <w:rPr>
-          <w:lang w:val="en-US"/>
-        </w:rPr>
-        <w:t>Works well for URL lookups</w:t>
+        <w:t xml:space="preserve"> </w:t>
+      </w:r>
+      <w:r>
+        <w:rPr>
+          <w:lang w:val="en-US"/>
+        </w:rPr>
+        <w:t>–</w:t>
+      </w:r>
+      <w:r>
+        <w:rPr>
+          <w:lang w:val="en-US"/>
+        </w:rPr>
+        <w:t xml:space="preserve"> operators</w:t>
+      </w:r>
+      <w:r>
+        <w:rPr>
+          <w:lang w:val="en-US"/>
+        </w:rPr>
+        <w:t xml:space="preserve"> =&gt; no speed up of range queries</w:t>
+      </w:r>
+    </w:p>
+    <w:p>
+      <w:pPr>
+        <w:pStyle w:val="Listenabsatz"/>
+        <w:numPr>
+          <w:ilvl w:val="0"/>
+          <w:numId w:val="10"/>
+        </w:numPr>
+        <w:rPr>
+          <w:lang w:val="en-US"/>
+        </w:rPr>
+      </w:pPr>
+      <w:r>
+        <w:rPr>
+          <w:lang w:val="en-US"/>
+        </w:rPr>
+        <w:t>Accessing data in a hash index is very fast, unl</w:t>
+      </w:r>
+      <w:r>
+        <w:rPr>
+          <w:lang w:val="en-US"/>
+        </w:rPr>
+        <w:t xml:space="preserve">ess </w:t>
+      </w:r>
+      <w:r>
+        <w:rPr>
+          <w:lang w:val="en-US"/>
+        </w:rPr>
+        <w:t xml:space="preserve">there are many </w:t>
+      </w:r>
+      <w:r>
+        <w:rPr>
+          <w:lang w:val="en-US"/>
+        </w:rPr>
+        <w:t>collisions</w:t>
+      </w:r>
+      <w:r>
+        <w:rPr>
+          <w:lang w:val="en-US"/>
+        </w:rPr>
+        <w:t xml:space="preserve"> </w:t>
+      </w:r>
+      <w:r>
+        <w:rPr>
+          <w:lang w:val="en-US"/>
+        </w:rPr>
+        <w:t>(multiple values with the same hash)</w:t>
+      </w:r>
+      <w:r>
+        <w:rPr>
+          <w:lang w:val="en-US"/>
+        </w:rPr>
+        <w:t xml:space="preserve"> =&gt; storage engine must follow each row </w:t>
+      </w:r>
+      <w:r>
+        <w:rPr>
+          <w:lang w:val="en-US"/>
+        </w:rPr>
+        <w:t>pointer in the linked lis</w:t>
+      </w:r>
+      <w:r>
+        <w:rPr>
+          <w:lang w:val="en-US"/>
+        </w:rPr>
+        <w:t xml:space="preserve">t </w:t>
+      </w:r>
+      <w:r>
+        <w:rPr>
+          <w:lang w:val="en-US"/>
+        </w:rPr>
+        <w:t xml:space="preserve">and compare their values to </w:t>
+      </w:r>
+      <w:r>
+        <w:rPr>
+          <w:lang w:val="en-US"/>
+        </w:rPr>
+        <w:t xml:space="preserve">the lookup value </w:t>
+      </w:r>
+      <w:r>
+        <w:rPr>
+          <w:lang w:val="en-US"/>
+        </w:rPr>
+        <w:t>to find in the right row(s)</w:t>
+      </w:r>
+    </w:p>
+    <w:p>
+      <w:pPr>
+        <w:pStyle w:val="Listenabsatz"/>
+        <w:numPr>
+          <w:ilvl w:val="0"/>
+          <w:numId w:val="10"/>
+        </w:numPr>
+        <w:rPr>
+          <w:lang w:val="en-US"/>
+        </w:rPr>
+      </w:pPr>
+      <w:r>
+        <w:rPr>
+          <w:lang w:val="en-US"/>
+        </w:rPr>
+        <w:t>Some index maintenance operations can be slow if there are many hash collisions</w:t>
+      </w:r>
+      <w:r>
+        <w:rPr>
+          <w:lang w:val="en-US"/>
+        </w:rPr>
+        <w:t xml:space="preserve">, </w:t>
+      </w:r>
+      <w:proofErr w:type="spellStart"/>
+      <w:r>
+        <w:rPr>
+          <w:lang w:val="en-US"/>
+        </w:rPr>
+        <w:t>f.ex</w:t>
+      </w:r>
+      <w:proofErr w:type="spellEnd"/>
+      <w:r>
+        <w:rPr>
+          <w:lang w:val="en-US"/>
+        </w:rPr>
+        <w:t>. if you create an index on a column with a very low selectivity</w:t>
+      </w:r>
+      <w:r>
+        <w:rPr>
+          <w:lang w:val="en-US"/>
+        </w:rPr>
+        <w:t xml:space="preserve"> (many hash collisions</w:t>
+      </w:r>
+      <w:r>
+        <w:rPr>
+          <w:lang w:val="en-US"/>
+        </w:rPr>
+        <w:t>)</w:t>
+      </w:r>
+      <w:r>
+        <w:rPr>
+          <w:lang w:val="en-US"/>
+        </w:rPr>
+        <w:t xml:space="preserve"> </w:t>
+      </w:r>
+      <w:r>
+        <w:rPr>
+          <w:lang w:val="en-US"/>
+        </w:rPr>
+        <w:t xml:space="preserve">and the delete a row from the table </w:t>
+      </w:r>
+      <w:r>
+        <w:rPr>
+          <w:lang w:val="en-US"/>
+        </w:rPr>
+        <w:t>=&gt; finding the pointer from the index might be expensive</w:t>
+      </w:r>
+    </w:p>
+    <w:p>
+      <w:pPr>
+        <w:pStyle w:val="Listenabsatz"/>
+        <w:numPr>
+          <w:ilvl w:val="0"/>
+          <w:numId w:val="4"/>
+        </w:numPr>
+        <w:rPr>
+          <w:lang w:val="en-US"/>
+        </w:rPr>
+      </w:pPr>
+      <w:r>
+        <w:rPr>
+          <w:lang w:val="en-US"/>
+        </w:rPr>
+        <w:t xml:space="preserve">All these limitations </w:t>
+      </w:r>
+      <w:r>
+        <w:rPr>
+          <w:lang w:val="en-US"/>
+        </w:rPr>
+        <w:t xml:space="preserve">make hash indexes useful only </w:t>
+      </w:r>
+      <w:r>
+        <w:rPr>
+          <w:lang w:val="en-US"/>
+        </w:rPr>
+        <w:t>in special cases</w:t>
+      </w:r>
+    </w:p>
+    <w:p>
+      <w:pPr>
+        <w:pStyle w:val="Listenabsatz"/>
+        <w:numPr>
+          <w:ilvl w:val="0"/>
+          <w:numId w:val="4"/>
+        </w:numPr>
+        <w:rPr>
+          <w:lang w:val="en-US"/>
+        </w:rPr>
+      </w:pPr>
+      <w:r>
+        <w:rPr>
+          <w:lang w:val="en-US"/>
+        </w:rPr>
+        <w:t>When they meet the application’s needs, they can improve performance dramatically</w:t>
       </w:r>
       <w:r>
         <w:rPr>
           <w:lang w:val="en-US"/>
         </w:rPr>
         <w:t xml:space="preserve"> =&gt; </w:t>
+      </w:r>
+      <w:proofErr w:type="spellStart"/>
+      <w:r>
+        <w:rPr>
+          <w:lang w:val="en-US"/>
+        </w:rPr>
+        <w:t>f.ex</w:t>
+      </w:r>
+      <w:proofErr w:type="spellEnd"/>
+      <w:r>
+        <w:rPr>
+          <w:lang w:val="en-US"/>
+        </w:rPr>
+        <w:t>. in DWH with the star-schema that requires lots of joins</w:t>
+      </w:r>
+    </w:p>
+    <w:p>
+      <w:pPr>
+        <w:pStyle w:val="Listenabsatz"/>
+        <w:numPr>
+          <w:ilvl w:val="0"/>
+          <w:numId w:val="4"/>
+        </w:numPr>
+        <w:rPr>
+          <w:lang w:val="en-US"/>
+        </w:rPr>
+      </w:pPr>
+      <w:r>
+        <w:rPr>
+          <w:lang w:val="en-US"/>
+        </w:rPr>
+        <w:t>Some storage engines (</w:t>
+      </w:r>
+      <w:proofErr w:type="spellStart"/>
+      <w:r>
+        <w:rPr>
+          <w:lang w:val="en-US"/>
+        </w:rPr>
+        <w:t>InnoDB</w:t>
+      </w:r>
+      <w:proofErr w:type="spellEnd"/>
+      <w:r>
+        <w:rPr>
+          <w:lang w:val="en-US"/>
+        </w:rPr>
+        <w:t>)</w:t>
+      </w:r>
+      <w:r>
+        <w:rPr>
+          <w:lang w:val="en-US"/>
+        </w:rPr>
+        <w:t xml:space="preserve"> can notice that some index values are being accessed </w:t>
+      </w:r>
+      <w:r>
+        <w:rPr>
+          <w:lang w:val="en-US"/>
+        </w:rPr>
+        <w:t xml:space="preserve">very </w:t>
+      </w:r>
+      <w:proofErr w:type="gramStart"/>
+      <w:r>
+        <w:rPr>
+          <w:lang w:val="en-US"/>
+        </w:rPr>
+        <w:t>frequently</w:t>
+      </w:r>
+      <w:proofErr w:type="gramEnd"/>
+      <w:r>
+        <w:rPr>
+          <w:lang w:val="en-US"/>
+        </w:rPr>
+        <w:t xml:space="preserve"> </w:t>
+      </w:r>
+      <w:r>
+        <w:rPr>
+          <w:lang w:val="en-US"/>
+        </w:rPr>
+        <w:t xml:space="preserve">and </w:t>
+      </w:r>
+      <w:r>
+        <w:rPr>
+          <w:lang w:val="en-US"/>
+        </w:rPr>
+        <w:t xml:space="preserve">it builds a hash index for them in memory on top of B-Tree indexes </w:t>
+      </w:r>
+    </w:p>
+    <w:p>
+      <w:pPr>
+        <w:rPr>
+          <w:lang w:val="en-US"/>
+        </w:rPr>
+      </w:pPr>
+    </w:p>
+    <w:p>
+      <w:pPr>
+        <w:rPr>
+          <w:b/>
+          <w:bCs/>
+          <w:lang w:val="en-US"/>
+        </w:rPr>
+      </w:pPr>
+      <w:r>
+        <w:rPr>
+          <w:b/>
+          <w:bCs/>
+          <w:lang w:val="en-US"/>
+        </w:rPr>
+        <w:t>Building your own hash indexes</w:t>
+      </w:r>
+    </w:p>
+    <w:p>
+      <w:pPr>
+        <w:pStyle w:val="Listenabsatz"/>
+        <w:numPr>
+          <w:ilvl w:val="0"/>
+          <w:numId w:val="10"/>
+        </w:numPr>
+        <w:rPr>
+          <w:lang w:val="en-US"/>
+        </w:rPr>
+      </w:pPr>
+      <w:r>
+        <w:rPr>
+          <w:lang w:val="en-US"/>
+        </w:rPr>
+        <w:t xml:space="preserve">You can emulate </w:t>
+      </w:r>
+      <w:r>
+        <w:rPr>
+          <w:lang w:val="en-US"/>
+        </w:rPr>
+        <w:t xml:space="preserve">hash indexes =&gt; gives you access to some of the </w:t>
+      </w:r>
+      <w:r>
+        <w:rPr>
+          <w:lang w:val="en-US"/>
+        </w:rPr>
+        <w:t>desirable</w:t>
+      </w:r>
+      <w:r>
+        <w:rPr>
+          <w:lang w:val="en-US"/>
+        </w:rPr>
+        <w:t xml:space="preserve"> </w:t>
+      </w:r>
+      <w:r>
+        <w:rPr>
+          <w:lang w:val="en-US"/>
+        </w:rPr>
+        <w:t xml:space="preserve">properties of hash indexes, such as very small index size for very long </w:t>
+      </w:r>
+      <w:r>
+        <w:rPr>
+          <w:lang w:val="en-US"/>
+        </w:rPr>
+        <w:t>keys</w:t>
+      </w:r>
+    </w:p>
+    <w:p>
+      <w:pPr>
+        <w:pStyle w:val="Listenabsatz"/>
+        <w:numPr>
+          <w:ilvl w:val="0"/>
+          <w:numId w:val="10"/>
+        </w:numPr>
+        <w:rPr>
+          <w:lang w:val="en-US"/>
+        </w:rPr>
+      </w:pPr>
+      <w:r>
+        <w:rPr>
+          <w:lang w:val="en-US"/>
+        </w:rPr>
+        <w:t>Idea</w:t>
+      </w:r>
+    </w:p>
+    <w:p>
+      <w:pPr>
+        <w:pStyle w:val="Listenabsatz"/>
+        <w:numPr>
+          <w:ilvl w:val="0"/>
+          <w:numId w:val="25"/>
+        </w:numPr>
+        <w:rPr>
+          <w:lang w:val="en-US"/>
+        </w:rPr>
+      </w:pPr>
+      <w:r>
+        <w:rPr>
+          <w:lang w:val="en-US"/>
+        </w:rPr>
+        <w:t xml:space="preserve">Create a </w:t>
+      </w:r>
+      <w:r>
+        <w:rPr>
+          <w:lang w:val="en-US"/>
+        </w:rPr>
+        <w:t>pseudo hash</w:t>
+      </w:r>
+      <w:r>
+        <w:rPr>
+          <w:lang w:val="en-US"/>
+        </w:rPr>
+        <w:t xml:space="preserve"> index</w:t>
+      </w:r>
+      <w:r>
+        <w:rPr>
+          <w:lang w:val="en-US"/>
+        </w:rPr>
+        <w:t xml:space="preserve"> on top of a standard B-Tree index </w:t>
+      </w:r>
+    </w:p>
+    <w:p>
+      <w:pPr>
+        <w:pStyle w:val="Listenabsatz"/>
+        <w:numPr>
+          <w:ilvl w:val="0"/>
+          <w:numId w:val="25"/>
+        </w:numPr>
+        <w:rPr>
+          <w:lang w:val="en-US"/>
+        </w:rPr>
+      </w:pPr>
+      <w:r>
+        <w:rPr>
+          <w:lang w:val="en-US"/>
+        </w:rPr>
+        <w:t>W</w:t>
+      </w:r>
+      <w:r>
+        <w:rPr>
+          <w:lang w:val="en-US"/>
+        </w:rPr>
+        <w:t>ill still use the B-Tree index for lookups</w:t>
+      </w:r>
+      <w:r>
+        <w:rPr>
+          <w:lang w:val="en-US"/>
+        </w:rPr>
+        <w:t>, but it will use the ke</w:t>
+      </w:r>
+      <w:r>
+        <w:rPr>
+          <w:lang w:val="en-US"/>
+        </w:rPr>
+        <w:t>ys’</w:t>
+      </w:r>
+      <w:r>
+        <w:rPr>
+          <w:lang w:val="en-US"/>
+        </w:rPr>
+        <w:t xml:space="preserve"> hash values for lookups, instead of the keys themselves</w:t>
+      </w:r>
+    </w:p>
+    <w:p>
+      <w:pPr>
+        <w:pStyle w:val="Listenabsatz"/>
+        <w:numPr>
+          <w:ilvl w:val="0"/>
+          <w:numId w:val="25"/>
+        </w:numPr>
+        <w:rPr>
+          <w:lang w:val="en-US"/>
+        </w:rPr>
+      </w:pPr>
+      <w:r>
+        <w:rPr>
+          <w:lang w:val="en-US"/>
+        </w:rPr>
+        <w:t xml:space="preserve">Specify the hash function manually in the query’s </w:t>
       </w:r>
       <w:r>
         <w:rPr>
@@ -11380,16 +12648,49 @@
           <w:iCs/>
           <w:lang w:val="en-US"/>
         </w:rPr>
-        <w:t xml:space="preserve">SELECT id FROM url WHERE url="http://www.mysql.com" </w:t>
-      </w:r>
-      <w:r>
-        <w:rPr>
+        <w:t>WHERE</w:t>
+      </w:r>
+      <w:r>
+        <w:rPr>
+          <w:lang w:val="en-US"/>
+        </w:rPr>
+        <w:t xml:space="preserve"> clause</w:t>
+      </w:r>
+    </w:p>
+    <w:p>
+      <w:pPr>
+        <w:pStyle w:val="Listenabsatz"/>
+        <w:numPr>
+          <w:ilvl w:val="0"/>
+          <w:numId w:val="10"/>
+        </w:numPr>
+        <w:rPr>
+          <w:lang w:val="en-US"/>
+        </w:rPr>
+      </w:pPr>
+      <w:r>
+        <w:rPr>
+          <w:lang w:val="en-US"/>
+        </w:rPr>
+        <w:t>Works well for URL lookups</w:t>
+      </w:r>
+      <w:r>
+        <w:rPr>
+          <w:lang w:val="en-US"/>
+        </w:rPr>
+        <w:t xml:space="preserve"> =&gt; </w:t>
+      </w:r>
+      <w:r>
+        <w:rPr>
+          <w:b/>
+          <w:bCs/>
           <w:i/>
           <w:iCs/>
           <w:lang w:val="en-US"/>
         </w:rPr>
-        <w:t xml:space="preserve">-&gt; </w:t>
-      </w:r>
+        <w:t xml:space="preserve">SELECT id FROM </w:t>
+      </w:r>
+      <w:proofErr w:type="spellStart"/>
       <w:r>
         <w:rPr>
           <w:b/>
@@ -11398,32 +12699,9 @@
           <w:iCs/>
           <w:lang w:val="en-US"/>
         </w:rPr>
-        <w:t xml:space="preserve">AND url_crc=CRC32("http://www.mysql.com"); </w:t>
-      </w:r>
-    </w:p>
-    <w:p>
-      <w:pPr>
-        <w:pStyle w:val="Listenabsatz"/>
-        <w:numPr>
-          <w:ilvl w:val="0"/>
-          <w:numId w:val="10"/>
-        </w:numPr>
-        <w:rPr>
-          <w:lang w:val="en-US"/>
-        </w:rPr>
-      </w:pPr>
-      <w:r>
-        <w:rPr>
-          <w:lang w:val="en-US"/>
-        </w:rPr>
-        <w:t>W</w:t>
-      </w:r>
-      <w:r>
-        <w:rPr>
-          <w:lang w:val="en-US"/>
-        </w:rPr>
-        <w:t xml:space="preserve">orks well because the MySQL query optimizer notices there’s a small, highly selective index on the </w:t>
-      </w:r>
+        <w:t>url</w:t>
+      </w:r>
+      <w:proofErr w:type="spellEnd"/>
       <w:r>
         <w:rPr>
           <w:b/>
@@ -11432,70 +12710,20 @@
           <w:iCs/>
           <w:lang w:val="en-US"/>
         </w:rPr>
-        <w:t>url_crc</w:t>
-      </w:r>
-      <w:r>
-        <w:rPr>
-          <w:lang w:val="en-US"/>
-        </w:rPr>
-        <w:t xml:space="preserve"> column</w:t>
-      </w:r>
-    </w:p>
-    <w:p>
-      <w:pPr>
-        <w:pStyle w:val="Listenabsatz"/>
-        <w:numPr>
-          <w:ilvl w:val="0"/>
-          <w:numId w:val="10"/>
-        </w:numPr>
-        <w:rPr>
+        <w:t xml:space="preserve"> WHERE </w:t>
+      </w:r>
+      <w:proofErr w:type="spellStart"/>
+      <w:r>
+        <w:rPr>
+          <w:b/>
+          <w:bCs/>
           <w:i/>
           <w:iCs/>
           <w:lang w:val="en-US"/>
         </w:rPr>
-      </w:pPr>
-      <w:r>
-        <w:rPr>
-          <w:lang w:val="en-US"/>
-        </w:rPr>
-        <w:t>Faster than the alternative to index the full URL as a string</w:t>
-      </w:r>
-    </w:p>
-    <w:p>
-      <w:pPr>
-        <w:pStyle w:val="Listenabsatz"/>
-        <w:numPr>
-          <w:ilvl w:val="0"/>
-          <w:numId w:val="10"/>
-        </w:numPr>
-        <w:rPr>
-          <w:lang w:val="en-US"/>
-        </w:rPr>
-      </w:pPr>
-      <w:r>
-        <w:rPr>
-          <w:lang w:val="en-US"/>
-        </w:rPr>
-        <w:t>Negative: the need to maintain the hash values</w:t>
-      </w:r>
-    </w:p>
-    <w:p>
-      <w:pPr>
-        <w:pStyle w:val="Listenabsatz"/>
-        <w:numPr>
-          <w:ilvl w:val="0"/>
-          <w:numId w:val="10"/>
-        </w:numPr>
-        <w:rPr>
-          <w:lang w:val="en-US"/>
-        </w:rPr>
-      </w:pPr>
-      <w:r>
-        <w:rPr>
-          <w:lang w:val="en-US"/>
-        </w:rPr>
-        <w:t xml:space="preserve">Create table with </w:t>
-      </w:r>
+        <w:t>url</w:t>
+      </w:r>
+      <w:proofErr w:type="spellEnd"/>
       <w:r>
         <w:rPr>
           <w:b/>
@@ -11504,23 +12732,15 @@
           <w:iCs/>
           <w:lang w:val="en-US"/>
         </w:rPr>
-        <w:t>url</w:t>
-      </w:r>
-      <w:r>
-        <w:rPr>
-          <w:lang w:val="en-US"/>
-        </w:rPr>
-        <w:t xml:space="preserve"> and </w:t>
-      </w:r>
-      <w:r>
-        <w:rPr>
-          <w:b/>
-          <w:bCs/>
+        <w:t xml:space="preserve">="http://www.mysql.com" </w:t>
+      </w:r>
+      <w:r>
+        <w:rPr>
           <w:i/>
           <w:iCs/>
           <w:lang w:val="en-US"/>
         </w:rPr>
-        <w:t>url_crc</w:t>
+        <w:t xml:space="preserve">-&gt; </w:t>
       </w:r>
       <w:r>
         <w:rPr>
@@ -11530,26 +12750,9 @@
           <w:iCs/>
           <w:lang w:val="en-US"/>
         </w:rPr>
-        <w:t xml:space="preserve"> </w:t>
-      </w:r>
-      <w:r>
-        <w:rPr>
-          <w:lang w:val="en-US"/>
-        </w:rPr>
-        <w:t>colu</w:t>
-      </w:r>
-      <w:r>
-        <w:rPr>
-          <w:lang w:val="en-US"/>
-        </w:rPr>
-        <w:t>mn</w:t>
-      </w:r>
-      <w:r>
-        <w:rPr>
-          <w:lang w:val="en-US"/>
-        </w:rPr>
-        <w:t xml:space="preserve"> and </w:t>
-      </w:r>
+        <w:t xml:space="preserve">AND </w:t>
+      </w:r>
+      <w:proofErr w:type="spellStart"/>
       <w:r>
         <w:rPr>
           <w:b/>
@@ -11558,6 +12761,205 @@
           <w:iCs/>
           <w:lang w:val="en-US"/>
         </w:rPr>
+        <w:t>url_crc</w:t>
+      </w:r>
+      <w:proofErr w:type="spellEnd"/>
+      <w:r>
+        <w:rPr>
+          <w:b/>
+          <w:bCs/>
+          <w:i/>
+          <w:iCs/>
+          <w:lang w:val="en-US"/>
+        </w:rPr>
+        <w:t>=CRC32("http://www.mysql.com"</w:t>
+      </w:r>
+      <w:proofErr w:type="gramStart"/>
+      <w:r>
+        <w:rPr>
+          <w:b/>
+          <w:bCs/>
+          <w:i/>
+          <w:iCs/>
+          <w:lang w:val="en-US"/>
+        </w:rPr>
+        <w:t>);</w:t>
+      </w:r>
+      <w:proofErr w:type="gramEnd"/>
+      <w:r>
+        <w:rPr>
+          <w:b/>
+          <w:bCs/>
+          <w:i/>
+          <w:iCs/>
+          <w:lang w:val="en-US"/>
+        </w:rPr>
+        <w:t xml:space="preserve"> </w:t>
+      </w:r>
+    </w:p>
+    <w:p>
+      <w:pPr>
+        <w:pStyle w:val="Listenabsatz"/>
+        <w:numPr>
+          <w:ilvl w:val="0"/>
+          <w:numId w:val="10"/>
+        </w:numPr>
+        <w:rPr>
+          <w:lang w:val="en-US"/>
+        </w:rPr>
+      </w:pPr>
+      <w:r>
+        <w:rPr>
+          <w:lang w:val="en-US"/>
+        </w:rPr>
+        <w:t>W</w:t>
+      </w:r>
+      <w:r>
+        <w:rPr>
+          <w:lang w:val="en-US"/>
+        </w:rPr>
+        <w:t xml:space="preserve">orks well because the MySQL query optimizer notices there’s a small, highly selective index on the </w:t>
+      </w:r>
+      <w:proofErr w:type="spellStart"/>
+      <w:r>
+        <w:rPr>
+          <w:b/>
+          <w:bCs/>
+          <w:i/>
+          <w:iCs/>
+          <w:lang w:val="en-US"/>
+        </w:rPr>
+        <w:t>url_crc</w:t>
+      </w:r>
+      <w:proofErr w:type="spellEnd"/>
+      <w:r>
+        <w:rPr>
+          <w:lang w:val="en-US"/>
+        </w:rPr>
+        <w:t xml:space="preserve"> column</w:t>
+      </w:r>
+    </w:p>
+    <w:p>
+      <w:pPr>
+        <w:pStyle w:val="Listenabsatz"/>
+        <w:numPr>
+          <w:ilvl w:val="0"/>
+          <w:numId w:val="10"/>
+        </w:numPr>
+        <w:rPr>
+          <w:i/>
+          <w:iCs/>
+          <w:lang w:val="en-US"/>
+        </w:rPr>
+      </w:pPr>
+      <w:r>
+        <w:rPr>
+          <w:lang w:val="en-US"/>
+        </w:rPr>
+        <w:t>Faster than the alternative to index the full URL as a string</w:t>
+      </w:r>
+    </w:p>
+    <w:p>
+      <w:pPr>
+        <w:pStyle w:val="Listenabsatz"/>
+        <w:numPr>
+          <w:ilvl w:val="0"/>
+          <w:numId w:val="10"/>
+        </w:numPr>
+        <w:rPr>
+          <w:lang w:val="en-US"/>
+        </w:rPr>
+      </w:pPr>
+      <w:r>
+        <w:rPr>
+          <w:lang w:val="en-US"/>
+        </w:rPr>
+        <w:t>Negative: the need to maintain the hash values</w:t>
+      </w:r>
+    </w:p>
+    <w:p>
+      <w:pPr>
+        <w:pStyle w:val="Listenabsatz"/>
+        <w:numPr>
+          <w:ilvl w:val="0"/>
+          <w:numId w:val="10"/>
+        </w:numPr>
+        <w:rPr>
+          <w:lang w:val="en-US"/>
+        </w:rPr>
+      </w:pPr>
+      <w:r>
+        <w:rPr>
+          <w:lang w:val="en-US"/>
+        </w:rPr>
+        <w:t xml:space="preserve">Create table with </w:t>
+      </w:r>
+      <w:proofErr w:type="spellStart"/>
+      <w:r>
+        <w:rPr>
+          <w:b/>
+          <w:bCs/>
+          <w:i/>
+          <w:iCs/>
+          <w:lang w:val="en-US"/>
+        </w:rPr>
+        <w:t>url</w:t>
+      </w:r>
+      <w:proofErr w:type="spellEnd"/>
+      <w:r>
+        <w:rPr>
+          <w:lang w:val="en-US"/>
+        </w:rPr>
+        <w:t xml:space="preserve"> and </w:t>
+      </w:r>
+      <w:proofErr w:type="spellStart"/>
+      <w:r>
+        <w:rPr>
+          <w:b/>
+          <w:bCs/>
+          <w:i/>
+          <w:iCs/>
+          <w:lang w:val="en-US"/>
+        </w:rPr>
+        <w:t>url_crc</w:t>
+      </w:r>
+      <w:proofErr w:type="spellEnd"/>
+      <w:r>
+        <w:rPr>
+          <w:b/>
+          <w:bCs/>
+          <w:i/>
+          <w:iCs/>
+          <w:lang w:val="en-US"/>
+        </w:rPr>
+        <w:t xml:space="preserve"> </w:t>
+      </w:r>
+      <w:r>
+        <w:rPr>
+          <w:lang w:val="en-US"/>
+        </w:rPr>
+        <w:t>colu</w:t>
+      </w:r>
+      <w:r>
+        <w:rPr>
+          <w:lang w:val="en-US"/>
+        </w:rPr>
+        <w:t>mn</w:t>
+      </w:r>
+      <w:r>
+        <w:rPr>
+          <w:lang w:val="en-US"/>
+        </w:rPr>
+        <w:t xml:space="preserve"> and </w:t>
+      </w:r>
+      <w:r>
+        <w:rPr>
+          <w:b/>
+          <w:bCs/>
+          <w:i/>
+          <w:iCs/>
+          <w:lang w:val="en-US"/>
+        </w:rPr>
         <w:t>trigger</w:t>
       </w:r>
       <w:r>
@@ -11690,7 +13092,21 @@
         <w:rPr>
           <w:lang w:val="en-US"/>
         </w:rPr>
-        <w:t>it would return more than 1 value if there’s an hash collision</w:t>
+        <w:t xml:space="preserve">it would return more than 1 value if there’s </w:t>
+      </w:r>
+      <w:proofErr w:type="gramStart"/>
+      <w:r>
+        <w:rPr>
+          <w:lang w:val="en-US"/>
+        </w:rPr>
+        <w:t>an</w:t>
+      </w:r>
+      <w:proofErr w:type="gramEnd"/>
+      <w:r>
+        <w:rPr>
+          <w:lang w:val="en-US"/>
+        </w:rPr>
+        <w:t xml:space="preserve"> hash collision</w:t>
       </w:r>
     </w:p>
     <w:p>
@@ -11745,7 +13161,21 @@
           <w:lang w:val="en-US"/>
         </w:rPr>
         <w:lastRenderedPageBreak/>
-        <w:t>If collisions aren’t a problem, f.ex. because of statistical queries, you can simp</w:t>
+        <w:t xml:space="preserve">If collisions aren’t a problem, </w:t>
+      </w:r>
+      <w:proofErr w:type="spellStart"/>
+      <w:r>
+        <w:rPr>
+          <w:lang w:val="en-US"/>
+        </w:rPr>
+        <w:t>f.ex</w:t>
+      </w:r>
+      <w:proofErr w:type="spellEnd"/>
+      <w:r>
+        <w:rPr>
+          <w:lang w:val="en-US"/>
+        </w:rPr>
+        <w:t>. because of statistical queries, you can simp</w:t>
       </w:r>
       <w:r>
         <w:rPr>
@@ -11782,12 +13212,53 @@
       </w:pPr>
     </w:p>
     <w:p>
-      <w:r>
-        <w:rPr>
-          <w:b/>
-          <w:bCs/>
-        </w:rPr>
-        <w:t xml:space="preserve">Spatial (R-Tree) indexes </w:t>
+      <w:proofErr w:type="spellStart"/>
+      <w:r>
+        <w:rPr>
+          <w:b/>
+          <w:bCs/>
+        </w:rPr>
+        <w:t>Spatial</w:t>
+      </w:r>
+      <w:proofErr w:type="spellEnd"/>
+      <w:r>
+        <w:rPr>
+          <w:b/>
+          <w:bCs/>
+        </w:rPr>
+        <w:t xml:space="preserve"> (R-</w:t>
+      </w:r>
+      <w:proofErr w:type="spellStart"/>
+      <w:r>
+        <w:rPr>
+          <w:b/>
+          <w:bCs/>
+        </w:rPr>
+        <w:t>Tree</w:t>
+      </w:r>
+      <w:proofErr w:type="spellEnd"/>
+      <w:r>
+        <w:rPr>
+          <w:b/>
+          <w:bCs/>
+        </w:rPr>
+        <w:t xml:space="preserve">) </w:t>
+      </w:r>
+      <w:proofErr w:type="spellStart"/>
+      <w:r>
+        <w:rPr>
+          <w:b/>
+          <w:bCs/>
+        </w:rPr>
+        <w:t>indexes</w:t>
+      </w:r>
+      <w:proofErr w:type="spellEnd"/>
+      <w:r>
+        <w:rPr>
+          <w:b/>
+          <w:bCs/>
+        </w:rPr>
+        <w:t xml:space="preserve"> </w:t>
       </w:r>
     </w:p>
     <w:p>
@@ -11919,7 +13390,21 @@
         <w:rPr>
           <w:lang w:val="en-US"/>
         </w:rPr>
-        <w:t xml:space="preserve">ust use the MySQL GIS functions, such as MBRCONTAINS(), for this to work </w:t>
+        <w:t xml:space="preserve">ust use the MySQL GIS functions, such as </w:t>
+      </w:r>
+      <w:proofErr w:type="gramStart"/>
+      <w:r>
+        <w:rPr>
+          <w:lang w:val="en-US"/>
+        </w:rPr>
+        <w:t>MBRCONTAINS(</w:t>
+      </w:r>
+      <w:proofErr w:type="gramEnd"/>
+      <w:r>
+        <w:rPr>
+          <w:lang w:val="en-US"/>
+        </w:rPr>
+        <w:t xml:space="preserve">), for this to work </w:t>
       </w:r>
       <w:r>
         <w:rPr>
@@ -11961,7 +13446,35 @@
         <w:rPr>
           <w:lang w:val="en-US"/>
         </w:rPr>
-        <w:t>o-to solution for GIS in an open source RDBMS is PostGIS in PostgreSQL</w:t>
+        <w:t xml:space="preserve">o-to solution for GIS in an </w:t>
+      </w:r>
+      <w:proofErr w:type="gramStart"/>
+      <w:r>
+        <w:rPr>
+          <w:lang w:val="en-US"/>
+        </w:rPr>
+        <w:t>open source</w:t>
+      </w:r>
+      <w:proofErr w:type="gramEnd"/>
+      <w:r>
+        <w:rPr>
+          <w:lang w:val="en-US"/>
+        </w:rPr>
+        <w:t xml:space="preserve"> RDBMS is </w:t>
+      </w:r>
+      <w:proofErr w:type="spellStart"/>
+      <w:r>
+        <w:rPr>
+          <w:lang w:val="en-US"/>
+        </w:rPr>
+        <w:t>PostGIS</w:t>
+      </w:r>
+      <w:proofErr w:type="spellEnd"/>
+      <w:r>
+        <w:rPr>
+          <w:lang w:val="en-US"/>
+        </w:rPr>
+        <w:t xml:space="preserve"> in PostgreSQL</w:t>
       </w:r>
     </w:p>
     <w:p>
@@ -12049,7 +13562,21 @@
         <w:rPr>
           <w:lang w:val="en-US"/>
         </w:rPr>
-        <w:t>as many subtleties, such as stopwords, stemming and plurals, and Boolean searching</w:t>
+        <w:t xml:space="preserve">as many subtleties, such as </w:t>
+      </w:r>
+      <w:proofErr w:type="spellStart"/>
+      <w:r>
+        <w:rPr>
+          <w:lang w:val="en-US"/>
+        </w:rPr>
+        <w:t>stopwords</w:t>
+      </w:r>
+      <w:proofErr w:type="spellEnd"/>
+      <w:r>
+        <w:rPr>
+          <w:lang w:val="en-US"/>
+        </w:rPr>
+        <w:t>, stemming and plurals, and Boolean searching</w:t>
       </w:r>
     </w:p>
     <w:p>
@@ -12125,7 +13652,55 @@
           <w:b/>
           <w:bCs/>
         </w:rPr>
-        <w:t xml:space="preserve">Other types of index </w:t>
+        <w:t xml:space="preserve">Other </w:t>
+      </w:r>
+      <w:proofErr w:type="spellStart"/>
+      <w:r>
+        <w:rPr>
+          <w:b/>
+          <w:bCs/>
+        </w:rPr>
+        <w:t>types</w:t>
+      </w:r>
+      <w:proofErr w:type="spellEnd"/>
+      <w:r>
+        <w:rPr>
+          <w:b/>
+          <w:bCs/>
+        </w:rPr>
+        <w:t xml:space="preserve"> </w:t>
+      </w:r>
+      <w:proofErr w:type="spellStart"/>
+      <w:r>
+        <w:rPr>
+          <w:b/>
+          <w:bCs/>
+        </w:rPr>
+        <w:t>of</w:t>
+      </w:r>
+      <w:proofErr w:type="spellEnd"/>
+      <w:r>
+        <w:rPr>
+          <w:b/>
+          <w:bCs/>
+        </w:rPr>
+        <w:t xml:space="preserve"> </w:t>
+      </w:r>
+      <w:proofErr w:type="spellStart"/>
+      <w:r>
+        <w:rPr>
+          <w:b/>
+          <w:bCs/>
+        </w:rPr>
+        <w:t>index</w:t>
+      </w:r>
+      <w:proofErr w:type="spellEnd"/>
+      <w:r>
+        <w:rPr>
+          <w:b/>
+          <w:bCs/>
+        </w:rPr>
+        <w:t xml:space="preserve"> </w:t>
       </w:r>
     </w:p>
     <w:p>
@@ -12157,11 +13732,19 @@
           <w:lang w:val="en-US"/>
         </w:rPr>
       </w:pPr>
-      <w:r>
-        <w:rPr>
-          <w:lang w:val="en-US"/>
-        </w:rPr>
-        <w:t>TokuDB uses fractal tree indexes</w:t>
+      <w:proofErr w:type="spellStart"/>
+      <w:r>
+        <w:rPr>
+          <w:lang w:val="en-US"/>
+        </w:rPr>
+        <w:t>TokuDB</w:t>
+      </w:r>
+      <w:proofErr w:type="spellEnd"/>
+      <w:r>
+        <w:rPr>
+          <w:lang w:val="en-US"/>
+        </w:rPr>
+        <w:t xml:space="preserve"> uses fractal tree indexes</w:t>
       </w:r>
       <w:r>
         <w:rPr>
@@ -12187,11 +13770,19 @@
           <w:lang w:val="en-US"/>
         </w:rPr>
       </w:pPr>
-      <w:r>
-        <w:rPr>
-          <w:lang w:val="en-US"/>
-        </w:rPr>
-        <w:t xml:space="preserve">InnoDB </w:t>
+      <w:proofErr w:type="spellStart"/>
+      <w:r>
+        <w:rPr>
+          <w:lang w:val="en-US"/>
+        </w:rPr>
+        <w:t>InnoDB</w:t>
+      </w:r>
+      <w:proofErr w:type="spellEnd"/>
+      <w:r>
+        <w:rPr>
+          <w:lang w:val="en-US"/>
+        </w:rPr>
+        <w:t xml:space="preserve"> </w:t>
       </w:r>
       <w:r>
         <w:rPr>
@@ -12217,11 +13808,19 @@
           <w:lang w:val="en-US"/>
         </w:rPr>
       </w:pPr>
-      <w:r>
-        <w:rPr>
-          <w:lang w:val="en-US"/>
-        </w:rPr>
-        <w:t>ScaleDB uses Patricia trie</w:t>
+      <w:proofErr w:type="spellStart"/>
+      <w:r>
+        <w:rPr>
+          <w:lang w:val="en-US"/>
+        </w:rPr>
+        <w:t>ScaleDB</w:t>
+      </w:r>
+      <w:proofErr w:type="spellEnd"/>
+      <w:r>
+        <w:rPr>
+          <w:lang w:val="en-US"/>
+        </w:rPr>
+        <w:t xml:space="preserve"> uses Patricia trie</w:t>
       </w:r>
       <w:r>
         <w:rPr>
@@ -12233,7 +13832,35 @@
         <w:rPr>
           <w:lang w:val="en-US"/>
         </w:rPr>
-        <w:t>, and other technologies such as InfiniDB or Infobright have their own special data structures for optimizing querie</w:t>
+        <w:t xml:space="preserve">, and other technologies such as </w:t>
+      </w:r>
+      <w:proofErr w:type="spellStart"/>
+      <w:r>
+        <w:rPr>
+          <w:lang w:val="en-US"/>
+        </w:rPr>
+        <w:t>InfiniDB</w:t>
+      </w:r>
+      <w:proofErr w:type="spellEnd"/>
+      <w:r>
+        <w:rPr>
+          <w:lang w:val="en-US"/>
+        </w:rPr>
+        <w:t xml:space="preserve"> or </w:t>
+      </w:r>
+      <w:proofErr w:type="spellStart"/>
+      <w:r>
+        <w:rPr>
+          <w:lang w:val="en-US"/>
+        </w:rPr>
+        <w:t>Infobright</w:t>
+      </w:r>
+      <w:proofErr w:type="spellEnd"/>
+      <w:r>
+        <w:rPr>
+          <w:lang w:val="en-US"/>
+        </w:rPr>
+        <w:t xml:space="preserve"> have their own special data structures for optimizing querie</w:t>
       </w:r>
       <w:r>
         <w:rPr>
@@ -12445,7 +14072,21 @@
         <w:rPr>
           <w:lang w:val="en-US"/>
         </w:rPr>
-        <w:t>Index actually stores a copy of the values</w:t>
+        <w:t xml:space="preserve">Index </w:t>
+      </w:r>
+      <w:proofErr w:type="gramStart"/>
+      <w:r>
+        <w:rPr>
+          <w:lang w:val="en-US"/>
+        </w:rPr>
+        <w:t>actually stores</w:t>
+      </w:r>
+      <w:proofErr w:type="gramEnd"/>
+      <w:r>
+        <w:rPr>
+          <w:lang w:val="en-US"/>
+        </w:rPr>
+        <w:t xml:space="preserve"> a copy of the values</w:t>
       </w:r>
       <w:r>
         <w:rPr>
@@ -12594,7 +14235,25 @@
           <w:bCs/>
           <w:lang w:val="en-US"/>
         </w:rPr>
-        <w:t>, by Tapio Lah- denmaki and Mike Leach (Wiley)”</w:t>
+        <w:t xml:space="preserve">, by Tapio Lah- </w:t>
+      </w:r>
+      <w:proofErr w:type="spellStart"/>
+      <w:r>
+        <w:rPr>
+          <w:b/>
+          <w:bCs/>
+          <w:lang w:val="en-US"/>
+        </w:rPr>
+        <w:t>denmaki</w:t>
+      </w:r>
+      <w:proofErr w:type="spellEnd"/>
+      <w:r>
+        <w:rPr>
+          <w:b/>
+          <w:bCs/>
+          <w:lang w:val="en-US"/>
+        </w:rPr>
+        <w:t xml:space="preserve"> and Mike Leach (Wiley)”</w:t>
       </w:r>
       <w:r>
         <w:rPr>
@@ -12840,7 +14499,21 @@
         <w:rPr>
           <w:lang w:val="en-US"/>
         </w:rPr>
-        <w:t xml:space="preserve"> to actually use the indexes</w:t>
+        <w:t xml:space="preserve"> to </w:t>
+      </w:r>
+      <w:proofErr w:type="gramStart"/>
+      <w:r>
+        <w:rPr>
+          <w:lang w:val="en-US"/>
+        </w:rPr>
+        <w:t>actually use</w:t>
+      </w:r>
+      <w:proofErr w:type="gramEnd"/>
+      <w:r>
+        <w:rPr>
+          <w:lang w:val="en-US"/>
+        </w:rPr>
+        <w:t xml:space="preserve"> the indexes</w:t>
       </w:r>
       <w:r>
         <w:rPr>
@@ -13148,6 +14821,7 @@
         </w:rPr>
         <w:t xml:space="preserve">WHERE </w:t>
       </w:r>
+      <w:proofErr w:type="spellStart"/>
       <w:r>
         <w:rPr>
           <w:b/>
@@ -13156,277 +14830,268 @@
           <w:iCs/>
           <w:lang w:val="en-US"/>
         </w:rPr>
-        <w:t>actor_id + 1 = 5;</w:t>
-      </w:r>
-    </w:p>
-    <w:p>
-      <w:pPr>
-        <w:pStyle w:val="Listenabsatz"/>
-        <w:numPr>
-          <w:ilvl w:val="0"/>
-          <w:numId w:val="10"/>
-        </w:numPr>
-        <w:rPr>
-          <w:lang w:val="en-US"/>
-        </w:rPr>
-      </w:pPr>
-      <w:r>
-        <w:rPr>
-          <w:lang w:val="en-US"/>
-        </w:rPr>
-        <w:t xml:space="preserve">Human could easily simply it, but MySQL can’t </w:t>
-      </w:r>
-      <w:r>
-        <w:rPr>
-          <w:lang w:val="en-US"/>
-        </w:rPr>
-        <w:t>=&gt; get in the habit of simplifying your WHERE criteria</w:t>
-      </w:r>
-      <w:r>
-        <w:rPr>
-          <w:lang w:val="en-US"/>
-        </w:rPr>
-        <w:t>, so that the indexed column is alone on one side of the compar</w:t>
-      </w:r>
-      <w:r>
-        <w:rPr>
-          <w:lang w:val="en-US"/>
-        </w:rPr>
-        <w:t>is</w:t>
-      </w:r>
-      <w:r>
-        <w:rPr>
-          <w:lang w:val="en-US"/>
-        </w:rPr>
-        <w:t>on operator</w:t>
-      </w:r>
-    </w:p>
-    <w:p>
-      <w:pPr>
-        <w:rPr>
-          <w:lang w:val="en-US"/>
-        </w:rPr>
-      </w:pPr>
-    </w:p>
-    <w:p>
-      <w:pPr>
-        <w:rPr>
-          <w:b/>
-          <w:bCs/>
-          <w:lang w:val="en-US"/>
-        </w:rPr>
-      </w:pPr>
-      <w:r>
-        <w:rPr>
-          <w:b/>
-          <w:bCs/>
-          <w:lang w:val="en-US"/>
-        </w:rPr>
-        <w:t xml:space="preserve">Strategy 2: </w:t>
-      </w:r>
-      <w:r>
-        <w:rPr>
-          <w:b/>
-          <w:bCs/>
-          <w:lang w:val="en-US"/>
-        </w:rPr>
-        <w:t>Prefix Indexes and Index Selectivity</w:t>
-      </w:r>
-    </w:p>
-    <w:p>
-      <w:pPr>
-        <w:pStyle w:val="Listenabsatz"/>
-        <w:numPr>
-          <w:ilvl w:val="0"/>
-          <w:numId w:val="10"/>
-        </w:numPr>
-        <w:rPr>
-          <w:lang w:val="en-US"/>
-        </w:rPr>
-      </w:pPr>
-      <w:r>
-        <w:rPr>
-          <w:lang w:val="en-US"/>
-        </w:rPr>
-        <w:t>Sometimes need to index very long character columns</w:t>
-      </w:r>
-      <w:r>
-        <w:rPr>
-          <w:lang w:val="en-US"/>
-        </w:rPr>
-        <w:t xml:space="preserve"> =&gt; makes the index</w:t>
-      </w:r>
-      <w:r>
-        <w:rPr>
-          <w:lang w:val="en-US"/>
-        </w:rPr>
-        <w:t>es large and slow</w:t>
-      </w:r>
-    </w:p>
-    <w:p>
-      <w:pPr>
-        <w:pStyle w:val="Listenabsatz"/>
-        <w:numPr>
-          <w:ilvl w:val="0"/>
-          <w:numId w:val="10"/>
-        </w:numPr>
-        <w:rPr>
-          <w:lang w:val="en-US"/>
-        </w:rPr>
-      </w:pPr>
-      <w:r>
-        <w:rPr>
-          <w:lang w:val="en-US"/>
-        </w:rPr>
-        <w:t>One strategy is to use a hash index</w:t>
-      </w:r>
-      <w:r>
-        <w:rPr>
-          <w:lang w:val="en-US"/>
-        </w:rPr>
-        <w:t xml:space="preserve"> as </w:t>
-      </w:r>
-      <w:r>
-        <w:rPr>
-          <w:lang w:val="en-US"/>
-        </w:rPr>
-        <w:t>explained</w:t>
-      </w:r>
-    </w:p>
-    <w:p>
-      <w:pPr>
-        <w:pStyle w:val="Listenabsatz"/>
-        <w:numPr>
-          <w:ilvl w:val="0"/>
-          <w:numId w:val="10"/>
-        </w:numPr>
-        <w:rPr>
-          <w:lang w:val="en-US"/>
-        </w:rPr>
-      </w:pPr>
-      <w:r>
-        <w:rPr>
-          <w:lang w:val="en-US"/>
-        </w:rPr>
-        <w:t xml:space="preserve">Can often save space and get good performance </w:t>
-      </w:r>
-      <w:r>
-        <w:rPr>
-          <w:lang w:val="en-US"/>
-        </w:rPr>
-        <w:t xml:space="preserve">by indexing the </w:t>
-      </w:r>
-      <w:r>
-        <w:rPr>
-          <w:b/>
-          <w:bCs/>
-          <w:lang w:val="en-US"/>
-        </w:rPr>
-        <w:t>first few characters</w:t>
-      </w:r>
-      <w:r>
-        <w:rPr>
-          <w:lang w:val="en-US"/>
-        </w:rPr>
-        <w:t xml:space="preserve"> instead of the whole value</w:t>
-      </w:r>
-      <w:r>
-        <w:rPr>
-          <w:lang w:val="en-US"/>
-        </w:rPr>
-        <w:t xml:space="preserve"> =&gt; less space, but also less selective</w:t>
-      </w:r>
-    </w:p>
-    <w:p>
-      <w:pPr>
-        <w:pStyle w:val="Listenabsatz"/>
-        <w:numPr>
-          <w:ilvl w:val="0"/>
-          <w:numId w:val="10"/>
-        </w:numPr>
-        <w:rPr>
-          <w:lang w:val="en-US"/>
-        </w:rPr>
-      </w:pPr>
-      <w:r>
-        <w:rPr>
-          <w:lang w:val="en-US"/>
-        </w:rPr>
-        <w:t xml:space="preserve">Index selectivity = ratio of the number of </w:t>
-      </w:r>
-      <w:r>
-        <w:rPr>
-          <w:b/>
-          <w:bCs/>
-          <w:lang w:val="en-US"/>
-        </w:rPr>
-        <w:t>distinct indexed values</w:t>
-      </w:r>
-      <w:r>
-        <w:rPr>
-          <w:lang w:val="en-US"/>
-        </w:rPr>
-        <w:t xml:space="preserve"> (the </w:t>
-      </w:r>
-      <w:r>
-        <w:rPr>
+        <w:t>actor_id</w:t>
+      </w:r>
+      <w:proofErr w:type="spellEnd"/>
+      <w:r>
+        <w:rPr>
+          <w:b/>
+          <w:bCs/>
           <w:i/>
           <w:iCs/>
           <w:lang w:val="en-US"/>
         </w:rPr>
-        <w:t>cardinality</w:t>
-      </w:r>
-      <w:r>
-        <w:rPr>
-          <w:lang w:val="en-US"/>
-        </w:rPr>
-        <w:t xml:space="preserve">) to the total </w:t>
-      </w:r>
-      <w:r>
-        <w:rPr>
-          <w:b/>
-          <w:bCs/>
-          <w:lang w:val="en-US"/>
-        </w:rPr>
-        <w:t>number of rows</w:t>
-      </w:r>
-      <w:r>
-        <w:rPr>
-          <w:lang w:val="en-US"/>
-        </w:rPr>
-        <w:t xml:space="preserve"> in the table (</w:t>
-      </w:r>
-      <w:r>
-        <w:rPr>
+        <w:t xml:space="preserve"> + 1 = </w:t>
+      </w:r>
+      <w:proofErr w:type="gramStart"/>
+      <w:r>
+        <w:rPr>
+          <w:b/>
+          <w:bCs/>
           <w:i/>
           <w:iCs/>
           <w:lang w:val="en-US"/>
         </w:rPr>
-        <w:t>#T</w:t>
-      </w:r>
-      <w:r>
-        <w:rPr>
-          <w:lang w:val="en-US"/>
-        </w:rPr>
-        <w:t xml:space="preserve">), and ranges from </w:t>
-      </w:r>
-      <w:r>
-        <w:rPr>
-          <w:b/>
-          <w:bCs/>
-          <w:lang w:val="en-US"/>
-        </w:rPr>
-        <w:t>1/</w:t>
-      </w:r>
-      <w:r>
-        <w:rPr>
-          <w:b/>
-          <w:bCs/>
+        <w:t>5;</w:t>
+      </w:r>
+      <w:proofErr w:type="gramEnd"/>
+    </w:p>
+    <w:p>
+      <w:pPr>
+        <w:pStyle w:val="Listenabsatz"/>
+        <w:numPr>
+          <w:ilvl w:val="0"/>
+          <w:numId w:val="10"/>
+        </w:numPr>
+        <w:rPr>
+          <w:lang w:val="en-US"/>
+        </w:rPr>
+      </w:pPr>
+      <w:r>
+        <w:rPr>
+          <w:lang w:val="en-US"/>
+        </w:rPr>
+        <w:t xml:space="preserve">Human could easily simply it, but MySQL can’t </w:t>
+      </w:r>
+      <w:r>
+        <w:rPr>
+          <w:lang w:val="en-US"/>
+        </w:rPr>
+        <w:t>=&gt; get in the habit of simplifying your WHERE criteria</w:t>
+      </w:r>
+      <w:r>
+        <w:rPr>
+          <w:lang w:val="en-US"/>
+        </w:rPr>
+        <w:t>, so that the indexed column is alone on one side of the compar</w:t>
+      </w:r>
+      <w:r>
+        <w:rPr>
+          <w:lang w:val="en-US"/>
+        </w:rPr>
+        <w:t>is</w:t>
+      </w:r>
+      <w:r>
+        <w:rPr>
+          <w:lang w:val="en-US"/>
+        </w:rPr>
+        <w:t>on operator</w:t>
+      </w:r>
+    </w:p>
+    <w:p>
+      <w:pPr>
+        <w:rPr>
+          <w:lang w:val="en-US"/>
+        </w:rPr>
+      </w:pPr>
+    </w:p>
+    <w:p>
+      <w:pPr>
+        <w:rPr>
+          <w:b/>
+          <w:bCs/>
+          <w:lang w:val="en-US"/>
+        </w:rPr>
+      </w:pPr>
+      <w:r>
+        <w:rPr>
+          <w:b/>
+          <w:bCs/>
+          <w:lang w:val="en-US"/>
+        </w:rPr>
+        <w:t xml:space="preserve">Strategy 2: </w:t>
+      </w:r>
+      <w:r>
+        <w:rPr>
+          <w:b/>
+          <w:bCs/>
+          <w:lang w:val="en-US"/>
+        </w:rPr>
+        <w:t>Prefix Indexes and Index Selectivity</w:t>
+      </w:r>
+    </w:p>
+    <w:p>
+      <w:pPr>
+        <w:pStyle w:val="Listenabsatz"/>
+        <w:numPr>
+          <w:ilvl w:val="0"/>
+          <w:numId w:val="10"/>
+        </w:numPr>
+        <w:rPr>
+          <w:lang w:val="en-US"/>
+        </w:rPr>
+      </w:pPr>
+      <w:r>
+        <w:rPr>
+          <w:lang w:val="en-US"/>
+        </w:rPr>
+        <w:t>Sometimes need to index very long character columns</w:t>
+      </w:r>
+      <w:r>
+        <w:rPr>
+          <w:lang w:val="en-US"/>
+        </w:rPr>
+        <w:t xml:space="preserve"> =&gt; makes the index</w:t>
+      </w:r>
+      <w:r>
+        <w:rPr>
+          <w:lang w:val="en-US"/>
+        </w:rPr>
+        <w:t>es large and slow</w:t>
+      </w:r>
+    </w:p>
+    <w:p>
+      <w:pPr>
+        <w:pStyle w:val="Listenabsatz"/>
+        <w:numPr>
+          <w:ilvl w:val="0"/>
+          <w:numId w:val="10"/>
+        </w:numPr>
+        <w:rPr>
+          <w:lang w:val="en-US"/>
+        </w:rPr>
+      </w:pPr>
+      <w:r>
+        <w:rPr>
+          <w:lang w:val="en-US"/>
+        </w:rPr>
+        <w:t>One strategy is to use a hash index</w:t>
+      </w:r>
+      <w:r>
+        <w:rPr>
+          <w:lang w:val="en-US"/>
+        </w:rPr>
+        <w:t xml:space="preserve"> as </w:t>
+      </w:r>
+      <w:r>
+        <w:rPr>
+          <w:lang w:val="en-US"/>
+        </w:rPr>
+        <w:t>explained</w:t>
+      </w:r>
+    </w:p>
+    <w:p>
+      <w:pPr>
+        <w:pStyle w:val="Listenabsatz"/>
+        <w:numPr>
+          <w:ilvl w:val="0"/>
+          <w:numId w:val="10"/>
+        </w:numPr>
+        <w:rPr>
+          <w:lang w:val="en-US"/>
+        </w:rPr>
+      </w:pPr>
+      <w:r>
+        <w:rPr>
+          <w:lang w:val="en-US"/>
+        </w:rPr>
+        <w:t xml:space="preserve">Can often save space and get good performance </w:t>
+      </w:r>
+      <w:r>
+        <w:rPr>
+          <w:lang w:val="en-US"/>
+        </w:rPr>
+        <w:t xml:space="preserve">by indexing the </w:t>
+      </w:r>
+      <w:r>
+        <w:rPr>
+          <w:b/>
+          <w:bCs/>
+          <w:lang w:val="en-US"/>
+        </w:rPr>
+        <w:t>first few characters</w:t>
+      </w:r>
+      <w:r>
+        <w:rPr>
+          <w:lang w:val="en-US"/>
+        </w:rPr>
+        <w:t xml:space="preserve"> instead of the whole value</w:t>
+      </w:r>
+      <w:r>
+        <w:rPr>
+          <w:lang w:val="en-US"/>
+        </w:rPr>
+        <w:t xml:space="preserve"> =&gt; less space, but also less selective</w:t>
+      </w:r>
+    </w:p>
+    <w:p>
+      <w:pPr>
+        <w:pStyle w:val="Listenabsatz"/>
+        <w:numPr>
+          <w:ilvl w:val="0"/>
+          <w:numId w:val="10"/>
+        </w:numPr>
+        <w:rPr>
+          <w:lang w:val="en-US"/>
+        </w:rPr>
+      </w:pPr>
+      <w:r>
+        <w:rPr>
+          <w:lang w:val="en-US"/>
+        </w:rPr>
+        <w:t xml:space="preserve">Index selectivity = ratio of the number of </w:t>
+      </w:r>
+      <w:r>
+        <w:rPr>
+          <w:b/>
+          <w:bCs/>
+          <w:lang w:val="en-US"/>
+        </w:rPr>
+        <w:t>distinct indexed values</w:t>
+      </w:r>
+      <w:r>
+        <w:rPr>
+          <w:lang w:val="en-US"/>
+        </w:rPr>
+        <w:t xml:space="preserve"> (the </w:t>
+      </w:r>
+      <w:r>
+        <w:rPr>
           <w:i/>
           <w:iCs/>
           <w:lang w:val="en-US"/>
         </w:rPr>
-        <w:t>#T</w:t>
+        <w:t>cardinality</w:t>
+      </w:r>
+      <w:r>
+        <w:rPr>
+          <w:lang w:val="en-US"/>
+        </w:rPr>
+        <w:t xml:space="preserve">) to the total </w:t>
+      </w:r>
+      <w:r>
+        <w:rPr>
+          <w:b/>
+          <w:bCs/>
+          <w:lang w:val="en-US"/>
+        </w:rPr>
+        <w:t>number of rows</w:t>
+      </w:r>
+      <w:r>
+        <w:rPr>
+          <w:lang w:val="en-US"/>
+        </w:rPr>
+        <w:t xml:space="preserve"> in the table (</w:t>
       </w:r>
       <w:r>
         <w:rPr>
@@ -13434,127 +15099,21 @@
           <w:iCs/>
           <w:lang w:val="en-US"/>
         </w:rPr>
-        <w:t xml:space="preserve"> </w:t>
-      </w:r>
-      <w:r>
-        <w:rPr>
-          <w:lang w:val="en-US"/>
-        </w:rPr>
-        <w:t xml:space="preserve">to </w:t>
-      </w:r>
-      <w:r>
-        <w:rPr>
-          <w:b/>
-          <w:bCs/>
-          <w:lang w:val="en-US"/>
-        </w:rPr>
-        <w:t xml:space="preserve">1 </w:t>
-      </w:r>
-    </w:p>
-    <w:p>
-      <w:pPr>
-        <w:pStyle w:val="Listenabsatz"/>
-        <w:numPr>
-          <w:ilvl w:val="0"/>
-          <w:numId w:val="10"/>
-        </w:numPr>
-        <w:rPr>
-          <w:lang w:val="en-US"/>
-        </w:rPr>
-      </w:pPr>
-      <w:r>
-        <w:rPr>
-          <w:lang w:val="en-US"/>
-        </w:rPr>
-        <w:t xml:space="preserve">Highly </w:t>
-      </w:r>
-      <w:r>
-        <w:rPr>
-          <w:lang w:val="en-US"/>
-        </w:rPr>
-        <w:t>selective index is good</w:t>
-      </w:r>
-      <w:r>
-        <w:rPr>
-          <w:lang w:val="en-US"/>
-        </w:rPr>
-        <w:t xml:space="preserve"> because it lets MySQL filter out more rows when it looks for matches =&gt; unique index has a selectivity of 1</w:t>
-      </w:r>
-    </w:p>
-    <w:p>
-      <w:pPr>
-        <w:pStyle w:val="Listenabsatz"/>
-        <w:numPr>
-          <w:ilvl w:val="0"/>
-          <w:numId w:val="10"/>
-        </w:numPr>
-        <w:rPr>
-          <w:lang w:val="en-US"/>
-        </w:rPr>
-      </w:pPr>
-      <w:r>
-        <w:rPr>
-          <w:lang w:val="en-US"/>
-        </w:rPr>
-        <w:t xml:space="preserve">A </w:t>
-      </w:r>
-      <w:r>
-        <w:rPr>
-          <w:b/>
-          <w:bCs/>
-          <w:lang w:val="en-US"/>
-        </w:rPr>
-        <w:t>prefix</w:t>
-      </w:r>
-      <w:r>
-        <w:rPr>
-          <w:b/>
-          <w:bCs/>
-          <w:lang w:val="en-US"/>
-        </w:rPr>
-        <w:t xml:space="preserve"> </w:t>
-      </w:r>
-      <w:r>
-        <w:rPr>
-          <w:lang w:val="en-US"/>
-        </w:rPr>
-        <w:t>of the columns</w:t>
-      </w:r>
-      <w:r>
-        <w:rPr>
-          <w:lang w:val="en-US"/>
-        </w:rPr>
-        <w:t xml:space="preserve"> is often selective enough</w:t>
-      </w:r>
-      <w:r>
-        <w:rPr>
-          <w:lang w:val="en-US"/>
-        </w:rPr>
-        <w:t xml:space="preserve"> to give good performance</w:t>
-      </w:r>
-    </w:p>
-    <w:p>
-      <w:pPr>
-        <w:pStyle w:val="Listenabsatz"/>
-        <w:numPr>
-          <w:ilvl w:val="0"/>
-          <w:numId w:val="10"/>
-        </w:numPr>
-        <w:rPr>
-          <w:lang w:val="en-US"/>
-        </w:rPr>
-      </w:pPr>
-      <w:r>
-        <w:rPr>
-          <w:lang w:val="en-US"/>
-        </w:rPr>
-        <w:t>F</w:t>
-      </w:r>
-      <w:r>
-        <w:rPr>
-          <w:lang w:val="en-US"/>
-        </w:rPr>
-        <w:t xml:space="preserve">or </w:t>
+        <w:t>#T</w:t>
+      </w:r>
+      <w:r>
+        <w:rPr>
+          <w:lang w:val="en-US"/>
+        </w:rPr>
+        <w:t xml:space="preserve">), and ranges from </w:t>
+      </w:r>
+      <w:r>
+        <w:rPr>
+          <w:b/>
+          <w:bCs/>
+          <w:lang w:val="en-US"/>
+        </w:rPr>
+        <w:t>1/</w:t>
       </w:r>
       <w:r>
         <w:rPr>
@@ -13564,35 +15123,135 @@
           <w:iCs/>
           <w:lang w:val="en-US"/>
         </w:rPr>
-        <w:t>BLOB</w:t>
-      </w:r>
-      <w:r>
-        <w:rPr>
-          <w:lang w:val="en-US"/>
-        </w:rPr>
-        <w:t xml:space="preserve"> or </w:t>
-      </w:r>
-      <w:r>
-        <w:rPr>
-          <w:b/>
-          <w:bCs/>
+        <w:t>#T</w:t>
+      </w:r>
+      <w:r>
+        <w:rPr>
           <w:i/>
           <w:iCs/>
           <w:lang w:val="en-US"/>
         </w:rPr>
-        <w:t>TEXT</w:t>
-      </w:r>
-      <w:r>
-        <w:rPr>
-          <w:lang w:val="en-US"/>
-        </w:rPr>
         <w:t xml:space="preserve"> </w:t>
       </w:r>
       <w:r>
         <w:rPr>
           <w:lang w:val="en-US"/>
         </w:rPr>
-        <w:t xml:space="preserve">or very long </w:t>
+        <w:t xml:space="preserve">to </w:t>
+      </w:r>
+      <w:r>
+        <w:rPr>
+          <w:b/>
+          <w:bCs/>
+          <w:lang w:val="en-US"/>
+        </w:rPr>
+        <w:t xml:space="preserve">1 </w:t>
+      </w:r>
+    </w:p>
+    <w:p>
+      <w:pPr>
+        <w:pStyle w:val="Listenabsatz"/>
+        <w:numPr>
+          <w:ilvl w:val="0"/>
+          <w:numId w:val="10"/>
+        </w:numPr>
+        <w:rPr>
+          <w:lang w:val="en-US"/>
+        </w:rPr>
+      </w:pPr>
+      <w:r>
+        <w:rPr>
+          <w:lang w:val="en-US"/>
+        </w:rPr>
+        <w:t xml:space="preserve">Highly </w:t>
+      </w:r>
+      <w:r>
+        <w:rPr>
+          <w:lang w:val="en-US"/>
+        </w:rPr>
+        <w:t>selective index is good</w:t>
+      </w:r>
+      <w:r>
+        <w:rPr>
+          <w:lang w:val="en-US"/>
+        </w:rPr>
+        <w:t xml:space="preserve"> because it lets MySQL filter out more rows when it looks for matches =&gt; unique index has a selectivity of 1</w:t>
+      </w:r>
+    </w:p>
+    <w:p>
+      <w:pPr>
+        <w:pStyle w:val="Listenabsatz"/>
+        <w:numPr>
+          <w:ilvl w:val="0"/>
+          <w:numId w:val="10"/>
+        </w:numPr>
+        <w:rPr>
+          <w:lang w:val="en-US"/>
+        </w:rPr>
+      </w:pPr>
+      <w:r>
+        <w:rPr>
+          <w:lang w:val="en-US"/>
+        </w:rPr>
+        <w:t xml:space="preserve">A </w:t>
+      </w:r>
+      <w:r>
+        <w:rPr>
+          <w:b/>
+          <w:bCs/>
+          <w:lang w:val="en-US"/>
+        </w:rPr>
+        <w:t>prefix</w:t>
+      </w:r>
+      <w:r>
+        <w:rPr>
+          <w:b/>
+          <w:bCs/>
+          <w:lang w:val="en-US"/>
+        </w:rPr>
+        <w:t xml:space="preserve"> </w:t>
+      </w:r>
+      <w:r>
+        <w:rPr>
+          <w:lang w:val="en-US"/>
+        </w:rPr>
+        <w:t>of the columns</w:t>
+      </w:r>
+      <w:r>
+        <w:rPr>
+          <w:lang w:val="en-US"/>
+        </w:rPr>
+        <w:t xml:space="preserve"> is often selective enough</w:t>
+      </w:r>
+      <w:r>
+        <w:rPr>
+          <w:lang w:val="en-US"/>
+        </w:rPr>
+        <w:t xml:space="preserve"> to give good performance</w:t>
+      </w:r>
+    </w:p>
+    <w:p>
+      <w:pPr>
+        <w:pStyle w:val="Listenabsatz"/>
+        <w:numPr>
+          <w:ilvl w:val="0"/>
+          <w:numId w:val="10"/>
+        </w:numPr>
+        <w:rPr>
+          <w:lang w:val="en-US"/>
+        </w:rPr>
+      </w:pPr>
+      <w:r>
+        <w:rPr>
+          <w:lang w:val="en-US"/>
+        </w:rPr>
+        <w:t>F</w:t>
+      </w:r>
+      <w:r>
+        <w:rPr>
+          <w:lang w:val="en-US"/>
+        </w:rPr>
+        <w:t xml:space="preserve">or </w:t>
       </w:r>
       <w:r>
         <w:rPr>
@@ -13602,161 +15261,13 @@
           <w:iCs/>
           <w:lang w:val="en-US"/>
         </w:rPr>
-        <w:t>VARCHAR</w:t>
-      </w:r>
-      <w:r>
-        <w:rPr>
-          <w:lang w:val="en-US"/>
-        </w:rPr>
-        <w:t xml:space="preserve">, </w:t>
-      </w:r>
-      <w:r>
-        <w:rPr>
-          <w:lang w:val="en-US"/>
-        </w:rPr>
-        <w:t>you must define prefix indexes</w:t>
-      </w:r>
-    </w:p>
-    <w:p>
-      <w:pPr>
-        <w:pStyle w:val="Listenabsatz"/>
-        <w:numPr>
-          <w:ilvl w:val="0"/>
-          <w:numId w:val="10"/>
-        </w:numPr>
-        <w:rPr>
-          <w:lang w:val="en-US"/>
-        </w:rPr>
-      </w:pPr>
-      <w:r>
-        <w:rPr>
-          <w:lang w:val="en-US"/>
-        </w:rPr>
-        <w:t xml:space="preserve">Choose a prefix that’s long enough to give </w:t>
-      </w:r>
-      <w:r>
-        <w:rPr>
-          <w:b/>
-          <w:bCs/>
-          <w:lang w:val="en-US"/>
-        </w:rPr>
-        <w:t>good selectivity</w:t>
-      </w:r>
-      <w:r>
-        <w:rPr>
-          <w:lang w:val="en-US"/>
-        </w:rPr>
-        <w:t xml:space="preserve">, but </w:t>
-      </w:r>
-      <w:r>
-        <w:rPr>
-          <w:b/>
-          <w:bCs/>
-          <w:lang w:val="en-US"/>
-        </w:rPr>
-        <w:t>short enough</w:t>
-      </w:r>
-      <w:r>
-        <w:rPr>
-          <w:lang w:val="en-US"/>
-        </w:rPr>
-        <w:t xml:space="preserve"> to save space</w:t>
-      </w:r>
-      <w:r>
-        <w:rPr>
-          <w:lang w:val="en-US"/>
-        </w:rPr>
-        <w:t xml:space="preserve"> =&gt; </w:t>
-      </w:r>
-      <w:r>
-        <w:rPr>
-          <w:lang w:val="en-US"/>
-        </w:rPr>
-        <w:t xml:space="preserve">you’d like the prefix’s cardinality to be close to the full column’s cardinality </w:t>
-      </w:r>
-    </w:p>
-    <w:p>
-      <w:pPr>
-        <w:pStyle w:val="Listenabsatz"/>
-        <w:numPr>
-          <w:ilvl w:val="0"/>
-          <w:numId w:val="10"/>
-        </w:numPr>
-        <w:rPr>
-          <w:lang w:val="en-US"/>
-        </w:rPr>
-      </w:pPr>
-      <w:r>
-        <w:rPr>
-          <w:lang w:val="en-US"/>
-        </w:rPr>
-        <w:t>MySQL</w:t>
-      </w:r>
-      <w:r>
-        <w:rPr>
-          <w:lang w:val="en-US"/>
-        </w:rPr>
-        <w:t xml:space="preserve"> </w:t>
-      </w:r>
-      <w:r>
-        <w:rPr>
-          <w:lang w:val="en-US"/>
-        </w:rPr>
-        <w:t>cannot</w:t>
-      </w:r>
-      <w:r>
-        <w:rPr>
-          <w:lang w:val="en-US"/>
-        </w:rPr>
-        <w:t xml:space="preserve"> </w:t>
-      </w:r>
-      <w:r>
-        <w:rPr>
-          <w:lang w:val="en-US"/>
-        </w:rPr>
-        <w:t>use</w:t>
-      </w:r>
-      <w:r>
-        <w:rPr>
-          <w:lang w:val="en-US"/>
-        </w:rPr>
-        <w:t xml:space="preserve"> </w:t>
-      </w:r>
-      <w:r>
-        <w:rPr>
-          <w:lang w:val="en-US"/>
-        </w:rPr>
-        <w:t>prefix</w:t>
-      </w:r>
-      <w:r>
-        <w:rPr>
-          <w:lang w:val="en-US"/>
-        </w:rPr>
-        <w:t xml:space="preserve"> </w:t>
-      </w:r>
-      <w:r>
-        <w:rPr>
-          <w:lang w:val="en-US"/>
-        </w:rPr>
-        <w:t>indexes</w:t>
-      </w:r>
-      <w:r>
-        <w:rPr>
-          <w:lang w:val="en-US"/>
-        </w:rPr>
-        <w:t xml:space="preserve"> </w:t>
-      </w:r>
-      <w:r>
-        <w:rPr>
-          <w:lang w:val="en-US"/>
-        </w:rPr>
-        <w:t>for</w:t>
-      </w:r>
-      <w:r>
-        <w:rPr>
-          <w:lang w:val="en-US"/>
-        </w:rPr>
-        <w:t xml:space="preserve"> </w:t>
+        <w:t>BLOB</w:t>
+      </w:r>
+      <w:r>
+        <w:rPr>
+          <w:lang w:val="en-US"/>
+        </w:rPr>
+        <w:t xml:space="preserve"> or </w:t>
       </w:r>
       <w:r>
         <w:rPr>
@@ -13766,7 +15277,7 @@
           <w:iCs/>
           <w:lang w:val="en-US"/>
         </w:rPr>
-        <w:t>ORDER BY</w:t>
+        <w:t>TEXT</w:t>
       </w:r>
       <w:r>
         <w:rPr>
@@ -13778,13 +15289,7 @@
         <w:rPr>
           <w:lang w:val="en-US"/>
         </w:rPr>
-        <w:t>or</w:t>
-      </w:r>
-      <w:r>
-        <w:rPr>
-          <w:lang w:val="en-US"/>
-        </w:rPr>
-        <w:t xml:space="preserve"> </w:t>
+        <w:t xml:space="preserve">or very long </w:t>
       </w:r>
       <w:r>
         <w:rPr>
@@ -13794,6 +15299,198 @@
           <w:iCs/>
           <w:lang w:val="en-US"/>
         </w:rPr>
+        <w:t>VARCHAR</w:t>
+      </w:r>
+      <w:r>
+        <w:rPr>
+          <w:lang w:val="en-US"/>
+        </w:rPr>
+        <w:t xml:space="preserve">, </w:t>
+      </w:r>
+      <w:r>
+        <w:rPr>
+          <w:lang w:val="en-US"/>
+        </w:rPr>
+        <w:t>you must define prefix indexes</w:t>
+      </w:r>
+    </w:p>
+    <w:p>
+      <w:pPr>
+        <w:pStyle w:val="Listenabsatz"/>
+        <w:numPr>
+          <w:ilvl w:val="0"/>
+          <w:numId w:val="10"/>
+        </w:numPr>
+        <w:rPr>
+          <w:lang w:val="en-US"/>
+        </w:rPr>
+      </w:pPr>
+      <w:r>
+        <w:rPr>
+          <w:lang w:val="en-US"/>
+        </w:rPr>
+        <w:t xml:space="preserve">Choose a prefix that’s long enough to give </w:t>
+      </w:r>
+      <w:r>
+        <w:rPr>
+          <w:b/>
+          <w:bCs/>
+          <w:lang w:val="en-US"/>
+        </w:rPr>
+        <w:t>good selectivity</w:t>
+      </w:r>
+      <w:r>
+        <w:rPr>
+          <w:lang w:val="en-US"/>
+        </w:rPr>
+        <w:t xml:space="preserve">, but </w:t>
+      </w:r>
+      <w:r>
+        <w:rPr>
+          <w:b/>
+          <w:bCs/>
+          <w:lang w:val="en-US"/>
+        </w:rPr>
+        <w:t>short enough</w:t>
+      </w:r>
+      <w:r>
+        <w:rPr>
+          <w:lang w:val="en-US"/>
+        </w:rPr>
+        <w:t xml:space="preserve"> to save space</w:t>
+      </w:r>
+      <w:r>
+        <w:rPr>
+          <w:lang w:val="en-US"/>
+        </w:rPr>
+        <w:t xml:space="preserve"> =&gt; </w:t>
+      </w:r>
+      <w:r>
+        <w:rPr>
+          <w:lang w:val="en-US"/>
+        </w:rPr>
+        <w:t xml:space="preserve">you’d like the prefix’s cardinality to be close to the full column’s cardinality </w:t>
+      </w:r>
+    </w:p>
+    <w:p>
+      <w:pPr>
+        <w:pStyle w:val="Listenabsatz"/>
+        <w:numPr>
+          <w:ilvl w:val="0"/>
+          <w:numId w:val="10"/>
+        </w:numPr>
+        <w:rPr>
+          <w:lang w:val="en-US"/>
+        </w:rPr>
+      </w:pPr>
+      <w:r>
+        <w:rPr>
+          <w:lang w:val="en-US"/>
+        </w:rPr>
+        <w:t>MySQL</w:t>
+      </w:r>
+      <w:r>
+        <w:rPr>
+          <w:lang w:val="en-US"/>
+        </w:rPr>
+        <w:t xml:space="preserve"> </w:t>
+      </w:r>
+      <w:r>
+        <w:rPr>
+          <w:lang w:val="en-US"/>
+        </w:rPr>
+        <w:t>cannot</w:t>
+      </w:r>
+      <w:r>
+        <w:rPr>
+          <w:lang w:val="en-US"/>
+        </w:rPr>
+        <w:t xml:space="preserve"> </w:t>
+      </w:r>
+      <w:r>
+        <w:rPr>
+          <w:lang w:val="en-US"/>
+        </w:rPr>
+        <w:t>use</w:t>
+      </w:r>
+      <w:r>
+        <w:rPr>
+          <w:lang w:val="en-US"/>
+        </w:rPr>
+        <w:t xml:space="preserve"> </w:t>
+      </w:r>
+      <w:r>
+        <w:rPr>
+          <w:lang w:val="en-US"/>
+        </w:rPr>
+        <w:t>prefix</w:t>
+      </w:r>
+      <w:r>
+        <w:rPr>
+          <w:lang w:val="en-US"/>
+        </w:rPr>
+        <w:t xml:space="preserve"> </w:t>
+      </w:r>
+      <w:r>
+        <w:rPr>
+          <w:lang w:val="en-US"/>
+        </w:rPr>
+        <w:t>indexes</w:t>
+      </w:r>
+      <w:r>
+        <w:rPr>
+          <w:lang w:val="en-US"/>
+        </w:rPr>
+        <w:t xml:space="preserve"> </w:t>
+      </w:r>
+      <w:r>
+        <w:rPr>
+          <w:lang w:val="en-US"/>
+        </w:rPr>
+        <w:t>for</w:t>
+      </w:r>
+      <w:r>
+        <w:rPr>
+          <w:lang w:val="en-US"/>
+        </w:rPr>
+        <w:t xml:space="preserve"> </w:t>
+      </w:r>
+      <w:r>
+        <w:rPr>
+          <w:b/>
+          <w:bCs/>
+          <w:i/>
+          <w:iCs/>
+          <w:lang w:val="en-US"/>
+        </w:rPr>
+        <w:t>ORDER BY</w:t>
+      </w:r>
+      <w:r>
+        <w:rPr>
+          <w:lang w:val="en-US"/>
+        </w:rPr>
+        <w:t xml:space="preserve"> </w:t>
+      </w:r>
+      <w:r>
+        <w:rPr>
+          <w:lang w:val="en-US"/>
+        </w:rPr>
+        <w:t>or</w:t>
+      </w:r>
+      <w:r>
+        <w:rPr>
+          <w:lang w:val="en-US"/>
+        </w:rPr>
+        <w:t xml:space="preserve"> </w:t>
+      </w:r>
+      <w:r>
+        <w:rPr>
+          <w:b/>
+          <w:bCs/>
+          <w:i/>
+          <w:iCs/>
+          <w:lang w:val="en-US"/>
+        </w:rPr>
         <w:t>GROUP BY</w:t>
       </w:r>
       <w:r>
@@ -13968,11 +15665,19 @@
           <w:lang w:val="en-US"/>
         </w:rPr>
       </w:pPr>
-      <w:r>
-        <w:rPr>
-          <w:lang w:val="en-US"/>
-        </w:rPr>
-        <w:t>Lahdenmaki and Leach’s book introduces a three-star system for grading how suitable an index is for a query</w:t>
+      <w:proofErr w:type="spellStart"/>
+      <w:r>
+        <w:rPr>
+          <w:lang w:val="en-US"/>
+        </w:rPr>
+        <w:t>Lahdenmaki</w:t>
+      </w:r>
+      <w:proofErr w:type="spellEnd"/>
+      <w:r>
+        <w:rPr>
+          <w:lang w:val="en-US"/>
+        </w:rPr>
+        <w:t xml:space="preserve"> and Leach’s book introduces a three-star system for grading how suitable an index is for a query</w:t>
       </w:r>
     </w:p>
     <w:p>
@@ -14354,8 +16059,23 @@
         <w:rPr>
           <w:lang w:val="en-US"/>
         </w:rPr>
-        <w:t xml:space="preserve">Table film_actor with index on </w:t>
-      </w:r>
+        <w:t xml:space="preserve">Table </w:t>
+      </w:r>
+      <w:proofErr w:type="spellStart"/>
+      <w:r>
+        <w:rPr>
+          <w:lang w:val="en-US"/>
+        </w:rPr>
+        <w:t>film_actor</w:t>
+      </w:r>
+      <w:proofErr w:type="spellEnd"/>
+      <w:r>
+        <w:rPr>
+          <w:lang w:val="en-US"/>
+        </w:rPr>
+        <w:t xml:space="preserve"> with index on </w:t>
+      </w:r>
+      <w:proofErr w:type="spellStart"/>
       <w:r>
         <w:rPr>
           <w:b/>
@@ -14366,12 +16086,14 @@
         </w:rPr>
         <w:t>film_id</w:t>
       </w:r>
+      <w:proofErr w:type="spellEnd"/>
       <w:r>
         <w:rPr>
           <w:lang w:val="en-US"/>
         </w:rPr>
         <w:t xml:space="preserve"> and </w:t>
       </w:r>
+      <w:proofErr w:type="spellStart"/>
       <w:r>
         <w:rPr>
           <w:b/>
@@ -14382,6 +16104,7 @@
         </w:rPr>
         <w:t>actor_id</w:t>
       </w:r>
+      <w:proofErr w:type="spellEnd"/>
     </w:p>
     <w:p>
       <w:pPr>
@@ -14754,6 +16477,7 @@
         </w:rPr>
         <w:t xml:space="preserve">You can disable index merges with the </w:t>
       </w:r>
+      <w:proofErr w:type="spellStart"/>
       <w:r>
         <w:rPr>
           <w:b/>
@@ -14764,6 +16488,7 @@
         </w:rPr>
         <w:t>optimizer_switch</w:t>
       </w:r>
+      <w:proofErr w:type="spellEnd"/>
       <w:r>
         <w:rPr>
           <w:lang w:val="en-US"/>
@@ -15007,11 +16732,19 @@
         </w:rPr>
         <w:t xml:space="preserve">Column order either enables or prevents the index from earning “stars” in </w:t>
       </w:r>
-      <w:r>
-        <w:rPr>
-          <w:lang w:val="en-US"/>
-        </w:rPr>
-        <w:t>Lahdenmaki and Leach’s three-star system</w:t>
+      <w:proofErr w:type="spellStart"/>
+      <w:r>
+        <w:rPr>
+          <w:lang w:val="en-US"/>
+        </w:rPr>
+        <w:t>Lahdenmaki</w:t>
+      </w:r>
+      <w:proofErr w:type="spellEnd"/>
+      <w:r>
+        <w:rPr>
+          <w:lang w:val="en-US"/>
+        </w:rPr>
+        <w:t xml:space="preserve"> and Leach’s three-star system</w:t>
       </w:r>
     </w:p>
     <w:p>
@@ -15184,24 +16917,6 @@
     </w:p>
     <w:p>
       <w:pPr>
-        <w:pStyle w:val="Listenabsatz"/>
-        <w:numPr>
-          <w:ilvl w:val="0"/>
-          <w:numId w:val="10"/>
-        </w:numPr>
-        <w:rPr>
-          <w:lang w:val="en-US"/>
-        </w:rPr>
-      </w:pPr>
-      <w:r>
-        <w:rPr>
-          <w:lang w:val="en-US"/>
-        </w:rPr>
-        <w:t>Choose the column order such that it’s as selective as possible for the queries that you’ll run most</w:t>
-      </w:r>
-    </w:p>
-    <w:p>
-      <w:pPr>
         <w:rPr>
           <w:lang w:val="en-US"/>
         </w:rPr>
@@ -15261,6 +16976,7 @@
           <w:lang w:val="en-US"/>
         </w:rPr>
       </w:pPr>
+      <w:proofErr w:type="spellStart"/>
       <w:r>
         <w:rPr>
           <w:lang w:val="en-US"/>
@@ -15271,7 +16987,14 @@
         <w:rPr>
           <w:lang w:val="en-US"/>
         </w:rPr>
-        <w:t xml:space="preserve">nnoDB’s clustered indexes store a B-Tree index and the rows together in the </w:t>
+        <w:t>nnoDB’s</w:t>
+      </w:r>
+      <w:proofErr w:type="spellEnd"/>
+      <w:r>
+        <w:rPr>
+          <w:lang w:val="en-US"/>
+        </w:rPr>
+        <w:t xml:space="preserve"> clustered indexes store a B-Tree index and the rows together in the </w:t>
       </w:r>
       <w:r>
         <w:rPr>
@@ -15483,7 +17206,35 @@
         <w:rPr>
           <w:lang w:val="en-US"/>
         </w:rPr>
-        <w:t>Some database servers let you choose which index to cluster, some just use the primary key (InnoDB even defines a hidden PK if no unique nonnullable index)</w:t>
+        <w:t>Some database servers let you choose which index to cluster, some just use the primary key (</w:t>
+      </w:r>
+      <w:proofErr w:type="spellStart"/>
+      <w:r>
+        <w:rPr>
+          <w:lang w:val="en-US"/>
+        </w:rPr>
+        <w:t>InnoDB</w:t>
+      </w:r>
+      <w:proofErr w:type="spellEnd"/>
+      <w:r>
+        <w:rPr>
+          <w:lang w:val="en-US"/>
+        </w:rPr>
+        <w:t xml:space="preserve"> even defines a hidden PK if no unique </w:t>
+      </w:r>
+      <w:proofErr w:type="spellStart"/>
+      <w:r>
+        <w:rPr>
+          <w:lang w:val="en-US"/>
+        </w:rPr>
+        <w:t>nonnullable</w:t>
+      </w:r>
+      <w:proofErr w:type="spellEnd"/>
+      <w:r>
+        <w:rPr>
+          <w:lang w:val="en-US"/>
+        </w:rPr>
+        <w:t xml:space="preserve"> index)</w:t>
       </w:r>
     </w:p>
     <w:p>
@@ -15555,7 +17306,21 @@
         <w:rPr>
           <w:lang w:val="en-US"/>
         </w:rPr>
-        <w:t>Data access is fast =&gt; retrieving data faster than lockups in a nonclustered index</w:t>
+        <w:t xml:space="preserve">Data access is fast =&gt; retrieving data faster than lockups in a </w:t>
+      </w:r>
+      <w:proofErr w:type="spellStart"/>
+      <w:r>
+        <w:rPr>
+          <w:lang w:val="en-US"/>
+        </w:rPr>
+        <w:t>nonclustered</w:t>
+      </w:r>
+      <w:proofErr w:type="spellEnd"/>
+      <w:r>
+        <w:rPr>
+          <w:lang w:val="en-US"/>
+        </w:rPr>
+        <w:t xml:space="preserve"> index</w:t>
       </w:r>
     </w:p>
     <w:p>
@@ -15639,25 +17404,25 @@
         <w:rPr>
           <w:lang w:val="en-US"/>
         </w:rPr>
+        <w:t>Insert speed depend heavily on insertion order =&gt; inserting rows in PK order is the fastest way to load data into the table</w:t>
+      </w:r>
+    </w:p>
+    <w:p>
+      <w:pPr>
+        <w:pStyle w:val="Listenabsatz"/>
+        <w:numPr>
+          <w:ilvl w:val="1"/>
+          <w:numId w:val="10"/>
+        </w:numPr>
+        <w:rPr>
+          <w:lang w:val="en-US"/>
+        </w:rPr>
+      </w:pPr>
+      <w:r>
+        <w:rPr>
+          <w:lang w:val="en-US"/>
+        </w:rPr>
         <w:lastRenderedPageBreak/>
-        <w:t>Insert speed depend heavily on insertion order =&gt; inserting rows in PK order is the fastest way to load data into the table</w:t>
-      </w:r>
-    </w:p>
-    <w:p>
-      <w:pPr>
-        <w:pStyle w:val="Listenabsatz"/>
-        <w:numPr>
-          <w:ilvl w:val="1"/>
-          <w:numId w:val="10"/>
-        </w:numPr>
-        <w:rPr>
-          <w:lang w:val="en-US"/>
-        </w:rPr>
-      </w:pPr>
-      <w:r>
-        <w:rPr>
-          <w:lang w:val="en-US"/>
-        </w:rPr>
         <w:t>M</w:t>
       </w:r>
       <w:r>
@@ -15814,11 +17579,19 @@
         </w:rPr>
         <w:t xml:space="preserve">densely packed or stored </w:t>
       </w:r>
-      <w:r>
-        <w:rPr>
-          <w:lang w:val="en-US"/>
-        </w:rPr>
-        <w:t xml:space="preserve">nonsequentially </w:t>
+      <w:proofErr w:type="spellStart"/>
+      <w:r>
+        <w:rPr>
+          <w:lang w:val="en-US"/>
+        </w:rPr>
+        <w:t>nonsequentially</w:t>
+      </w:r>
+      <w:proofErr w:type="spellEnd"/>
+      <w:r>
+        <w:rPr>
+          <w:lang w:val="en-US"/>
+        </w:rPr>
+        <w:t xml:space="preserve"> </w:t>
       </w:r>
       <w:r>
         <w:rPr>
@@ -15860,7 +17633,14 @@
         <w:rPr>
           <w:lang w:val="en-US"/>
         </w:rPr>
-        <w:t>(nonc</w:t>
+        <w:t>(</w:t>
+      </w:r>
+      <w:proofErr w:type="spellStart"/>
+      <w:r>
+        <w:rPr>
+          <w:lang w:val="en-US"/>
+        </w:rPr>
+        <w:t>nonc</w:t>
       </w:r>
       <w:r>
         <w:rPr>
@@ -15868,6 +17648,7 @@
         </w:rPr>
         <w:t>lustered</w:t>
       </w:r>
+      <w:proofErr w:type="spellEnd"/>
       <w:r>
         <w:rPr>
           <w:lang w:val="en-US"/>
@@ -15986,7 +17767,61 @@
           <w:bCs/>
           <w:lang w:val="en-US"/>
         </w:rPr>
-        <w:t>Comparison of InnoDB (clustered) and MyISAM (nonclustered) layout</w:t>
+        <w:t xml:space="preserve">Comparison of </w:t>
+      </w:r>
+      <w:proofErr w:type="spellStart"/>
+      <w:r>
+        <w:rPr>
+          <w:b/>
+          <w:bCs/>
+          <w:lang w:val="en-US"/>
+        </w:rPr>
+        <w:t>InnoDB</w:t>
+      </w:r>
+      <w:proofErr w:type="spellEnd"/>
+      <w:r>
+        <w:rPr>
+          <w:b/>
+          <w:bCs/>
+          <w:lang w:val="en-US"/>
+        </w:rPr>
+        <w:t xml:space="preserve"> (clustered) and </w:t>
+      </w:r>
+      <w:proofErr w:type="spellStart"/>
+      <w:r>
+        <w:rPr>
+          <w:b/>
+          <w:bCs/>
+          <w:lang w:val="en-US"/>
+        </w:rPr>
+        <w:t>MyISAM</w:t>
+      </w:r>
+      <w:proofErr w:type="spellEnd"/>
+      <w:r>
+        <w:rPr>
+          <w:b/>
+          <w:bCs/>
+          <w:lang w:val="en-US"/>
+        </w:rPr>
+        <w:t xml:space="preserve"> (</w:t>
+      </w:r>
+      <w:proofErr w:type="spellStart"/>
+      <w:r>
+        <w:rPr>
+          <w:b/>
+          <w:bCs/>
+          <w:lang w:val="en-US"/>
+        </w:rPr>
+        <w:t>nonclustered</w:t>
+      </w:r>
+      <w:proofErr w:type="spellEnd"/>
+      <w:r>
+        <w:rPr>
+          <w:b/>
+          <w:bCs/>
+          <w:lang w:val="en-US"/>
+        </w:rPr>
+        <w:t>) layout</w:t>
       </w:r>
     </w:p>
     <w:p>
@@ -16046,8 +17881,16 @@
         <w:rPr>
           <w:lang w:val="en-US"/>
         </w:rPr>
-        <w:t>on disk</w:t>
-      </w:r>
+        <w:t xml:space="preserve">on </w:t>
+      </w:r>
+      <w:proofErr w:type="gramStart"/>
+      <w:r>
+        <w:rPr>
+          <w:lang w:val="en-US"/>
+        </w:rPr>
+        <w:t>disk</w:t>
+      </w:r>
+      <w:proofErr w:type="gramEnd"/>
       <w:r>
         <w:rPr>
           <w:lang w:val="en-US"/>
@@ -16127,12 +17970,21 @@
           <w:lang w:val="en-US"/>
         </w:rPr>
       </w:pPr>
+      <w:proofErr w:type="spellStart"/>
       <w:r>
         <w:rPr>
           <w:u w:val="single"/>
           <w:lang w:val="en-US"/>
         </w:rPr>
-        <w:t>MyISAM’s data layout</w:t>
+        <w:t>MyISAM’s</w:t>
+      </w:r>
+      <w:proofErr w:type="spellEnd"/>
+      <w:r>
+        <w:rPr>
+          <w:u w:val="single"/>
+          <w:lang w:val="en-US"/>
+        </w:rPr>
+        <w:t xml:space="preserve"> data layout</w:t>
       </w:r>
     </w:p>
     <w:p>
@@ -16188,7 +18040,21 @@
         <w:rPr>
           <w:lang w:val="en-US"/>
         </w:rPr>
-        <w:t>, MyISAM can find any row by seeking the required number of bytes from the beginning of the table</w:t>
+        <w:t xml:space="preserve">, </w:t>
+      </w:r>
+      <w:proofErr w:type="spellStart"/>
+      <w:r>
+        <w:rPr>
+          <w:lang w:val="en-US"/>
+        </w:rPr>
+        <w:t>MyISAM</w:t>
+      </w:r>
+      <w:proofErr w:type="spellEnd"/>
+      <w:r>
+        <w:rPr>
+          <w:lang w:val="en-US"/>
+        </w:rPr>
+        <w:t xml:space="preserve"> can find any row by seeking the required number of bytes from the beginning of the table</w:t>
       </w:r>
     </w:p>
     <w:p>
@@ -16292,7 +18158,21 @@
         <w:rPr>
           <w:lang w:val="en-US"/>
         </w:rPr>
-        <w:t xml:space="preserve"> =&gt; PK is simply a unique, nonnullable index named PRIMARY</w:t>
+        <w:t xml:space="preserve"> =&gt; PK is simply a unique, </w:t>
+      </w:r>
+      <w:proofErr w:type="spellStart"/>
+      <w:r>
+        <w:rPr>
+          <w:lang w:val="en-US"/>
+        </w:rPr>
+        <w:t>nonnullable</w:t>
+      </w:r>
+      <w:proofErr w:type="spellEnd"/>
+      <w:r>
+        <w:rPr>
+          <w:lang w:val="en-US"/>
+        </w:rPr>
+        <w:t xml:space="preserve"> index named PRIMARY</w:t>
       </w:r>
     </w:p>
     <w:p>
@@ -16309,12 +18189,21 @@
           <w:lang w:val="en-US"/>
         </w:rPr>
       </w:pPr>
+      <w:proofErr w:type="spellStart"/>
       <w:r>
         <w:rPr>
           <w:u w:val="single"/>
           <w:lang w:val="en-US"/>
         </w:rPr>
-        <w:t>InnoDB’s data layout</w:t>
+        <w:t>InnoDB’s</w:t>
+      </w:r>
+      <w:proofErr w:type="spellEnd"/>
+      <w:r>
+        <w:rPr>
+          <w:u w:val="single"/>
+          <w:lang w:val="en-US"/>
+        </w:rPr>
+        <w:t xml:space="preserve"> data layout</w:t>
       </w:r>
     </w:p>
     <w:p>
@@ -16356,14 +18245,36 @@
         <w:rPr>
           <w:lang w:val="en-US"/>
         </w:rPr>
-        <w:t xml:space="preserve">The clustered index “is” the table in InnoDB, there’s no separate row storage </w:t>
-      </w:r>
-      <w:r>
-        <w:rPr>
-          <w:lang w:val="en-US"/>
-        </w:rPr>
-        <w:t>as there is for MyISAM</w:t>
-      </w:r>
+        <w:t xml:space="preserve">The clustered index “is” the table in </w:t>
+      </w:r>
+      <w:proofErr w:type="spellStart"/>
+      <w:r>
+        <w:rPr>
+          <w:lang w:val="en-US"/>
+        </w:rPr>
+        <w:t>InnoDB</w:t>
+      </w:r>
+      <w:proofErr w:type="spellEnd"/>
+      <w:r>
+        <w:rPr>
+          <w:lang w:val="en-US"/>
+        </w:rPr>
+        <w:t xml:space="preserve">, there’s no separate row storage </w:t>
+      </w:r>
+      <w:r>
+        <w:rPr>
+          <w:lang w:val="en-US"/>
+        </w:rPr>
+        <w:t xml:space="preserve">as there is for </w:t>
+      </w:r>
+      <w:proofErr w:type="spellStart"/>
+      <w:r>
+        <w:rPr>
+          <w:lang w:val="en-US"/>
+        </w:rPr>
+        <w:t>MyISAM</w:t>
+      </w:r>
+      <w:proofErr w:type="spellEnd"/>
     </w:p>
     <w:p>
       <w:pPr>
@@ -16388,7 +18299,21 @@
         <w:rPr>
           <w:lang w:val="en-US"/>
         </w:rPr>
-        <w:t xml:space="preserve"> in the clustered index contains the primary key value, the transaction ID, and rollback pointer InnoDB uses for transactional and MVCC purposes, and the </w:t>
+        <w:t xml:space="preserve"> in the clustered index contains the primary key value, the transaction ID, and rollback pointer </w:t>
+      </w:r>
+      <w:proofErr w:type="spellStart"/>
+      <w:r>
+        <w:rPr>
+          <w:lang w:val="en-US"/>
+        </w:rPr>
+        <w:t>InnoDB</w:t>
+      </w:r>
+      <w:proofErr w:type="spellEnd"/>
+      <w:r>
+        <w:rPr>
+          <w:lang w:val="en-US"/>
+        </w:rPr>
+        <w:t xml:space="preserve"> uses for transactional and MVCC purposes, and the </w:t>
       </w:r>
       <w:r>
         <w:rPr>
@@ -16420,7 +18345,21 @@
         <w:rPr>
           <w:lang w:val="en-US"/>
         </w:rPr>
-        <w:t xml:space="preserve">Instead of storing “row pointers,” InnoDB’s secondary index leaf nodes contain the primary key values, which serve as the “pointers” to the rows </w:t>
+        <w:t xml:space="preserve">Instead of storing “row pointers,” </w:t>
+      </w:r>
+      <w:proofErr w:type="spellStart"/>
+      <w:r>
+        <w:rPr>
+          <w:lang w:val="en-US"/>
+        </w:rPr>
+        <w:t>InnoDB’s</w:t>
+      </w:r>
+      <w:proofErr w:type="spellEnd"/>
+      <w:r>
+        <w:rPr>
+          <w:lang w:val="en-US"/>
+        </w:rPr>
+        <w:t xml:space="preserve"> secondary index leaf nodes contain the primary key values, which serve as the “pointers” to the rows </w:t>
       </w:r>
       <w:r>
         <w:rPr>
@@ -16458,6 +18397,7 @@
           <w:lang w:val="en-US"/>
         </w:rPr>
       </w:pPr>
+      <w:proofErr w:type="spellStart"/>
       <w:r>
         <w:rPr>
           <w:lang w:val="en-US"/>
@@ -16468,42 +18408,75 @@
         <w:rPr>
           <w:lang w:val="en-US"/>
         </w:rPr>
-        <w:t xml:space="preserve">nnoDB’s non-leaf B-Tree nodes each contain the indexed column(s), plus a pointer to the next-deeper node (which might be either an- other non-leaf node or a leaf node) </w:t>
-      </w:r>
-    </w:p>
-    <w:p>
-      <w:pPr>
-        <w:rPr>
-          <w:b/>
-          <w:bCs/>
-          <w:lang w:val="en-US"/>
-        </w:rPr>
-      </w:pPr>
-    </w:p>
-    <w:p>
-      <w:pPr>
-        <w:rPr>
-          <w:b/>
-          <w:bCs/>
-          <w:lang w:val="en-US"/>
-        </w:rPr>
-      </w:pPr>
-    </w:p>
-    <w:p>
-      <w:pPr>
-        <w:rPr>
-          <w:lang w:val="en-US"/>
-        </w:rPr>
-      </w:pPr>
-      <w:r>
-        <w:rPr>
-          <w:b/>
-          <w:bCs/>
+        <w:t>nnoDB’s</w:t>
+      </w:r>
+      <w:proofErr w:type="spellEnd"/>
+      <w:r>
+        <w:rPr>
+          <w:lang w:val="en-US"/>
+        </w:rPr>
+        <w:t xml:space="preserve"> non-leaf B-Tree nodes each contain the indexed column(s), plus a pointer to the next-deeper node (which might be either an- other non-leaf node or a leaf node) </w:t>
+      </w:r>
+    </w:p>
+    <w:p>
+      <w:pPr>
+        <w:rPr>
+          <w:b/>
+          <w:bCs/>
+          <w:lang w:val="en-US"/>
+        </w:rPr>
+      </w:pPr>
+    </w:p>
+    <w:p>
+      <w:pPr>
+        <w:rPr>
+          <w:b/>
+          <w:bCs/>
+          <w:lang w:val="en-US"/>
+        </w:rPr>
+      </w:pPr>
+    </w:p>
+    <w:p>
+      <w:pPr>
+        <w:rPr>
+          <w:lang w:val="en-US"/>
+        </w:rPr>
+      </w:pPr>
+      <w:r>
+        <w:rPr>
+          <w:b/>
+          <w:bCs/>
+          <w:lang w:val="en-US"/>
+        </w:rPr>
+        <w:t xml:space="preserve">When Primary Key Order Is Worse </w:t>
+      </w:r>
+    </w:p>
+    <w:p>
+      <w:pPr>
+        <w:pStyle w:val="Listenabsatz"/>
+        <w:numPr>
+          <w:ilvl w:val="0"/>
+          <w:numId w:val="34"/>
+        </w:numPr>
+        <w:rPr>
+          <w:lang w:val="en-US"/>
+        </w:rPr>
+      </w:pPr>
+      <w:r>
+        <w:rPr>
           <w:lang w:val="en-US"/>
         </w:rPr>
         <w:lastRenderedPageBreak/>
-        <w:t xml:space="preserve">When Primary Key Order Is Worse </w:t>
-      </w:r>
+        <w:t xml:space="preserve">For high-concurrency workloads, inserting in primary key order can create points of contention in </w:t>
+      </w:r>
+      <w:proofErr w:type="spellStart"/>
+      <w:r>
+        <w:rPr>
+          <w:lang w:val="en-US"/>
+        </w:rPr>
+        <w:t>InnoDB</w:t>
+      </w:r>
+      <w:proofErr w:type="spellEnd"/>
     </w:p>
     <w:p>
       <w:pPr>
@@ -16520,7 +18493,25 @@
         <w:rPr>
           <w:lang w:val="en-US"/>
         </w:rPr>
-        <w:t>For high-concurrency workloads, inserting in primary key order can create points of contention in InnoDB</w:t>
+        <w:t>U</w:t>
+      </w:r>
+      <w:r>
+        <w:rPr>
+          <w:lang w:val="en-US"/>
+        </w:rPr>
+        <w:t>pper end of the primary key is one hot spot</w:t>
+      </w:r>
+      <w:r>
+        <w:rPr>
+          <w:lang w:val="en-US"/>
+        </w:rPr>
+        <w:t xml:space="preserve"> =&gt; </w:t>
+      </w:r>
+      <w:r>
+        <w:rPr>
+          <w:lang w:val="en-US"/>
+        </w:rPr>
+        <w:t>all inserts take place there, concurrent inserts might fight over next-key locks</w:t>
       </w:r>
     </w:p>
     <w:p>
@@ -16538,13 +18529,220 @@
         <w:rPr>
           <w:lang w:val="en-US"/>
         </w:rPr>
-        <w:t>U</w:t>
-      </w:r>
-      <w:r>
-        <w:rPr>
-          <w:lang w:val="en-US"/>
-        </w:rPr>
-        <w:t>pper end of the primary key is one hot spot</w:t>
+        <w:t>Another hot spot is AUTO_INCREMENT locking mechanism</w:t>
+      </w:r>
+    </w:p>
+    <w:p>
+      <w:pPr>
+        <w:pStyle w:val="Listenabsatz"/>
+        <w:numPr>
+          <w:ilvl w:val="0"/>
+          <w:numId w:val="34"/>
+        </w:numPr>
+        <w:rPr>
+          <w:lang w:val="en-US"/>
+        </w:rPr>
+      </w:pPr>
+      <w:r>
+        <w:rPr>
+          <w:lang w:val="en-US"/>
+        </w:rPr>
+        <w:t>I</w:t>
+      </w:r>
+      <w:r>
+        <w:rPr>
+          <w:lang w:val="en-US"/>
+        </w:rPr>
+        <w:t xml:space="preserve">f you experience problems with that, you might be able to redesign your table or application, or configure </w:t>
+      </w:r>
+      <w:proofErr w:type="spellStart"/>
+      <w:r>
+        <w:rPr>
+          <w:b/>
+          <w:bCs/>
+          <w:lang w:val="en-US"/>
+        </w:rPr>
+        <w:t>innodb_autoinc_lock_mod</w:t>
+      </w:r>
+      <w:r>
+        <w:rPr>
+          <w:b/>
+          <w:bCs/>
+          <w:lang w:val="en-US"/>
+        </w:rPr>
+        <w:t>e</w:t>
+      </w:r>
+      <w:proofErr w:type="spellEnd"/>
+      <w:r>
+        <w:rPr>
+          <w:lang w:val="en-US"/>
+        </w:rPr>
+        <w:t xml:space="preserve"> </w:t>
+      </w:r>
+    </w:p>
+    <w:p>
+      <w:pPr>
+        <w:rPr>
+          <w:lang w:val="en-US"/>
+        </w:rPr>
+      </w:pPr>
+    </w:p>
+    <w:p>
+      <w:pPr>
+        <w:rPr>
+          <w:b/>
+          <w:bCs/>
+          <w:lang w:val="en-US"/>
+        </w:rPr>
+      </w:pPr>
+      <w:r>
+        <w:rPr>
+          <w:b/>
+          <w:bCs/>
+          <w:lang w:val="en-US"/>
+        </w:rPr>
+        <w:t xml:space="preserve">Inserting rows in primary key order with </w:t>
+      </w:r>
+      <w:proofErr w:type="spellStart"/>
+      <w:r>
+        <w:rPr>
+          <w:b/>
+          <w:bCs/>
+          <w:lang w:val="en-US"/>
+        </w:rPr>
+        <w:t>InnoDB</w:t>
+      </w:r>
+      <w:proofErr w:type="spellEnd"/>
+    </w:p>
+    <w:p>
+      <w:pPr>
+        <w:rPr>
+          <w:b/>
+          <w:bCs/>
+          <w:lang w:val="en-US"/>
+        </w:rPr>
+      </w:pPr>
+      <w:r>
+        <w:rPr>
+          <w:b/>
+          <w:bCs/>
+          <w:lang w:val="en-US"/>
+        </w:rPr>
+        <w:t>Covering indexes</w:t>
+      </w:r>
+    </w:p>
+    <w:p>
+      <w:pPr>
+        <w:rPr>
+          <w:b/>
+          <w:bCs/>
+          <w:lang w:val="en-US"/>
+        </w:rPr>
+      </w:pPr>
+      <w:r>
+        <w:rPr>
+          <w:b/>
+          <w:bCs/>
+          <w:lang w:val="en-US"/>
+        </w:rPr>
+        <w:t>Using Index Scans for Sorts</w:t>
+      </w:r>
+    </w:p>
+    <w:p>
+      <w:pPr>
+        <w:rPr>
+          <w:b/>
+          <w:bCs/>
+          <w:lang w:val="en-US"/>
+        </w:rPr>
+      </w:pPr>
+      <w:r>
+        <w:rPr>
+          <w:b/>
+          <w:bCs/>
+          <w:lang w:val="en-US"/>
+        </w:rPr>
+        <w:t>Packed (Prefix-Compressed) Indexes</w:t>
+      </w:r>
+    </w:p>
+    <w:p>
+      <w:pPr>
+        <w:rPr>
+          <w:b/>
+          <w:bCs/>
+          <w:lang w:val="en-US"/>
+        </w:rPr>
+      </w:pPr>
+    </w:p>
+    <w:p>
+      <w:pPr>
+        <w:rPr>
+          <w:b/>
+          <w:bCs/>
+          <w:lang w:val="en-US"/>
+        </w:rPr>
+      </w:pPr>
+      <w:r>
+        <w:rPr>
+          <w:b/>
+          <w:bCs/>
+          <w:lang w:val="en-US"/>
+        </w:rPr>
+        <w:t>Redundant and Duplicate Indexes</w:t>
+      </w:r>
+    </w:p>
+    <w:p>
+      <w:pPr>
+        <w:pStyle w:val="Listenabsatz"/>
+        <w:numPr>
+          <w:ilvl w:val="0"/>
+          <w:numId w:val="35"/>
+        </w:numPr>
+        <w:rPr>
+          <w:lang w:val="en-US"/>
+        </w:rPr>
+      </w:pPr>
+      <w:r>
+        <w:rPr>
+          <w:lang w:val="en-US"/>
+        </w:rPr>
+        <w:t>MySQL allows you to create multiple indexes in the same column</w:t>
+      </w:r>
+    </w:p>
+    <w:p>
+      <w:pPr>
+        <w:pStyle w:val="Listenabsatz"/>
+        <w:numPr>
+          <w:ilvl w:val="0"/>
+          <w:numId w:val="35"/>
+        </w:numPr>
+        <w:rPr>
+          <w:lang w:val="en-US"/>
+        </w:rPr>
+      </w:pPr>
+      <w:r>
+        <w:rPr>
+          <w:lang w:val="en-US"/>
+        </w:rPr>
+        <w:t xml:space="preserve">MySQL </w:t>
+      </w:r>
+      <w:r>
+        <w:rPr>
+          <w:lang w:val="en-US"/>
+        </w:rPr>
+        <w:t>must</w:t>
+      </w:r>
+      <w:r>
+        <w:rPr>
+          <w:lang w:val="en-US"/>
+        </w:rPr>
+        <w:t xml:space="preserve"> maintain each duplicate </w:t>
+      </w:r>
+      <w:r>
+        <w:rPr>
+          <w:lang w:val="en-US"/>
+        </w:rPr>
+        <w:t>index separately and the query optimizer will consider each of them when it optimizes queries</w:t>
       </w:r>
       <w:r>
         <w:rPr>
@@ -16556,172 +18754,19 @@
         <w:rPr>
           <w:lang w:val="en-US"/>
         </w:rPr>
-        <w:t>all inserts take place there, concurrent inserts might fight over next-key locks</w:t>
-      </w:r>
-    </w:p>
-    <w:p>
-      <w:pPr>
-        <w:pStyle w:val="Listenabsatz"/>
-        <w:numPr>
-          <w:ilvl w:val="0"/>
-          <w:numId w:val="34"/>
-        </w:numPr>
-        <w:rPr>
-          <w:lang w:val="en-US"/>
-        </w:rPr>
-      </w:pPr>
-      <w:r>
-        <w:rPr>
-          <w:lang w:val="en-US"/>
-        </w:rPr>
-        <w:t>Another hot spot is AUTO_INCREMENT locking mechanism</w:t>
-      </w:r>
-    </w:p>
-    <w:p>
-      <w:pPr>
-        <w:pStyle w:val="Listenabsatz"/>
-        <w:numPr>
-          <w:ilvl w:val="0"/>
-          <w:numId w:val="34"/>
-        </w:numPr>
-        <w:rPr>
-          <w:lang w:val="en-US"/>
-        </w:rPr>
-      </w:pPr>
-      <w:r>
-        <w:rPr>
-          <w:lang w:val="en-US"/>
-        </w:rPr>
-        <w:t>I</w:t>
-      </w:r>
-      <w:r>
-        <w:rPr>
-          <w:lang w:val="en-US"/>
-        </w:rPr>
-        <w:t xml:space="preserve">f you experience problems with that, you might be able to redesign your table or application, or configure </w:t>
-      </w:r>
-      <w:r>
-        <w:rPr>
-          <w:b/>
-          <w:bCs/>
-          <w:lang w:val="en-US"/>
-        </w:rPr>
-        <w:t>innodb_autoinc_lock_mod</w:t>
-      </w:r>
-      <w:r>
-        <w:rPr>
-          <w:b/>
-          <w:bCs/>
-          <w:lang w:val="en-US"/>
-        </w:rPr>
-        <w:t>e</w:t>
-      </w:r>
-      <w:r>
-        <w:rPr>
-          <w:lang w:val="en-US"/>
-        </w:rPr>
-        <w:t xml:space="preserve"> </w:t>
-      </w:r>
-    </w:p>
-    <w:p>
-      <w:pPr>
-        <w:rPr>
-          <w:lang w:val="en-US"/>
-        </w:rPr>
-      </w:pPr>
-    </w:p>
-    <w:p>
-      <w:pPr>
-        <w:rPr>
-          <w:b/>
-          <w:bCs/>
-          <w:lang w:val="en-US"/>
-        </w:rPr>
-      </w:pPr>
-      <w:r>
-        <w:rPr>
-          <w:b/>
-          <w:bCs/>
-          <w:lang w:val="en-US"/>
-        </w:rPr>
-        <w:t>Inserting rows in primary key order with InnoDB</w:t>
-      </w:r>
-    </w:p>
-    <w:p>
-      <w:pPr>
-        <w:rPr>
-          <w:b/>
-          <w:bCs/>
-          <w:lang w:val="en-US"/>
-        </w:rPr>
-      </w:pPr>
-      <w:r>
-        <w:rPr>
-          <w:b/>
-          <w:bCs/>
-          <w:lang w:val="en-US"/>
-        </w:rPr>
-        <w:t>Covering indexes</w:t>
-      </w:r>
-    </w:p>
-    <w:p>
-      <w:pPr>
-        <w:rPr>
-          <w:b/>
-          <w:bCs/>
-          <w:lang w:val="en-US"/>
-        </w:rPr>
-      </w:pPr>
-      <w:r>
-        <w:rPr>
-          <w:b/>
-          <w:bCs/>
-          <w:lang w:val="en-US"/>
-        </w:rPr>
-        <w:t>Using Index Scans for Sorts</w:t>
-      </w:r>
-    </w:p>
-    <w:p>
-      <w:pPr>
-        <w:rPr>
-          <w:b/>
-          <w:bCs/>
-          <w:lang w:val="en-US"/>
-        </w:rPr>
-      </w:pPr>
-      <w:r>
-        <w:rPr>
-          <w:b/>
-          <w:bCs/>
-          <w:lang w:val="en-US"/>
-        </w:rPr>
-        <w:t>Packed (Prefix-Compressed) Indexes</w:t>
-      </w:r>
-    </w:p>
-    <w:p>
-      <w:pPr>
-        <w:rPr>
-          <w:b/>
-          <w:bCs/>
-          <w:lang w:val="en-US"/>
-        </w:rPr>
-      </w:pPr>
-    </w:p>
-    <w:p>
-      <w:pPr>
-        <w:rPr>
-          <w:b/>
-          <w:bCs/>
-          <w:lang w:val="en-US"/>
-        </w:rPr>
-      </w:pPr>
-      <w:r>
-        <w:rPr>
-          <w:b/>
-          <w:bCs/>
-          <w:lang w:val="en-US"/>
-        </w:rPr>
-        <w:t>Redundant and Duplicate Indexes</w:t>
+        <w:t>can impact performance</w:t>
+      </w:r>
+      <w:r>
+        <w:rPr>
+          <w:lang w:val="en-US"/>
+        </w:rPr>
+        <w:t xml:space="preserve"> and </w:t>
+      </w:r>
+      <w:r>
+        <w:rPr>
+          <w:lang w:val="en-US"/>
+        </w:rPr>
+        <w:t>does not “notice” and protect you from your mistake</w:t>
       </w:r>
     </w:p>
     <w:p>
@@ -16739,43 +18784,7 @@
         <w:rPr>
           <w:lang w:val="en-US"/>
         </w:rPr>
-        <w:t>MySQL allows you to create multiple indexes in the same column</w:t>
-      </w:r>
-    </w:p>
-    <w:p>
-      <w:pPr>
-        <w:pStyle w:val="Listenabsatz"/>
-        <w:numPr>
-          <w:ilvl w:val="0"/>
-          <w:numId w:val="35"/>
-        </w:numPr>
-        <w:rPr>
-          <w:lang w:val="en-US"/>
-        </w:rPr>
-      </w:pPr>
-      <w:r>
-        <w:rPr>
-          <w:lang w:val="en-US"/>
-        </w:rPr>
-        <w:t xml:space="preserve">MySQL </w:t>
-      </w:r>
-      <w:r>
-        <w:rPr>
-          <w:lang w:val="en-US"/>
-        </w:rPr>
-        <w:t>must</w:t>
-      </w:r>
-      <w:r>
-        <w:rPr>
-          <w:lang w:val="en-US"/>
-        </w:rPr>
-        <w:t xml:space="preserve"> maintain each duplicate </w:t>
-      </w:r>
-      <w:r>
-        <w:rPr>
-          <w:lang w:val="en-US"/>
-        </w:rPr>
-        <w:t>index separately and the query optimizer will consider each of them when it optimizes queries</w:t>
+        <w:t>Duplicate indexes are indexes of the same type, created on the same set of columns in the same order</w:t>
       </w:r>
       <w:r>
         <w:rPr>
@@ -16787,48 +18796,6 @@
         <w:rPr>
           <w:lang w:val="en-US"/>
         </w:rPr>
-        <w:t>can impact performance</w:t>
-      </w:r>
-      <w:r>
-        <w:rPr>
-          <w:lang w:val="en-US"/>
-        </w:rPr>
-        <w:t xml:space="preserve"> and </w:t>
-      </w:r>
-      <w:r>
-        <w:rPr>
-          <w:lang w:val="en-US"/>
-        </w:rPr>
-        <w:t>does not “notice” and protect you from your mistake</w:t>
-      </w:r>
-    </w:p>
-    <w:p>
-      <w:pPr>
-        <w:pStyle w:val="Listenabsatz"/>
-        <w:numPr>
-          <w:ilvl w:val="0"/>
-          <w:numId w:val="35"/>
-        </w:numPr>
-        <w:rPr>
-          <w:lang w:val="en-US"/>
-        </w:rPr>
-      </w:pPr>
-      <w:r>
-        <w:rPr>
-          <w:lang w:val="en-US"/>
-        </w:rPr>
-        <w:t>Duplicate indexes are indexes of the same type, created on the same set of columns in the same order</w:t>
-      </w:r>
-      <w:r>
-        <w:rPr>
-          <w:lang w:val="en-US"/>
-        </w:rPr>
-        <w:t xml:space="preserve"> =&gt; </w:t>
-      </w:r>
-      <w:r>
-        <w:rPr>
-          <w:lang w:val="en-US"/>
-        </w:rPr>
         <w:t>try to avoid creating</w:t>
       </w:r>
       <w:r>
@@ -16841,16 +18808,8 @@
         <w:rPr>
           <w:lang w:val="en-US"/>
         </w:rPr>
-        <w:t xml:space="preserve"> them </w:t>
-      </w:r>
-    </w:p>
-    <w:p>
-      <w:pPr>
-        <w:pStyle w:val="Listenabsatz"/>
-        <w:rPr>
-          <w:lang w:val="en-US"/>
-        </w:rPr>
-      </w:pPr>
+        <w:t xml:space="preserve"> them</w:t>
+      </w:r>
     </w:p>
     <w:sectPr>
       <w:pgSz w:w="11906" w:h="16838"/>
